--- a/project/personalied_news_recommendation_system/docs/个性化新闻推荐系统论文.docx
+++ b/project/personalied_news_recommendation_system/docs/个性化新闻推荐系统论文.docx
@@ -908,15 +908,10 @@
     <w:p>
       <w:pPr>
         <w:jc w:val="left"/>
-        <w:rPr>
-          <w:rFonts w:hint="eastAsia"/>
-        </w:rPr>
       </w:pPr>
       <w:r>
         <w:tab/>
       </w:r>
-      <w:bookmarkStart w:id="0" w:name="_GoBack"/>
-      <w:bookmarkEnd w:id="0"/>
     </w:p>
     <w:p>
       <w:pPr>
@@ -1140,6 +1135,80 @@
     </w:p>
     <w:p>
       <w:pPr>
+        <w:jc w:val="left"/>
+        <w:rPr>
+          <w:rFonts w:ascii="宋体" w:hAnsi="宋体" w:hint="eastAsia"/>
+          <w:sz w:val="24"/>
+          <w:szCs w:val="24"/>
+        </w:rPr>
+      </w:pPr>
+      <w:r>
+        <w:rPr>
+          <w:rFonts w:ascii="宋体" w:hAnsi="宋体"/>
+          <w:sz w:val="24"/>
+          <w:szCs w:val="24"/>
+        </w:rPr>
+        <w:tab/>
+      </w:r>
+      <w:r>
+        <w:rPr>
+          <w:rFonts w:ascii="宋体" w:hAnsi="宋体" w:hint="eastAsia"/>
+          <w:sz w:val="24"/>
+          <w:szCs w:val="24"/>
+        </w:rPr>
+        <w:t>本结</w:t>
+      </w:r>
+      <w:r>
+        <w:rPr>
+          <w:rFonts w:ascii="宋体" w:hAnsi="宋体"/>
+          <w:sz w:val="24"/>
+          <w:szCs w:val="24"/>
+        </w:rPr>
+        <w:t>主要是对开发个性</w:t>
+      </w:r>
+      <w:r>
+        <w:rPr>
+          <w:rFonts w:ascii="宋体" w:hAnsi="宋体" w:hint="eastAsia"/>
+          <w:sz w:val="24"/>
+          <w:szCs w:val="24"/>
+        </w:rPr>
+        <w:t>化</w:t>
+      </w:r>
+      <w:r>
+        <w:rPr>
+          <w:rFonts w:ascii="宋体" w:hAnsi="宋体"/>
+          <w:sz w:val="24"/>
+          <w:szCs w:val="24"/>
+        </w:rPr>
+        <w:t>新闻推荐系统相关</w:t>
+      </w:r>
+      <w:r>
+        <w:rPr>
+          <w:rFonts w:ascii="宋体" w:hAnsi="宋体" w:hint="eastAsia"/>
+          <w:sz w:val="24"/>
+          <w:szCs w:val="24"/>
+        </w:rPr>
+        <w:t>技术的</w:t>
+      </w:r>
+      <w:r>
+        <w:rPr>
+          <w:rFonts w:ascii="宋体" w:hAnsi="宋体"/>
+          <w:sz w:val="24"/>
+          <w:szCs w:val="24"/>
+        </w:rPr>
+        <w:t>介绍</w:t>
+      </w:r>
+      <w:r>
+        <w:rPr>
+          <w:rFonts w:ascii="宋体" w:hAnsi="宋体" w:hint="eastAsia"/>
+          <w:sz w:val="24"/>
+          <w:szCs w:val="24"/>
+        </w:rPr>
+        <w:t>。</w:t>
+      </w:r>
+    </w:p>
+    <w:p>
+      <w:pPr>
         <w:ind w:left="360"/>
         <w:jc w:val="left"/>
         <w:rPr>
@@ -1162,7 +1231,15 @@
           <w:sz w:val="24"/>
           <w:szCs w:val="24"/>
         </w:rPr>
-        <w:t xml:space="preserve"> Spring框架</w:t>
+        <w:t xml:space="preserve"> SSM</w:t>
+      </w:r>
+      <w:r>
+        <w:rPr>
+          <w:rFonts w:ascii="宋体" w:hAnsi="宋体"/>
+          <w:sz w:val="24"/>
+          <w:szCs w:val="24"/>
+        </w:rPr>
+        <w:t>框架</w:t>
       </w:r>
     </w:p>
     <w:p>
@@ -1177,6 +1254,818 @@
       </w:pPr>
       <w:r>
         <w:rPr>
+          <w:rFonts w:ascii="宋体" w:hAnsi="宋体"/>
+          <w:sz w:val="24"/>
+          <w:szCs w:val="24"/>
+        </w:rPr>
+        <w:tab/>
+      </w:r>
+      <w:r>
+        <w:rPr>
+          <w:rFonts w:ascii="宋体" w:hAnsi="宋体"/>
+          <w:sz w:val="24"/>
+          <w:szCs w:val="24"/>
+        </w:rPr>
+        <w:tab/>
+        <w:t>SSM框架主要是指的spring</w:t>
+      </w:r>
+      <w:r>
+        <w:rPr>
+          <w:rFonts w:ascii="宋体" w:hAnsi="宋体" w:hint="eastAsia"/>
+          <w:sz w:val="24"/>
+          <w:szCs w:val="24"/>
+        </w:rPr>
+        <w:t>、</w:t>
+      </w:r>
+      <w:r>
+        <w:rPr>
+          <w:rFonts w:ascii="宋体" w:hAnsi="宋体"/>
+          <w:sz w:val="24"/>
+          <w:szCs w:val="24"/>
+        </w:rPr>
+        <w:t>springMVC、</w:t>
+      </w:r>
+      <w:r>
+        <w:rPr>
+          <w:rFonts w:ascii="宋体" w:hAnsi="宋体"/>
+          <w:sz w:val="24"/>
+          <w:szCs w:val="24"/>
+        </w:rPr>
+        <w:t>mybati</w:t>
+      </w:r>
+      <w:r>
+        <w:rPr>
+          <w:rFonts w:ascii="宋体" w:hAnsi="宋体"/>
+          <w:sz w:val="24"/>
+          <w:szCs w:val="24"/>
+        </w:rPr>
+        <w:t>s</w:t>
+      </w:r>
+      <w:r>
+        <w:rPr>
+          <w:rFonts w:ascii="宋体" w:hAnsi="宋体" w:hint="eastAsia"/>
+          <w:sz w:val="24"/>
+          <w:szCs w:val="24"/>
+        </w:rPr>
+        <w:t>三大框架</w:t>
+      </w:r>
+      <w:r>
+        <w:rPr>
+          <w:rFonts w:ascii="宋体" w:hAnsi="宋体"/>
+          <w:sz w:val="24"/>
+          <w:szCs w:val="24"/>
+        </w:rPr>
+        <w:t>整合</w:t>
+      </w:r>
+      <w:r>
+        <w:rPr>
+          <w:rFonts w:ascii="宋体" w:hAnsi="宋体" w:hint="eastAsia"/>
+          <w:sz w:val="24"/>
+          <w:szCs w:val="24"/>
+        </w:rPr>
+        <w:t>的框架</w:t>
+      </w:r>
+      <w:r>
+        <w:rPr>
+          <w:rFonts w:ascii="宋体" w:hAnsi="宋体"/>
+          <w:sz w:val="24"/>
+          <w:szCs w:val="24"/>
+        </w:rPr>
+        <w:t>。</w:t>
+      </w:r>
+    </w:p>
+    <w:p>
+      <w:pPr>
+        <w:ind w:left="360"/>
+        <w:jc w:val="left"/>
+        <w:rPr>
+          <w:rFonts w:ascii="宋体" w:hAnsi="宋体"/>
+          <w:sz w:val="24"/>
+          <w:szCs w:val="24"/>
+        </w:rPr>
+      </w:pPr>
+      <w:r>
+        <w:rPr>
+          <w:rFonts w:ascii="宋体" w:hAnsi="宋体"/>
+          <w:sz w:val="24"/>
+          <w:szCs w:val="24"/>
+        </w:rPr>
+        <w:tab/>
+      </w:r>
+      <w:r>
+        <w:rPr>
+          <w:rFonts w:ascii="宋体" w:hAnsi="宋体"/>
+          <w:sz w:val="24"/>
+          <w:szCs w:val="24"/>
+        </w:rPr>
+        <w:tab/>
+        <w:t>2.1.1 spring框架</w:t>
+      </w:r>
+    </w:p>
+    <w:p>
+      <w:pPr>
+        <w:ind w:left="360"/>
+        <w:jc w:val="left"/>
+        <w:rPr>
+          <w:rFonts w:ascii="宋体" w:hAnsi="宋体"/>
+          <w:sz w:val="24"/>
+          <w:szCs w:val="24"/>
+        </w:rPr>
+      </w:pPr>
+      <w:r>
+        <w:rPr>
+          <w:rFonts w:ascii="宋体" w:hAnsi="宋体"/>
+          <w:sz w:val="24"/>
+          <w:szCs w:val="24"/>
+        </w:rPr>
+        <w:tab/>
+      </w:r>
+      <w:r>
+        <w:rPr>
+          <w:rFonts w:ascii="宋体" w:hAnsi="宋体"/>
+          <w:sz w:val="24"/>
+          <w:szCs w:val="24"/>
+        </w:rPr>
+        <w:tab/>
+      </w:r>
+      <w:r>
+        <w:rPr>
+          <w:rFonts w:ascii="宋体" w:hAnsi="宋体" w:hint="eastAsia"/>
+          <w:sz w:val="24"/>
+          <w:szCs w:val="24"/>
+        </w:rPr>
+        <w:t>Spring是一个开源框架，Spring是于2003 年兴起的一个轻量级的Java 开发框架，由Rod Johnson创建。</w:t>
+      </w:r>
+    </w:p>
+    <w:p>
+      <w:pPr>
+        <w:ind w:left="360"/>
+        <w:jc w:val="left"/>
+        <w:rPr>
+          <w:rFonts w:ascii="宋体" w:hAnsi="宋体"/>
+          <w:sz w:val="24"/>
+          <w:szCs w:val="24"/>
+        </w:rPr>
+      </w:pPr>
+      <w:r>
+        <w:rPr>
+          <w:rFonts w:ascii="宋体" w:hAnsi="宋体"/>
+          <w:sz w:val="24"/>
+          <w:szCs w:val="24"/>
+        </w:rPr>
+        <w:tab/>
+      </w:r>
+      <w:r>
+        <w:rPr>
+          <w:rFonts w:ascii="宋体" w:hAnsi="宋体"/>
+          <w:sz w:val="24"/>
+          <w:szCs w:val="24"/>
+        </w:rPr>
+        <w:tab/>
+      </w:r>
+      <w:r>
+        <w:rPr>
+          <w:rFonts w:ascii="宋体" w:hAnsi="宋体" w:hint="eastAsia"/>
+          <w:sz w:val="24"/>
+          <w:szCs w:val="24"/>
+        </w:rPr>
+        <w:t>Rod Johnson在2002年编著的《Expert one on one J2EE design and development》一书中，对Java EE 系统框架臃肿、低效、脱离现实的种种现状提出了质疑，并积极寻求探索革新之道。以此书为指导思想，他编写了interface21框架，这是一个力图冲破J2EE传统开发的困境，从实际需求出发，着眼于轻便、灵巧，易于开发、测试和部署的轻量级开发框架。Spring框架即以interface21框架为基础，经过重新设计，并不断丰富其内涵，于2004年3月24日，发布了1.0正式版。</w:t>
+      </w:r>
+    </w:p>
+    <w:p>
+      <w:pPr>
+        <w:ind w:left="360"/>
+        <w:jc w:val="left"/>
+        <w:rPr>
+          <w:rFonts w:ascii="宋体" w:hAnsi="宋体"/>
+          <w:sz w:val="24"/>
+          <w:szCs w:val="24"/>
+        </w:rPr>
+      </w:pPr>
+      <w:r>
+        <w:rPr>
+          <w:rFonts w:ascii="宋体" w:hAnsi="宋体"/>
+          <w:sz w:val="24"/>
+          <w:szCs w:val="24"/>
+        </w:rPr>
+        <w:tab/>
+      </w:r>
+      <w:r>
+        <w:rPr>
+          <w:rFonts w:ascii="宋体" w:hAnsi="宋体"/>
+          <w:sz w:val="24"/>
+          <w:szCs w:val="24"/>
+        </w:rPr>
+        <w:tab/>
+      </w:r>
+      <w:r>
+        <w:rPr>
+          <w:rFonts w:ascii="宋体" w:hAnsi="宋体" w:hint="eastAsia"/>
+          <w:sz w:val="24"/>
+          <w:szCs w:val="24"/>
+        </w:rPr>
+        <w:t>Spring框架可以说是Java开发人员使用的最流行的应用程序开发框架之一。它目前由大量提供一系列服务的模块组成。包括模块容器，为构建横切关注点提供支持的面向切面编程（AOP），安全框架，数据存取框架，Web应用框架和用于模块测试提供支持的类。Spring框架的所有组件都通过依赖注入粘在一起。依赖注入（也称为控制反转）使设计和测试松散耦合的软件模块变得更容易。</w:t>
+      </w:r>
+      <w:r>
+        <w:rPr>
+          <w:rFonts w:ascii="宋体" w:hAnsi="宋体"/>
+          <w:sz w:val="24"/>
+          <w:szCs w:val="24"/>
+        </w:rPr>
+        <w:tab/>
+      </w:r>
+      <w:r>
+        <w:rPr>
+          <w:rFonts w:ascii="宋体" w:hAnsi="宋体"/>
+          <w:sz w:val="24"/>
+          <w:szCs w:val="24"/>
+        </w:rPr>
+        <w:tab/>
+      </w:r>
+      <w:r>
+        <w:rPr>
+          <w:rFonts w:ascii="宋体" w:hAnsi="宋体"/>
+          <w:sz w:val="24"/>
+          <w:szCs w:val="24"/>
+        </w:rPr>
+        <w:tab/>
+        <w:t xml:space="preserve"> </w:t>
+      </w:r>
+      <w:r>
+        <w:rPr>
+          <w:rFonts w:ascii="宋体" w:hAnsi="宋体"/>
+          <w:sz w:val="24"/>
+          <w:szCs w:val="24"/>
+        </w:rPr>
+        <w:lastRenderedPageBreak/>
+        <w:drawing>
+          <wp:inline distT="0" distB="0" distL="0" distR="0">
+            <wp:extent cx="5688965" cy="4266724"/>
+            <wp:effectExtent l="0" t="0" r="6985" b="635"/>
+            <wp:docPr id="2" name="图片 2" descr="http://spring.cndocs.ml/images/spring-overview.png"/>
+            <wp:cNvGraphicFramePr>
+              <a:graphicFrameLocks xmlns:a="http://schemas.openxmlformats.org/drawingml/2006/main" noChangeAspect="1"/>
+            </wp:cNvGraphicFramePr>
+            <a:graphic xmlns:a="http://schemas.openxmlformats.org/drawingml/2006/main">
+              <a:graphicData uri="http://schemas.openxmlformats.org/drawingml/2006/picture">
+                <pic:pic xmlns:pic="http://schemas.openxmlformats.org/drawingml/2006/picture">
+                  <pic:nvPicPr>
+                    <pic:cNvPr id="0" name="Picture 1" descr="http://spring.cndocs.ml/images/spring-overview.png"/>
+                    <pic:cNvPicPr>
+                      <a:picLocks noChangeAspect="1" noChangeArrowheads="1"/>
+                    </pic:cNvPicPr>
+                  </pic:nvPicPr>
+                  <pic:blipFill>
+                    <a:blip r:embed="rId9">
+                      <a:extLst>
+                        <a:ext uri="{28A0092B-C50C-407E-A947-70E740481C1C}">
+                          <a14:useLocalDpi xmlns:a14="http://schemas.microsoft.com/office/drawing/2010/main" val="0"/>
+                        </a:ext>
+                      </a:extLst>
+                    </a:blip>
+                    <a:srcRect/>
+                    <a:stretch>
+                      <a:fillRect/>
+                    </a:stretch>
+                  </pic:blipFill>
+                  <pic:spPr bwMode="auto">
+                    <a:xfrm>
+                      <a:off x="0" y="0"/>
+                      <a:ext cx="5688965" cy="4266724"/>
+                    </a:xfrm>
+                    <a:prstGeom prst="rect">
+                      <a:avLst/>
+                    </a:prstGeom>
+                    <a:noFill/>
+                    <a:ln>
+                      <a:noFill/>
+                    </a:ln>
+                  </pic:spPr>
+                </pic:pic>
+              </a:graphicData>
+            </a:graphic>
+          </wp:inline>
+        </w:drawing>
+      </w:r>
+    </w:p>
+    <w:p>
+      <w:pPr>
+        <w:ind w:left="360"/>
+        <w:jc w:val="center"/>
+        <w:rPr>
+          <w:rFonts w:ascii="宋体" w:hAnsi="宋体" w:hint="eastAsia"/>
+          <w:sz w:val="24"/>
+          <w:szCs w:val="24"/>
+        </w:rPr>
+      </w:pPr>
+      <w:r>
+        <w:rPr>
+          <w:rFonts w:ascii="宋体" w:hAnsi="宋体" w:hint="eastAsia"/>
+          <w:sz w:val="24"/>
+          <w:szCs w:val="24"/>
+        </w:rPr>
+        <w:t>图1</w:t>
+      </w:r>
+      <w:r>
+        <w:rPr>
+          <w:rFonts w:ascii="宋体" w:hAnsi="宋体"/>
+          <w:sz w:val="24"/>
+          <w:szCs w:val="24"/>
+        </w:rPr>
+        <w:t xml:space="preserve"> spring</w:t>
+      </w:r>
+      <w:r>
+        <w:rPr>
+          <w:rFonts w:ascii="宋体" w:hAnsi="宋体" w:hint="eastAsia"/>
+          <w:sz w:val="24"/>
+          <w:szCs w:val="24"/>
+        </w:rPr>
+        <w:t>框架</w:t>
+      </w:r>
+      <w:r>
+        <w:rPr>
+          <w:rFonts w:ascii="宋体" w:hAnsi="宋体"/>
+          <w:sz w:val="24"/>
+          <w:szCs w:val="24"/>
+        </w:rPr>
+        <w:t>总览</w:t>
+      </w:r>
+    </w:p>
+    <w:p>
+      <w:pPr>
+        <w:ind w:left="360"/>
+        <w:rPr>
+          <w:rFonts w:ascii="宋体" w:hAnsi="宋体"/>
+          <w:sz w:val="24"/>
+          <w:szCs w:val="24"/>
+        </w:rPr>
+      </w:pPr>
+      <w:r>
+        <w:rPr>
+          <w:rFonts w:ascii="宋体" w:hAnsi="宋体"/>
+          <w:sz w:val="24"/>
+          <w:szCs w:val="24"/>
+        </w:rPr>
+        <w:tab/>
+      </w:r>
+      <w:r>
+        <w:rPr>
+          <w:rFonts w:ascii="宋体" w:hAnsi="宋体"/>
+          <w:sz w:val="24"/>
+          <w:szCs w:val="24"/>
+        </w:rPr>
+        <w:tab/>
+        <w:t>2.1.2 SpringMVC框架</w:t>
+      </w:r>
+    </w:p>
+    <w:p>
+      <w:pPr>
+        <w:ind w:left="360"/>
+        <w:rPr>
+          <w:rFonts w:ascii="宋体" w:hAnsi="宋体"/>
+          <w:sz w:val="24"/>
+          <w:szCs w:val="24"/>
+        </w:rPr>
+      </w:pPr>
+      <w:r>
+        <w:rPr>
+          <w:rFonts w:ascii="宋体" w:hAnsi="宋体"/>
+          <w:sz w:val="24"/>
+          <w:szCs w:val="24"/>
+        </w:rPr>
+        <w:tab/>
+      </w:r>
+      <w:r>
+        <w:rPr>
+          <w:rFonts w:ascii="宋体" w:hAnsi="宋体"/>
+          <w:sz w:val="24"/>
+          <w:szCs w:val="24"/>
+        </w:rPr>
+        <w:tab/>
+        <w:t>springMVC</w:t>
+      </w:r>
+      <w:r>
+        <w:rPr>
+          <w:rFonts w:ascii="宋体" w:hAnsi="宋体" w:hint="eastAsia"/>
+          <w:sz w:val="24"/>
+          <w:szCs w:val="24"/>
+        </w:rPr>
+        <w:t>是</w:t>
+      </w:r>
+      <w:r>
+        <w:rPr>
+          <w:rFonts w:ascii="宋体" w:hAnsi="宋体"/>
+          <w:sz w:val="24"/>
+          <w:szCs w:val="24"/>
+        </w:rPr>
+        <w:t>spring系列中的一个开源项目。</w:t>
+      </w:r>
+      <w:r>
+        <w:rPr>
+          <w:rFonts w:ascii="宋体" w:hAnsi="宋体" w:hint="eastAsia"/>
+          <w:sz w:val="24"/>
+          <w:szCs w:val="24"/>
+        </w:rPr>
+        <w:t>Spring MVC 是一个模型</w:t>
+      </w:r>
+      <w:r>
+        <w:rPr>
+          <w:rFonts w:ascii="宋体" w:hAnsi="宋体" w:hint="eastAsia"/>
+          <w:sz w:val="24"/>
+          <w:szCs w:val="24"/>
+        </w:rPr>
+        <w:t>-</w:t>
+      </w:r>
+      <w:r>
+        <w:rPr>
+          <w:rFonts w:ascii="宋体" w:hAnsi="宋体" w:hint="eastAsia"/>
+          <w:sz w:val="24"/>
+          <w:szCs w:val="24"/>
+        </w:rPr>
+        <w:t>视图</w:t>
+      </w:r>
+      <w:r>
+        <w:rPr>
+          <w:rFonts w:ascii="宋体" w:hAnsi="宋体" w:hint="eastAsia"/>
+          <w:sz w:val="24"/>
+          <w:szCs w:val="24"/>
+        </w:rPr>
+        <w:t>-</w:t>
+      </w:r>
+      <w:r>
+        <w:rPr>
+          <w:rFonts w:ascii="宋体" w:hAnsi="宋体" w:hint="eastAsia"/>
+          <w:sz w:val="24"/>
+          <w:szCs w:val="24"/>
+        </w:rPr>
+        <w:t>控制器（MVC）的Web框架建立在中央前端控制器servlet（DispatcherServlet），它负责发送每个请求到合适的处理程序，使用视图来最终返回响应结果的概念。</w:t>
+      </w:r>
+      <w:r>
+        <w:rPr>
+          <w:rFonts w:ascii="宋体" w:hAnsi="宋体" w:hint="eastAsia"/>
+          <w:sz w:val="24"/>
+          <w:szCs w:val="24"/>
+        </w:rPr>
+        <w:t>Spring MVC</w:t>
+      </w:r>
+      <w:r>
+        <w:rPr>
+          <w:rFonts w:ascii="宋体" w:hAnsi="宋体" w:hint="eastAsia"/>
+          <w:sz w:val="24"/>
+          <w:szCs w:val="24"/>
+        </w:rPr>
+        <w:t>是</w:t>
+      </w:r>
+      <w:r>
+        <w:rPr>
+          <w:rFonts w:ascii="宋体" w:hAnsi="宋体" w:hint="eastAsia"/>
+          <w:sz w:val="24"/>
+          <w:szCs w:val="24"/>
+        </w:rPr>
+        <w:t>Spring</w:t>
+      </w:r>
+      <w:r>
+        <w:rPr>
+          <w:rFonts w:ascii="宋体" w:hAnsi="宋体" w:hint="eastAsia"/>
+          <w:sz w:val="24"/>
+          <w:szCs w:val="24"/>
+        </w:rPr>
+        <w:t>产品组合的一部分，它享有 Spring IoC容器紧密结合Spring松耦合等特点，因此它有Spring的所有优点。</w:t>
+      </w:r>
+    </w:p>
+    <w:p>
+      <w:pPr>
+        <w:ind w:left="360"/>
+        <w:rPr>
+          <w:rFonts w:ascii="宋体" w:hAnsi="宋体"/>
+          <w:sz w:val="24"/>
+          <w:szCs w:val="24"/>
+        </w:rPr>
+      </w:pPr>
+      <w:r>
+        <w:rPr>
+          <w:rFonts w:ascii="宋体" w:hAnsi="宋体"/>
+          <w:sz w:val="24"/>
+          <w:szCs w:val="24"/>
+        </w:rPr>
+        <w:lastRenderedPageBreak/>
+        <w:drawing>
+          <wp:inline distT="0" distB="0" distL="0" distR="0">
+            <wp:extent cx="5688965" cy="3648049"/>
+            <wp:effectExtent l="0" t="0" r="6985" b="0"/>
+            <wp:docPr id="3" name="图片 3" descr="https://docs.spring.io/spring/docs/3.2.x/spring-framework-reference/html/images/mvc.png"/>
+            <wp:cNvGraphicFramePr>
+              <a:graphicFrameLocks xmlns:a="http://schemas.openxmlformats.org/drawingml/2006/main" noChangeAspect="1"/>
+            </wp:cNvGraphicFramePr>
+            <a:graphic xmlns:a="http://schemas.openxmlformats.org/drawingml/2006/main">
+              <a:graphicData uri="http://schemas.openxmlformats.org/drawingml/2006/picture">
+                <pic:pic xmlns:pic="http://schemas.openxmlformats.org/drawingml/2006/picture">
+                  <pic:nvPicPr>
+                    <pic:cNvPr id="0" name="Picture 3" descr="https://docs.spring.io/spring/docs/3.2.x/spring-framework-reference/html/images/mvc.png"/>
+                    <pic:cNvPicPr>
+                      <a:picLocks noChangeAspect="1" noChangeArrowheads="1"/>
+                    </pic:cNvPicPr>
+                  </pic:nvPicPr>
+                  <pic:blipFill>
+                    <a:blip r:embed="rId10">
+                      <a:extLst>
+                        <a:ext uri="{28A0092B-C50C-407E-A947-70E740481C1C}">
+                          <a14:useLocalDpi xmlns:a14="http://schemas.microsoft.com/office/drawing/2010/main" val="0"/>
+                        </a:ext>
+                      </a:extLst>
+                    </a:blip>
+                    <a:srcRect/>
+                    <a:stretch>
+                      <a:fillRect/>
+                    </a:stretch>
+                  </pic:blipFill>
+                  <pic:spPr bwMode="auto">
+                    <a:xfrm>
+                      <a:off x="0" y="0"/>
+                      <a:ext cx="5688965" cy="3648049"/>
+                    </a:xfrm>
+                    <a:prstGeom prst="rect">
+                      <a:avLst/>
+                    </a:prstGeom>
+                    <a:noFill/>
+                    <a:ln>
+                      <a:noFill/>
+                    </a:ln>
+                  </pic:spPr>
+                </pic:pic>
+              </a:graphicData>
+            </a:graphic>
+          </wp:inline>
+        </w:drawing>
+      </w:r>
+    </w:p>
+    <w:p>
+      <w:pPr>
+        <w:ind w:left="360"/>
+        <w:jc w:val="center"/>
+        <w:rPr>
+          <w:rFonts w:ascii="宋体" w:hAnsi="宋体" w:hint="eastAsia"/>
+          <w:sz w:val="24"/>
+          <w:szCs w:val="24"/>
+        </w:rPr>
+      </w:pPr>
+      <w:r>
+        <w:rPr>
+          <w:rFonts w:ascii="宋体" w:hAnsi="宋体" w:hint="eastAsia"/>
+          <w:sz w:val="24"/>
+          <w:szCs w:val="24"/>
+        </w:rPr>
+        <w:t>图2 springMVC框架</w:t>
+      </w:r>
+    </w:p>
+    <w:p>
+      <w:pPr>
+        <w:ind w:left="360"/>
+        <w:rPr>
+          <w:rFonts w:ascii="宋体" w:hAnsi="宋体"/>
+          <w:sz w:val="24"/>
+          <w:szCs w:val="24"/>
+        </w:rPr>
+      </w:pPr>
+      <w:r>
+        <w:rPr>
+          <w:rFonts w:ascii="宋体" w:hAnsi="宋体"/>
+          <w:sz w:val="24"/>
+          <w:szCs w:val="24"/>
+        </w:rPr>
+        <w:tab/>
+      </w:r>
+      <w:r>
+        <w:rPr>
+          <w:rFonts w:ascii="宋体" w:hAnsi="宋体"/>
+          <w:sz w:val="24"/>
+          <w:szCs w:val="24"/>
+        </w:rPr>
+        <w:tab/>
+        <w:t>2.1.3 Mybati</w:t>
+      </w:r>
+      <w:r>
+        <w:rPr>
+          <w:rFonts w:ascii="宋体" w:hAnsi="宋体"/>
+          <w:sz w:val="24"/>
+          <w:szCs w:val="24"/>
+        </w:rPr>
+        <w:t>s</w:t>
+      </w:r>
+      <w:r>
+        <w:rPr>
+          <w:rFonts w:ascii="宋体" w:hAnsi="宋体" w:hint="eastAsia"/>
+          <w:sz w:val="24"/>
+          <w:szCs w:val="24"/>
+        </w:rPr>
+        <w:t>框架</w:t>
+      </w:r>
+    </w:p>
+    <w:p>
+      <w:pPr>
+        <w:ind w:left="360"/>
+        <w:rPr>
+          <w:rFonts w:ascii="宋体" w:hAnsi="宋体"/>
+          <w:sz w:val="24"/>
+          <w:szCs w:val="24"/>
+        </w:rPr>
+      </w:pPr>
+      <w:r>
+        <w:rPr>
+          <w:rFonts w:ascii="宋体" w:hAnsi="宋体"/>
+          <w:sz w:val="24"/>
+          <w:szCs w:val="24"/>
+        </w:rPr>
+        <w:tab/>
+      </w:r>
+      <w:r>
+        <w:rPr>
+          <w:rFonts w:ascii="宋体" w:hAnsi="宋体"/>
+          <w:sz w:val="24"/>
+          <w:szCs w:val="24"/>
+        </w:rPr>
+        <w:tab/>
+      </w:r>
+      <w:r>
+        <w:rPr>
+          <w:rFonts w:ascii="宋体" w:hAnsi="宋体" w:hint="eastAsia"/>
+          <w:sz w:val="24"/>
+          <w:szCs w:val="24"/>
+        </w:rPr>
+        <w:t>MyBati</w:t>
+      </w:r>
+      <w:r>
+        <w:rPr>
+          <w:rFonts w:ascii="宋体" w:hAnsi="宋体"/>
+          <w:sz w:val="24"/>
+          <w:szCs w:val="24"/>
+        </w:rPr>
+        <w:t>s</w:t>
+      </w:r>
+      <w:r>
+        <w:rPr>
+          <w:rFonts w:ascii="宋体" w:hAnsi="宋体" w:hint="eastAsia"/>
+          <w:sz w:val="24"/>
+          <w:szCs w:val="24"/>
+        </w:rPr>
+        <w:t>的前身是</w:t>
+      </w:r>
+      <w:r>
+        <w:rPr>
+          <w:rFonts w:ascii="宋体" w:hAnsi="宋体" w:hint="eastAsia"/>
+          <w:color w:val="333333"/>
+          <w:spacing w:val="8"/>
+          <w:sz w:val="24"/>
+          <w:szCs w:val="24"/>
+          <w:shd w:val="clear" w:color="auto" w:fill="FFFFFF"/>
+        </w:rPr>
+        <w:t>apache</w:t>
+      </w:r>
+      <w:r>
+        <w:rPr>
+          <w:rFonts w:ascii="宋体" w:hAnsi="宋体" w:hint="eastAsia"/>
+          <w:sz w:val="24"/>
+          <w:szCs w:val="24"/>
+        </w:rPr>
+        <w:t>的一个开源项目iBatis</w:t>
+      </w:r>
+      <w:r>
+        <w:rPr>
+          <w:rFonts w:ascii="宋体" w:hAnsi="宋体" w:hint="eastAsia"/>
+          <w:sz w:val="24"/>
+          <w:szCs w:val="24"/>
+        </w:rPr>
+        <w:t>，</w:t>
+      </w:r>
+      <w:r>
+        <w:rPr>
+          <w:rFonts w:ascii="宋体" w:hAnsi="宋体" w:hint="eastAsia"/>
+          <w:sz w:val="24"/>
+          <w:szCs w:val="24"/>
+        </w:rPr>
+        <w:t>2010年这个项目由apache software foundation 迁移到了google code</w:t>
+      </w:r>
+      <w:r>
+        <w:rPr>
+          <w:rFonts w:ascii="宋体" w:hAnsi="宋体" w:hint="eastAsia"/>
+          <w:sz w:val="24"/>
+          <w:szCs w:val="24"/>
+        </w:rPr>
+        <w:t>，</w:t>
+      </w:r>
+      <w:r>
+        <w:rPr>
+          <w:rFonts w:ascii="宋体" w:hAnsi="宋体" w:hint="eastAsia"/>
+          <w:sz w:val="24"/>
+          <w:szCs w:val="24"/>
+        </w:rPr>
+        <w:t>并且改名为MyBatis。</w:t>
+      </w:r>
+      <w:r>
+        <w:rPr>
+          <w:rFonts w:ascii="宋体" w:hAnsi="宋体" w:hint="eastAsia"/>
+          <w:sz w:val="24"/>
+          <w:szCs w:val="24"/>
+        </w:rPr>
+        <w:t>MyBatis</w:t>
+      </w:r>
+      <w:r>
+        <w:rPr>
+          <w:rFonts w:ascii="宋体" w:hAnsi="宋体" w:hint="eastAsia"/>
+          <w:sz w:val="24"/>
+          <w:szCs w:val="24"/>
+        </w:rPr>
+        <w:t>是一个数据持久层(ORM)框架。</w:t>
+      </w:r>
+    </w:p>
+    <w:p>
+      <w:pPr>
+        <w:ind w:left="360"/>
+        <w:rPr>
+          <w:rFonts w:ascii="宋体" w:hAnsi="宋体"/>
+          <w:sz w:val="24"/>
+          <w:szCs w:val="24"/>
+        </w:rPr>
+      </w:pPr>
+      <w:r>
+        <w:rPr>
+          <w:rFonts w:ascii="宋体" w:hAnsi="宋体"/>
+          <w:sz w:val="24"/>
+          <w:szCs w:val="24"/>
+        </w:rPr>
+        <w:tab/>
+      </w:r>
+      <w:r>
+        <w:rPr>
+          <w:rFonts w:ascii="宋体" w:hAnsi="宋体"/>
+          <w:sz w:val="24"/>
+          <w:szCs w:val="24"/>
+        </w:rPr>
+        <w:tab/>
+      </w:r>
+      <w:r>
+        <w:rPr>
+          <w:rFonts w:ascii="宋体" w:hAnsi="宋体" w:hint="eastAsia"/>
+          <w:sz w:val="24"/>
+          <w:szCs w:val="24"/>
+        </w:rPr>
+        <w:t>MyBatis 是支持普通 SQL查询，存储过程和高级映射的优秀持久层框架。MyBatis 消除了几乎所有的JDBC代码和参数的手工设置以及结果集的检索。MyBatis 使用简单的</w:t>
+      </w:r>
+      <w:r>
+        <w:rPr>
+          <w:rFonts w:ascii="宋体" w:hAnsi="宋体" w:hint="eastAsia"/>
+          <w:sz w:val="24"/>
+          <w:szCs w:val="24"/>
+        </w:rPr>
+        <w:t xml:space="preserve"> XML</w:t>
+      </w:r>
+      <w:r>
+        <w:rPr>
+          <w:rFonts w:ascii="宋体" w:hAnsi="宋体" w:hint="eastAsia"/>
+          <w:sz w:val="24"/>
+          <w:szCs w:val="24"/>
+        </w:rPr>
+        <w:t>或注解用于配置和原始映射，将接口和 Java 的POJOs（Plain Old Java Objects，普通的</w:t>
+      </w:r>
+      <w:r>
+        <w:rPr>
+          <w:rFonts w:ascii="宋体" w:hAnsi="宋体" w:hint="eastAsia"/>
+          <w:sz w:val="24"/>
+          <w:szCs w:val="24"/>
+        </w:rPr>
+        <w:t xml:space="preserve"> Java</w:t>
+      </w:r>
+      <w:r>
+        <w:rPr>
+          <w:rFonts w:ascii="宋体" w:hAnsi="宋体" w:hint="eastAsia"/>
+          <w:sz w:val="24"/>
+          <w:szCs w:val="24"/>
+        </w:rPr>
+        <w:t>对象）映射成数据库中的记录。每个MyBatis应用程序主要都是使用SqlSessionFactory实例的，一个SqlSessionFactory实例可以通过SqlSessionFactoryBuilder获得。SqlSessionFactoryBuilder可以从一个xml配置文件或者一个预定义的配置类的实例获得。</w:t>
+      </w:r>
+    </w:p>
+    <w:p>
+      <w:pPr>
+        <w:ind w:left="360"/>
+        <w:rPr>
+          <w:rFonts w:ascii="宋体" w:hAnsi="宋体" w:hint="eastAsia"/>
+          <w:sz w:val="24"/>
+          <w:szCs w:val="24"/>
+        </w:rPr>
+      </w:pPr>
+    </w:p>
+    <w:p>
+      <w:pPr>
+        <w:ind w:left="360"/>
+        <w:jc w:val="left"/>
+        <w:rPr>
+          <w:rFonts w:ascii="宋体" w:hAnsi="宋体"/>
+          <w:sz w:val="24"/>
+          <w:szCs w:val="24"/>
+        </w:rPr>
+      </w:pPr>
+      <w:r>
+        <w:rPr>
           <w:rFonts w:ascii="宋体" w:hAnsi="宋体" w:hint="eastAsia"/>
           <w:sz w:val="24"/>
           <w:szCs w:val="24"/>
@@ -1189,7 +2078,7 @@
           <w:sz w:val="24"/>
           <w:szCs w:val="24"/>
         </w:rPr>
-        <w:t>Redits数据库</w:t>
+        <w:t>数据库</w:t>
       </w:r>
       <w:r>
         <w:rPr>
@@ -1212,6 +2101,177 @@
       </w:pPr>
       <w:r>
         <w:rPr>
+          <w:rFonts w:ascii="宋体" w:hAnsi="宋体"/>
+          <w:sz w:val="24"/>
+          <w:szCs w:val="24"/>
+        </w:rPr>
+        <w:tab/>
+      </w:r>
+      <w:r>
+        <w:rPr>
+          <w:rFonts w:ascii="宋体" w:hAnsi="宋体"/>
+          <w:sz w:val="24"/>
+          <w:szCs w:val="24"/>
+        </w:rPr>
+        <w:tab/>
+        <w:t>2.2.1 MySQL数据库</w:t>
+      </w:r>
+    </w:p>
+    <w:p>
+      <w:pPr>
+        <w:ind w:left="360"/>
+        <w:jc w:val="left"/>
+        <w:rPr>
+          <w:rFonts w:ascii="宋体" w:hAnsi="宋体"/>
+          <w:sz w:val="24"/>
+          <w:szCs w:val="24"/>
+        </w:rPr>
+      </w:pPr>
+      <w:r>
+        <w:rPr>
+          <w:rFonts w:ascii="宋体" w:hAnsi="宋体"/>
+          <w:sz w:val="24"/>
+          <w:szCs w:val="24"/>
+        </w:rPr>
+        <w:tab/>
+      </w:r>
+      <w:r>
+        <w:rPr>
+          <w:rFonts w:ascii="宋体" w:hAnsi="宋体"/>
+          <w:sz w:val="24"/>
+          <w:szCs w:val="24"/>
+        </w:rPr>
+        <w:tab/>
+      </w:r>
+      <w:r>
+        <w:rPr>
+          <w:rFonts w:ascii="宋体" w:hAnsi="宋体"/>
+          <w:sz w:val="24"/>
+          <w:szCs w:val="24"/>
+        </w:rPr>
+        <w:t>MySQL 是最流行的关系型数据库管理系统，在WEB应用方面 MySQL 是最好的RDBMS(Relational Database Management System：关系数据库管理系统)应用软件之一。</w:t>
+      </w:r>
+    </w:p>
+    <w:p>
+      <w:pPr>
+        <w:ind w:left="360"/>
+        <w:jc w:val="left"/>
+        <w:rPr>
+          <w:rFonts w:ascii="宋体" w:hAnsi="宋体"/>
+          <w:sz w:val="24"/>
+          <w:szCs w:val="24"/>
+        </w:rPr>
+      </w:pPr>
+      <w:r>
+        <w:rPr>
+          <w:rFonts w:ascii="宋体" w:hAnsi="宋体"/>
+          <w:sz w:val="24"/>
+          <w:szCs w:val="24"/>
+        </w:rPr>
+        <w:tab/>
+      </w:r>
+      <w:r>
+        <w:rPr>
+          <w:rFonts w:ascii="宋体" w:hAnsi="宋体"/>
+          <w:sz w:val="24"/>
+          <w:szCs w:val="24"/>
+        </w:rPr>
+        <w:tab/>
+        <w:t>2.2.2 Mongodb数据库</w:t>
+      </w:r>
+    </w:p>
+    <w:p>
+      <w:pPr>
+        <w:ind w:left="360"/>
+        <w:jc w:val="left"/>
+        <w:rPr>
+          <w:rFonts w:ascii="宋体" w:hAnsi="宋体"/>
+          <w:sz w:val="24"/>
+          <w:szCs w:val="24"/>
+        </w:rPr>
+      </w:pPr>
+      <w:r>
+        <w:rPr>
+          <w:rFonts w:ascii="宋体" w:hAnsi="宋体"/>
+          <w:sz w:val="24"/>
+          <w:szCs w:val="24"/>
+        </w:rPr>
+        <w:tab/>
+      </w:r>
+      <w:r>
+        <w:rPr>
+          <w:rFonts w:ascii="宋体" w:hAnsi="宋体"/>
+          <w:sz w:val="24"/>
+          <w:szCs w:val="24"/>
+        </w:rPr>
+        <w:tab/>
+      </w:r>
+      <w:r>
+        <w:rPr>
+          <w:rFonts w:ascii="宋体" w:hAnsi="宋体" w:hint="eastAsia"/>
+          <w:sz w:val="24"/>
+          <w:szCs w:val="24"/>
+        </w:rPr>
+        <w:t xml:space="preserve">MongoDB是当前最流行的Nosql数据库之一。 </w:t>
+      </w:r>
+      <w:r>
+        <w:rPr>
+          <w:rFonts w:ascii="宋体" w:hAnsi="宋体"/>
+          <w:sz w:val="24"/>
+          <w:szCs w:val="24"/>
+        </w:rPr>
+        <w:t xml:space="preserve">MongoDB 是由C++语言编写的，是一个基于分布式文件存储的开源数据库系统。在高负载的情况下，添加更多的节点，可以保证服务器性能。MongoDB 旨在为WEB应用提供可扩展的高性能数据存储解决方案。MongoDB </w:t>
+      </w:r>
+      <w:r>
+        <w:rPr>
+          <w:rFonts w:ascii="宋体" w:hAnsi="宋体"/>
+          <w:sz w:val="24"/>
+          <w:szCs w:val="24"/>
+        </w:rPr>
+        <w:t>将数据存储为一个文档，数据结构由</w:t>
+      </w:r>
+      <w:r>
+        <w:rPr>
+          <w:rFonts w:ascii="宋体" w:hAnsi="宋体" w:hint="eastAsia"/>
+          <w:sz w:val="24"/>
+          <w:szCs w:val="24"/>
+        </w:rPr>
+        <w:t>键值</w:t>
+      </w:r>
+      <w:bookmarkStart w:id="0" w:name="_GoBack"/>
+      <w:bookmarkEnd w:id="0"/>
+      <w:r>
+        <w:rPr>
+          <w:rFonts w:ascii="宋体" w:hAnsi="宋体"/>
+          <w:sz w:val="24"/>
+          <w:szCs w:val="24"/>
+        </w:rPr>
+        <w:t>(key=&gt;value)对组成。MongoDB 文档类似于 JSON 对象。字段值可以包含其他文档，数组及文档数组。</w:t>
+      </w:r>
+    </w:p>
+    <w:p>
+      <w:pPr>
+        <w:ind w:left="360"/>
+        <w:jc w:val="left"/>
+        <w:rPr>
+          <w:rFonts w:ascii="宋体" w:hAnsi="宋体" w:hint="eastAsia"/>
+          <w:sz w:val="24"/>
+          <w:szCs w:val="24"/>
+        </w:rPr>
+      </w:pPr>
+    </w:p>
+    <w:p>
+      <w:pPr>
+        <w:ind w:left="360"/>
+        <w:jc w:val="left"/>
+        <w:rPr>
+          <w:rFonts w:ascii="宋体" w:hAnsi="宋体"/>
+          <w:sz w:val="24"/>
+          <w:szCs w:val="24"/>
+        </w:rPr>
+      </w:pPr>
+      <w:r>
+        <w:rPr>
           <w:rFonts w:ascii="宋体" w:hAnsi="宋体" w:hint="eastAsia"/>
           <w:sz w:val="24"/>
           <w:szCs w:val="24"/>
@@ -1259,6 +2319,41 @@
         <w:ind w:left="360"/>
         <w:jc w:val="left"/>
         <w:rPr>
+          <w:rFonts w:ascii="宋体" w:hAnsi="宋体" w:hint="eastAsia"/>
+          <w:sz w:val="24"/>
+          <w:szCs w:val="24"/>
+        </w:rPr>
+      </w:pPr>
+      <w:r>
+        <w:rPr>
+          <w:rFonts w:ascii="宋体" w:hAnsi="宋体"/>
+          <w:sz w:val="24"/>
+          <w:szCs w:val="24"/>
+        </w:rPr>
+        <w:tab/>
+      </w:r>
+      <w:r>
+        <w:rPr>
+          <w:rFonts w:ascii="宋体" w:hAnsi="宋体"/>
+          <w:sz w:val="24"/>
+          <w:szCs w:val="24"/>
+        </w:rPr>
+        <w:tab/>
+      </w:r>
+      <w:r>
+        <w:rPr>
+          <w:rFonts w:ascii="宋体" w:hAnsi="宋体" w:hint="eastAsia"/>
+          <w:sz w:val="24"/>
+          <w:szCs w:val="24"/>
+        </w:rPr>
+        <w:t>WebMagic是一个简单灵活的Java爬虫框架。</w:t>
+      </w:r>
+    </w:p>
+    <w:p>
+      <w:pPr>
+        <w:ind w:left="360"/>
+        <w:jc w:val="left"/>
+        <w:rPr>
           <w:rFonts w:ascii="宋体" w:hAnsi="宋体"/>
           <w:sz w:val="24"/>
           <w:szCs w:val="24"/>
@@ -1278,6 +2373,33 @@
         <w:ind w:left="360"/>
         <w:jc w:val="left"/>
         <w:rPr>
+          <w:rFonts w:ascii="宋体" w:hAnsi="宋体" w:hint="eastAsia"/>
+          <w:sz w:val="24"/>
+          <w:szCs w:val="24"/>
+        </w:rPr>
+      </w:pPr>
+      <w:r>
+        <w:rPr>
+          <w:rFonts w:ascii="宋体" w:hAnsi="宋体"/>
+          <w:sz w:val="24"/>
+          <w:szCs w:val="24"/>
+        </w:rPr>
+        <w:tab/>
+      </w:r>
+      <w:r>
+        <w:rPr>
+          <w:rFonts w:ascii="宋体" w:hAnsi="宋体"/>
+          <w:sz w:val="24"/>
+          <w:szCs w:val="24"/>
+        </w:rPr>
+        <w:tab/>
+      </w:r>
+    </w:p>
+    <w:p>
+      <w:pPr>
+        <w:ind w:left="360"/>
+        <w:jc w:val="left"/>
+        <w:rPr>
           <w:rFonts w:ascii="宋体" w:hAnsi="宋体"/>
           <w:sz w:val="24"/>
           <w:szCs w:val="24"/>
@@ -2207,365 +3329,365 @@
           <w:sz w:val="24"/>
           <w:szCs w:val="24"/>
         </w:rPr>
+        <w:t xml:space="preserve">      </w:t>
+      </w:r>
+      <w:r>
+        <w:rPr>
+          <w:rFonts w:ascii="宋体" w:hAnsi="宋体"/>
+          <w:sz w:val="24"/>
+          <w:szCs w:val="24"/>
+        </w:rPr>
+        <w:t xml:space="preserve"> 4.4.3</w:t>
+      </w:r>
+      <w:r>
+        <w:rPr>
+          <w:rFonts w:ascii="宋体" w:hAnsi="宋体" w:hint="eastAsia"/>
+          <w:sz w:val="24"/>
+          <w:szCs w:val="24"/>
+        </w:rPr>
+        <w:t>数据</w:t>
+      </w:r>
+      <w:r>
+        <w:rPr>
+          <w:rFonts w:ascii="宋体" w:hAnsi="宋体"/>
+          <w:sz w:val="24"/>
+          <w:szCs w:val="24"/>
+        </w:rPr>
+        <w:t>存储</w:t>
+      </w:r>
+    </w:p>
+    <w:p>
+      <w:pPr>
+        <w:jc w:val="left"/>
+        <w:rPr>
+          <w:rFonts w:ascii="宋体" w:hAnsi="宋体"/>
+          <w:sz w:val="24"/>
+          <w:szCs w:val="24"/>
+        </w:rPr>
+      </w:pPr>
+      <w:r>
+        <w:rPr>
+          <w:rFonts w:ascii="宋体" w:hAnsi="宋体" w:hint="eastAsia"/>
+          <w:sz w:val="24"/>
+          <w:szCs w:val="24"/>
+        </w:rPr>
+        <w:t xml:space="preserve">   4.5推荐</w:t>
+      </w:r>
+      <w:r>
+        <w:rPr>
+          <w:rFonts w:ascii="宋体" w:hAnsi="宋体"/>
+          <w:sz w:val="24"/>
+          <w:szCs w:val="24"/>
+        </w:rPr>
+        <w:t>处理模块概要设计</w:t>
+      </w:r>
+    </w:p>
+    <w:p>
+      <w:pPr>
+        <w:jc w:val="left"/>
+        <w:rPr>
+          <w:rFonts w:ascii="宋体" w:hAnsi="宋体"/>
+          <w:sz w:val="24"/>
+          <w:szCs w:val="24"/>
+        </w:rPr>
+      </w:pPr>
+      <w:r>
+        <w:rPr>
+          <w:rFonts w:ascii="宋体" w:hAnsi="宋体"/>
+          <w:sz w:val="24"/>
+          <w:szCs w:val="24"/>
+        </w:rPr>
+        <w:t xml:space="preserve">       4.5.1</w:t>
+      </w:r>
+      <w:r>
+        <w:rPr>
+          <w:rFonts w:ascii="宋体" w:hAnsi="宋体" w:hint="eastAsia"/>
+          <w:sz w:val="24"/>
+          <w:szCs w:val="24"/>
+        </w:rPr>
+        <w:t>实现</w:t>
+      </w:r>
+      <w:r>
+        <w:rPr>
+          <w:rFonts w:ascii="宋体" w:hAnsi="宋体"/>
+          <w:sz w:val="24"/>
+          <w:szCs w:val="24"/>
+        </w:rPr>
+        <w:t>目标</w:t>
+      </w:r>
+    </w:p>
+    <w:p>
+      <w:pPr>
+        <w:jc w:val="left"/>
+        <w:rPr>
+          <w:rFonts w:ascii="宋体" w:hAnsi="宋体"/>
+          <w:sz w:val="24"/>
+          <w:szCs w:val="24"/>
+        </w:rPr>
+      </w:pPr>
+      <w:r>
+        <w:rPr>
+          <w:rFonts w:ascii="宋体" w:hAnsi="宋体" w:hint="eastAsia"/>
+          <w:sz w:val="24"/>
+          <w:szCs w:val="24"/>
+        </w:rPr>
+        <w:t xml:space="preserve">       4.5.2</w:t>
+      </w:r>
+      <w:r>
+        <w:rPr>
+          <w:rFonts w:ascii="宋体" w:hAnsi="宋体" w:hint="eastAsia"/>
+          <w:sz w:val="24"/>
+          <w:szCs w:val="24"/>
+        </w:rPr>
+        <w:t>推荐</w:t>
+      </w:r>
+      <w:r>
+        <w:rPr>
+          <w:rFonts w:ascii="宋体" w:hAnsi="宋体"/>
+          <w:sz w:val="24"/>
+          <w:szCs w:val="24"/>
+        </w:rPr>
+        <w:t>处理模块功能结构</w:t>
+      </w:r>
+    </w:p>
+    <w:p>
+      <w:pPr>
+        <w:jc w:val="left"/>
+        <w:rPr>
+          <w:rFonts w:ascii="宋体" w:hAnsi="宋体"/>
+          <w:sz w:val="24"/>
+          <w:szCs w:val="24"/>
+        </w:rPr>
+      </w:pPr>
+      <w:r>
+        <w:rPr>
+          <w:rFonts w:ascii="宋体" w:hAnsi="宋体"/>
+          <w:sz w:val="24"/>
+          <w:szCs w:val="24"/>
+        </w:rPr>
+        <w:t xml:space="preserve">       4.5.3</w:t>
+      </w:r>
+      <w:r>
+        <w:rPr>
+          <w:rFonts w:ascii="宋体" w:hAnsi="宋体" w:hint="eastAsia"/>
+          <w:sz w:val="24"/>
+          <w:szCs w:val="24"/>
+        </w:rPr>
+        <w:t>数据</w:t>
+      </w:r>
+      <w:r>
+        <w:rPr>
+          <w:rFonts w:ascii="宋体" w:hAnsi="宋体"/>
+          <w:sz w:val="24"/>
+          <w:szCs w:val="24"/>
+        </w:rPr>
+        <w:t>存储</w:t>
+      </w:r>
+    </w:p>
+    <w:p>
+      <w:pPr>
+        <w:jc w:val="left"/>
+        <w:rPr>
+          <w:rFonts w:ascii="宋体" w:hAnsi="宋体"/>
+          <w:sz w:val="24"/>
+          <w:szCs w:val="24"/>
+        </w:rPr>
+      </w:pPr>
+      <w:r>
+        <w:rPr>
+          <w:rFonts w:ascii="宋体" w:hAnsi="宋体"/>
+          <w:sz w:val="24"/>
+          <w:szCs w:val="24"/>
+        </w:rPr>
+        <w:t xml:space="preserve">   4.6</w:t>
+      </w:r>
+      <w:r>
+        <w:rPr>
+          <w:rFonts w:ascii="宋体" w:hAnsi="宋体" w:hint="eastAsia"/>
+          <w:sz w:val="24"/>
+          <w:szCs w:val="24"/>
+        </w:rPr>
+        <w:t>用户</w:t>
+      </w:r>
+      <w:r>
+        <w:rPr>
+          <w:rFonts w:ascii="宋体" w:hAnsi="宋体"/>
+          <w:sz w:val="24"/>
+          <w:szCs w:val="24"/>
+        </w:rPr>
+        <w:t>行为模块概要设计</w:t>
+      </w:r>
+    </w:p>
+    <w:p>
+      <w:pPr>
+        <w:jc w:val="left"/>
+        <w:rPr>
+          <w:rFonts w:ascii="宋体" w:hAnsi="宋体"/>
+          <w:sz w:val="24"/>
+          <w:szCs w:val="24"/>
+        </w:rPr>
+      </w:pPr>
+      <w:r>
+        <w:rPr>
+          <w:rFonts w:ascii="宋体" w:hAnsi="宋体"/>
+          <w:sz w:val="24"/>
+          <w:szCs w:val="24"/>
+        </w:rPr>
+        <w:t xml:space="preserve">       4.6.1</w:t>
+      </w:r>
+      <w:r>
+        <w:rPr>
+          <w:rFonts w:ascii="宋体" w:hAnsi="宋体" w:hint="eastAsia"/>
+          <w:sz w:val="24"/>
+          <w:szCs w:val="24"/>
+        </w:rPr>
+        <w:t>实现</w:t>
+      </w:r>
+      <w:r>
+        <w:rPr>
+          <w:rFonts w:ascii="宋体" w:hAnsi="宋体"/>
+          <w:sz w:val="24"/>
+          <w:szCs w:val="24"/>
+        </w:rPr>
+        <w:t>目标</w:t>
+      </w:r>
+    </w:p>
+    <w:p>
+      <w:pPr>
+        <w:jc w:val="left"/>
+        <w:rPr>
+          <w:rFonts w:ascii="宋体" w:hAnsi="宋体"/>
+          <w:sz w:val="24"/>
+          <w:szCs w:val="24"/>
+        </w:rPr>
+      </w:pPr>
+      <w:r>
+        <w:rPr>
+          <w:rFonts w:ascii="宋体" w:hAnsi="宋体" w:hint="eastAsia"/>
+          <w:sz w:val="24"/>
+          <w:szCs w:val="24"/>
+        </w:rPr>
+        <w:t xml:space="preserve">       4.6.2用户行为</w:t>
+      </w:r>
+      <w:r>
+        <w:rPr>
+          <w:rFonts w:ascii="宋体" w:hAnsi="宋体"/>
+          <w:sz w:val="24"/>
+          <w:szCs w:val="24"/>
+        </w:rPr>
+        <w:t>模块功能结构</w:t>
+      </w:r>
+    </w:p>
+    <w:p>
+      <w:pPr>
+        <w:jc w:val="left"/>
+        <w:rPr>
+          <w:rFonts w:ascii="宋体" w:hAnsi="宋体"/>
+          <w:sz w:val="24"/>
+          <w:szCs w:val="24"/>
+        </w:rPr>
+      </w:pPr>
+      <w:r>
+        <w:rPr>
+          <w:rFonts w:ascii="宋体" w:hAnsi="宋体"/>
+          <w:sz w:val="24"/>
+          <w:szCs w:val="24"/>
+        </w:rPr>
+        <w:t xml:space="preserve">       4.6.3</w:t>
+      </w:r>
+      <w:r>
+        <w:rPr>
+          <w:rFonts w:ascii="宋体" w:hAnsi="宋体" w:hint="eastAsia"/>
+          <w:sz w:val="24"/>
+          <w:szCs w:val="24"/>
+        </w:rPr>
+        <w:t>数据</w:t>
+      </w:r>
+      <w:r>
+        <w:rPr>
+          <w:rFonts w:ascii="宋体" w:hAnsi="宋体"/>
+          <w:sz w:val="24"/>
+          <w:szCs w:val="24"/>
+        </w:rPr>
+        <w:t>存储</w:t>
+      </w:r>
+    </w:p>
+    <w:p>
+      <w:pPr>
+        <w:jc w:val="left"/>
+        <w:rPr>
+          <w:rFonts w:ascii="宋体" w:hAnsi="宋体"/>
+          <w:sz w:val="24"/>
+          <w:szCs w:val="24"/>
+        </w:rPr>
+      </w:pPr>
+      <w:r>
+        <w:rPr>
+          <w:rFonts w:ascii="宋体" w:hAnsi="宋体" w:hint="eastAsia"/>
+          <w:sz w:val="24"/>
+          <w:szCs w:val="24"/>
+        </w:rPr>
+        <w:t xml:space="preserve">   4.7消息</w:t>
+      </w:r>
+      <w:r>
+        <w:rPr>
+          <w:rFonts w:ascii="宋体" w:hAnsi="宋体"/>
+          <w:sz w:val="24"/>
+          <w:szCs w:val="24"/>
+        </w:rPr>
+        <w:t>处理模块概要设计</w:t>
+      </w:r>
+    </w:p>
+    <w:p>
+      <w:pPr>
+        <w:jc w:val="left"/>
+        <w:rPr>
+          <w:rFonts w:ascii="宋体" w:hAnsi="宋体"/>
+          <w:sz w:val="24"/>
+          <w:szCs w:val="24"/>
+        </w:rPr>
+      </w:pPr>
+      <w:r>
+        <w:rPr>
+          <w:rFonts w:ascii="宋体" w:hAnsi="宋体"/>
+          <w:sz w:val="24"/>
+          <w:szCs w:val="24"/>
+        </w:rPr>
+        <w:t xml:space="preserve">       4.7.1</w:t>
+      </w:r>
+      <w:r>
+        <w:rPr>
+          <w:rFonts w:ascii="宋体" w:hAnsi="宋体" w:hint="eastAsia"/>
+          <w:sz w:val="24"/>
+          <w:szCs w:val="24"/>
+        </w:rPr>
+        <w:t>实现</w:t>
+      </w:r>
+      <w:r>
+        <w:rPr>
+          <w:rFonts w:ascii="宋体" w:hAnsi="宋体"/>
+          <w:sz w:val="24"/>
+          <w:szCs w:val="24"/>
+        </w:rPr>
+        <w:t>目标</w:t>
+      </w:r>
+    </w:p>
+    <w:p>
+      <w:pPr>
+        <w:jc w:val="left"/>
+        <w:rPr>
+          <w:rFonts w:ascii="宋体" w:hAnsi="宋体"/>
+          <w:sz w:val="24"/>
+          <w:szCs w:val="24"/>
+        </w:rPr>
+      </w:pPr>
+      <w:r>
+        <w:rPr>
+          <w:rFonts w:ascii="宋体" w:hAnsi="宋体" w:hint="eastAsia"/>
+          <w:sz w:val="24"/>
+          <w:szCs w:val="24"/>
+        </w:rPr>
         <w:lastRenderedPageBreak/>
-        <w:t xml:space="preserve">      </w:t>
-      </w:r>
-      <w:r>
-        <w:rPr>
-          <w:rFonts w:ascii="宋体" w:hAnsi="宋体"/>
-          <w:sz w:val="24"/>
-          <w:szCs w:val="24"/>
-        </w:rPr>
-        <w:t xml:space="preserve"> 4.4.3</w:t>
-      </w:r>
-      <w:r>
-        <w:rPr>
-          <w:rFonts w:ascii="宋体" w:hAnsi="宋体" w:hint="eastAsia"/>
-          <w:sz w:val="24"/>
-          <w:szCs w:val="24"/>
-        </w:rPr>
-        <w:t>数据</w:t>
-      </w:r>
-      <w:r>
-        <w:rPr>
-          <w:rFonts w:ascii="宋体" w:hAnsi="宋体"/>
-          <w:sz w:val="24"/>
-          <w:szCs w:val="24"/>
-        </w:rPr>
-        <w:t>存储</w:t>
-      </w:r>
-    </w:p>
-    <w:p>
-      <w:pPr>
-        <w:jc w:val="left"/>
-        <w:rPr>
-          <w:rFonts w:ascii="宋体" w:hAnsi="宋体"/>
-          <w:sz w:val="24"/>
-          <w:szCs w:val="24"/>
-        </w:rPr>
-      </w:pPr>
-      <w:r>
-        <w:rPr>
-          <w:rFonts w:ascii="宋体" w:hAnsi="宋体" w:hint="eastAsia"/>
-          <w:sz w:val="24"/>
-          <w:szCs w:val="24"/>
-        </w:rPr>
-        <w:t xml:space="preserve">   4.5推荐</w:t>
-      </w:r>
-      <w:r>
-        <w:rPr>
-          <w:rFonts w:ascii="宋体" w:hAnsi="宋体"/>
-          <w:sz w:val="24"/>
-          <w:szCs w:val="24"/>
-        </w:rPr>
-        <w:t>处理模块概要设计</w:t>
-      </w:r>
-    </w:p>
-    <w:p>
-      <w:pPr>
-        <w:jc w:val="left"/>
-        <w:rPr>
-          <w:rFonts w:ascii="宋体" w:hAnsi="宋体"/>
-          <w:sz w:val="24"/>
-          <w:szCs w:val="24"/>
-        </w:rPr>
-      </w:pPr>
-      <w:r>
-        <w:rPr>
-          <w:rFonts w:ascii="宋体" w:hAnsi="宋体"/>
-          <w:sz w:val="24"/>
-          <w:szCs w:val="24"/>
-        </w:rPr>
-        <w:t xml:space="preserve">       4.5.1</w:t>
-      </w:r>
-      <w:r>
-        <w:rPr>
-          <w:rFonts w:ascii="宋体" w:hAnsi="宋体" w:hint="eastAsia"/>
-          <w:sz w:val="24"/>
-          <w:szCs w:val="24"/>
-        </w:rPr>
-        <w:t>实现</w:t>
-      </w:r>
-      <w:r>
-        <w:rPr>
-          <w:rFonts w:ascii="宋体" w:hAnsi="宋体"/>
-          <w:sz w:val="24"/>
-          <w:szCs w:val="24"/>
-        </w:rPr>
-        <w:t>目标</w:t>
-      </w:r>
-    </w:p>
-    <w:p>
-      <w:pPr>
-        <w:jc w:val="left"/>
-        <w:rPr>
-          <w:rFonts w:ascii="宋体" w:hAnsi="宋体"/>
-          <w:sz w:val="24"/>
-          <w:szCs w:val="24"/>
-        </w:rPr>
-      </w:pPr>
-      <w:r>
-        <w:rPr>
-          <w:rFonts w:ascii="宋体" w:hAnsi="宋体" w:hint="eastAsia"/>
-          <w:sz w:val="24"/>
-          <w:szCs w:val="24"/>
-        </w:rPr>
-        <w:t xml:space="preserve">       4.5.2</w:t>
-      </w:r>
-      <w:r>
-        <w:rPr>
-          <w:rFonts w:ascii="宋体" w:hAnsi="宋体" w:hint="eastAsia"/>
-          <w:sz w:val="24"/>
-          <w:szCs w:val="24"/>
-        </w:rPr>
-        <w:t>推荐</w:t>
-      </w:r>
-      <w:r>
-        <w:rPr>
-          <w:rFonts w:ascii="宋体" w:hAnsi="宋体"/>
-          <w:sz w:val="24"/>
-          <w:szCs w:val="24"/>
-        </w:rPr>
-        <w:t>处理模块功能结构</w:t>
-      </w:r>
-    </w:p>
-    <w:p>
-      <w:pPr>
-        <w:jc w:val="left"/>
-        <w:rPr>
-          <w:rFonts w:ascii="宋体" w:hAnsi="宋体"/>
-          <w:sz w:val="24"/>
-          <w:szCs w:val="24"/>
-        </w:rPr>
-      </w:pPr>
-      <w:r>
-        <w:rPr>
-          <w:rFonts w:ascii="宋体" w:hAnsi="宋体"/>
-          <w:sz w:val="24"/>
-          <w:szCs w:val="24"/>
-        </w:rPr>
-        <w:t xml:space="preserve">       4.5.3</w:t>
-      </w:r>
-      <w:r>
-        <w:rPr>
-          <w:rFonts w:ascii="宋体" w:hAnsi="宋体" w:hint="eastAsia"/>
-          <w:sz w:val="24"/>
-          <w:szCs w:val="24"/>
-        </w:rPr>
-        <w:t>数据</w:t>
-      </w:r>
-      <w:r>
-        <w:rPr>
-          <w:rFonts w:ascii="宋体" w:hAnsi="宋体"/>
-          <w:sz w:val="24"/>
-          <w:szCs w:val="24"/>
-        </w:rPr>
-        <w:t>存储</w:t>
-      </w:r>
-    </w:p>
-    <w:p>
-      <w:pPr>
-        <w:jc w:val="left"/>
-        <w:rPr>
-          <w:rFonts w:ascii="宋体" w:hAnsi="宋体"/>
-          <w:sz w:val="24"/>
-          <w:szCs w:val="24"/>
-        </w:rPr>
-      </w:pPr>
-      <w:r>
-        <w:rPr>
-          <w:rFonts w:ascii="宋体" w:hAnsi="宋体"/>
-          <w:sz w:val="24"/>
-          <w:szCs w:val="24"/>
-        </w:rPr>
-        <w:t xml:space="preserve">   4.6</w:t>
-      </w:r>
-      <w:r>
-        <w:rPr>
-          <w:rFonts w:ascii="宋体" w:hAnsi="宋体" w:hint="eastAsia"/>
-          <w:sz w:val="24"/>
-          <w:szCs w:val="24"/>
-        </w:rPr>
-        <w:t>用户</w:t>
-      </w:r>
-      <w:r>
-        <w:rPr>
-          <w:rFonts w:ascii="宋体" w:hAnsi="宋体"/>
-          <w:sz w:val="24"/>
-          <w:szCs w:val="24"/>
-        </w:rPr>
-        <w:t>行为模块概要设计</w:t>
-      </w:r>
-    </w:p>
-    <w:p>
-      <w:pPr>
-        <w:jc w:val="left"/>
-        <w:rPr>
-          <w:rFonts w:ascii="宋体" w:hAnsi="宋体"/>
-          <w:sz w:val="24"/>
-          <w:szCs w:val="24"/>
-        </w:rPr>
-      </w:pPr>
-      <w:r>
-        <w:rPr>
-          <w:rFonts w:ascii="宋体" w:hAnsi="宋体"/>
-          <w:sz w:val="24"/>
-          <w:szCs w:val="24"/>
-        </w:rPr>
-        <w:t xml:space="preserve">       4.6.1</w:t>
-      </w:r>
-      <w:r>
-        <w:rPr>
-          <w:rFonts w:ascii="宋体" w:hAnsi="宋体" w:hint="eastAsia"/>
-          <w:sz w:val="24"/>
-          <w:szCs w:val="24"/>
-        </w:rPr>
-        <w:t>实现</w:t>
-      </w:r>
-      <w:r>
-        <w:rPr>
-          <w:rFonts w:ascii="宋体" w:hAnsi="宋体"/>
-          <w:sz w:val="24"/>
-          <w:szCs w:val="24"/>
-        </w:rPr>
-        <w:t>目标</w:t>
-      </w:r>
-    </w:p>
-    <w:p>
-      <w:pPr>
-        <w:jc w:val="left"/>
-        <w:rPr>
-          <w:rFonts w:ascii="宋体" w:hAnsi="宋体"/>
-          <w:sz w:val="24"/>
-          <w:szCs w:val="24"/>
-        </w:rPr>
-      </w:pPr>
-      <w:r>
-        <w:rPr>
-          <w:rFonts w:ascii="宋体" w:hAnsi="宋体" w:hint="eastAsia"/>
-          <w:sz w:val="24"/>
-          <w:szCs w:val="24"/>
-        </w:rPr>
-        <w:t xml:space="preserve">       4.6.2用户行为</w:t>
-      </w:r>
-      <w:r>
-        <w:rPr>
-          <w:rFonts w:ascii="宋体" w:hAnsi="宋体"/>
-          <w:sz w:val="24"/>
-          <w:szCs w:val="24"/>
-        </w:rPr>
-        <w:t>模块功能结构</w:t>
-      </w:r>
-    </w:p>
-    <w:p>
-      <w:pPr>
-        <w:jc w:val="left"/>
-        <w:rPr>
-          <w:rFonts w:ascii="宋体" w:hAnsi="宋体"/>
-          <w:sz w:val="24"/>
-          <w:szCs w:val="24"/>
-        </w:rPr>
-      </w:pPr>
-      <w:r>
-        <w:rPr>
-          <w:rFonts w:ascii="宋体" w:hAnsi="宋体"/>
-          <w:sz w:val="24"/>
-          <w:szCs w:val="24"/>
-        </w:rPr>
-        <w:t xml:space="preserve">       4.6.3</w:t>
-      </w:r>
-      <w:r>
-        <w:rPr>
-          <w:rFonts w:ascii="宋体" w:hAnsi="宋体" w:hint="eastAsia"/>
-          <w:sz w:val="24"/>
-          <w:szCs w:val="24"/>
-        </w:rPr>
-        <w:t>数据</w:t>
-      </w:r>
-      <w:r>
-        <w:rPr>
-          <w:rFonts w:ascii="宋体" w:hAnsi="宋体"/>
-          <w:sz w:val="24"/>
-          <w:szCs w:val="24"/>
-        </w:rPr>
-        <w:t>存储</w:t>
-      </w:r>
-    </w:p>
-    <w:p>
-      <w:pPr>
-        <w:jc w:val="left"/>
-        <w:rPr>
-          <w:rFonts w:ascii="宋体" w:hAnsi="宋体"/>
-          <w:sz w:val="24"/>
-          <w:szCs w:val="24"/>
-        </w:rPr>
-      </w:pPr>
-      <w:r>
-        <w:rPr>
-          <w:rFonts w:ascii="宋体" w:hAnsi="宋体" w:hint="eastAsia"/>
-          <w:sz w:val="24"/>
-          <w:szCs w:val="24"/>
-        </w:rPr>
-        <w:t xml:space="preserve">   4.7消息</w:t>
-      </w:r>
-      <w:r>
-        <w:rPr>
-          <w:rFonts w:ascii="宋体" w:hAnsi="宋体"/>
-          <w:sz w:val="24"/>
-          <w:szCs w:val="24"/>
-        </w:rPr>
-        <w:t>处理模块概要设计</w:t>
-      </w:r>
-    </w:p>
-    <w:p>
-      <w:pPr>
-        <w:jc w:val="left"/>
-        <w:rPr>
-          <w:rFonts w:ascii="宋体" w:hAnsi="宋体"/>
-          <w:sz w:val="24"/>
-          <w:szCs w:val="24"/>
-        </w:rPr>
-      </w:pPr>
-      <w:r>
-        <w:rPr>
-          <w:rFonts w:ascii="宋体" w:hAnsi="宋体"/>
-          <w:sz w:val="24"/>
-          <w:szCs w:val="24"/>
-        </w:rPr>
-        <w:t xml:space="preserve">       4.7.1</w:t>
-      </w:r>
-      <w:r>
-        <w:rPr>
-          <w:rFonts w:ascii="宋体" w:hAnsi="宋体" w:hint="eastAsia"/>
-          <w:sz w:val="24"/>
-          <w:szCs w:val="24"/>
-        </w:rPr>
-        <w:t>实现</w:t>
-      </w:r>
-      <w:r>
-        <w:rPr>
-          <w:rFonts w:ascii="宋体" w:hAnsi="宋体"/>
-          <w:sz w:val="24"/>
-          <w:szCs w:val="24"/>
-        </w:rPr>
-        <w:t>目标</w:t>
-      </w:r>
-    </w:p>
-    <w:p>
-      <w:pPr>
-        <w:jc w:val="left"/>
-        <w:rPr>
-          <w:rFonts w:ascii="宋体" w:hAnsi="宋体"/>
-          <w:sz w:val="24"/>
-          <w:szCs w:val="24"/>
-        </w:rPr>
-      </w:pPr>
-      <w:r>
-        <w:rPr>
-          <w:rFonts w:ascii="宋体" w:hAnsi="宋体" w:hint="eastAsia"/>
-          <w:sz w:val="24"/>
-          <w:szCs w:val="24"/>
-        </w:rPr>
         <w:t xml:space="preserve">       4.7.2消息</w:t>
       </w:r>
       <w:r>
@@ -3871,7 +4993,6 @@
   <w:style w:type="character" w:default="1" w:styleId="a0">
     <w:name w:val="Default Paragraph Font"/>
     <w:uiPriority w:val="1"/>
-    <w:semiHidden/>
     <w:unhideWhenUsed/>
   </w:style>
   <w:style w:type="table" w:default="1" w:styleId="a1">
@@ -3971,6 +5092,18 @@
     <w:pPr>
       <w:ind w:firstLineChars="200" w:firstLine="420"/>
     </w:pPr>
+  </w:style>
+  <w:style w:type="paragraph" w:styleId="a8">
+    <w:name w:val="Normal (Web)"/>
+    <w:basedOn w:val="a"/>
+    <w:uiPriority w:val="99"/>
+    <w:semiHidden/>
+    <w:unhideWhenUsed/>
+    <w:rsid w:val="00461C5F"/>
+    <w:rPr>
+      <w:sz w:val="24"/>
+      <w:szCs w:val="24"/>
+    </w:rPr>
   </w:style>
 </w:styles>
 </file>
@@ -4241,7 +5374,7 @@
 </file>
 
 <file path=customXml/itemProps1.xml><?xml version="1.0" encoding="utf-8"?>
-<ds:datastoreItem xmlns:ds="http://schemas.openxmlformats.org/officeDocument/2006/customXml" ds:itemID="{ABB05C9B-23A5-4AFD-B7F9-6F3920582C24}">
+<ds:datastoreItem xmlns:ds="http://schemas.openxmlformats.org/officeDocument/2006/customXml" ds:itemID="{7B0851CA-38EE-4190-AAA4-E8EC5AE889DB}">
   <ds:schemaRefs>
     <ds:schemaRef ds:uri="http://schemas.openxmlformats.org/officeDocument/2006/bibliography"/>
   </ds:schemaRefs>

--- a/project/personalied_news_recommendation_system/docs/个性化新闻推荐系统论文.docx
+++ b/project/personalied_news_recommendation_system/docs/个性化新闻推荐系统论文.docx
@@ -1137,7 +1137,7 @@
       <w:pPr>
         <w:jc w:val="left"/>
         <w:rPr>
-          <w:rFonts w:ascii="宋体" w:hAnsi="宋体" w:hint="eastAsia"/>
+          <w:rFonts w:ascii="宋体" w:hAnsi="宋体"/>
           <w:sz w:val="24"/>
           <w:szCs w:val="24"/>
         </w:rPr>
@@ -1494,6 +1494,7 @@
       <w:r>
         <w:rPr>
           <w:rFonts w:ascii="宋体" w:hAnsi="宋体"/>
+          <w:noProof/>
           <w:sz w:val="24"/>
           <w:szCs w:val="24"/>
         </w:rPr>
@@ -1553,7 +1554,7 @@
         <w:ind w:left="360"/>
         <w:jc w:val="center"/>
         <w:rPr>
-          <w:rFonts w:ascii="宋体" w:hAnsi="宋体" w:hint="eastAsia"/>
+          <w:rFonts w:ascii="宋体" w:hAnsi="宋体"/>
           <w:sz w:val="24"/>
           <w:szCs w:val="24"/>
         </w:rPr>
@@ -1745,6 +1746,7 @@
       <w:r>
         <w:rPr>
           <w:rFonts w:ascii="宋体" w:hAnsi="宋体"/>
+          <w:noProof/>
           <w:sz w:val="24"/>
           <w:szCs w:val="24"/>
         </w:rPr>
@@ -1804,7 +1806,7 @@
         <w:ind w:left="360"/>
         <w:jc w:val="center"/>
         <w:rPr>
-          <w:rFonts w:ascii="宋体" w:hAnsi="宋体" w:hint="eastAsia"/>
+          <w:rFonts w:ascii="宋体" w:hAnsi="宋体"/>
           <w:sz w:val="24"/>
           <w:szCs w:val="24"/>
         </w:rPr>
@@ -2017,7 +2019,7 @@
           <w:sz w:val="24"/>
           <w:szCs w:val="24"/>
         </w:rPr>
-        <w:t xml:space="preserve"> XML</w:t>
+        <w:t>XML</w:t>
       </w:r>
       <w:r>
         <w:rPr>
@@ -2048,7 +2050,7 @@
       <w:pPr>
         <w:ind w:left="360"/>
         <w:rPr>
-          <w:rFonts w:ascii="宋体" w:hAnsi="宋体" w:hint="eastAsia"/>
+          <w:rFonts w:ascii="宋体" w:hAnsi="宋体"/>
           <w:sz w:val="24"/>
           <w:szCs w:val="24"/>
         </w:rPr>
@@ -2238,2194 +2240,3776 @@
         </w:rPr>
         <w:t>键值</w:t>
       </w:r>
+      <w:r>
+        <w:rPr>
+          <w:rFonts w:ascii="宋体" w:hAnsi="宋体"/>
+          <w:sz w:val="24"/>
+          <w:szCs w:val="24"/>
+        </w:rPr>
+        <w:t>(key=&gt;value)对组成。MongoDB 文档类似于 JSON 对象。字段值可以包含其他文档，数组及文档数组。</w:t>
+      </w:r>
+    </w:p>
+    <w:p>
+      <w:pPr>
+        <w:ind w:firstLine="360"/>
+        <w:jc w:val="left"/>
+        <w:rPr>
+          <w:rFonts w:ascii="宋体" w:hAnsi="宋体"/>
+          <w:sz w:val="24"/>
+          <w:szCs w:val="24"/>
+        </w:rPr>
+      </w:pPr>
+      <w:r>
+        <w:rPr>
+          <w:rFonts w:ascii="宋体" w:hAnsi="宋体" w:hint="eastAsia"/>
+          <w:sz w:val="24"/>
+          <w:szCs w:val="24"/>
+        </w:rPr>
+        <w:lastRenderedPageBreak/>
+        <w:t>2.3</w:t>
+      </w:r>
+      <w:r>
+        <w:rPr>
+          <w:rFonts w:ascii="宋体" w:hAnsi="宋体" w:hint="eastAsia"/>
+          <w:sz w:val="24"/>
+          <w:szCs w:val="24"/>
+        </w:rPr>
+        <w:t>爬虫</w:t>
+      </w:r>
+      <w:r>
+        <w:rPr>
+          <w:rFonts w:ascii="宋体" w:hAnsi="宋体"/>
+          <w:sz w:val="24"/>
+          <w:szCs w:val="24"/>
+        </w:rPr>
+        <w:t>技术</w:t>
+      </w:r>
+    </w:p>
+    <w:p>
+      <w:pPr>
+        <w:ind w:firstLine="360"/>
+        <w:jc w:val="left"/>
+        <w:rPr>
+          <w:rFonts w:ascii="宋体" w:hAnsi="宋体" w:hint="eastAsia"/>
+          <w:sz w:val="24"/>
+          <w:szCs w:val="24"/>
+        </w:rPr>
+      </w:pPr>
+      <w:r>
+        <w:rPr>
+          <w:rFonts w:ascii="宋体" w:hAnsi="宋体"/>
+          <w:sz w:val="24"/>
+          <w:szCs w:val="24"/>
+        </w:rPr>
+        <w:tab/>
+      </w:r>
+      <w:r>
+        <w:rPr>
+          <w:rFonts w:ascii="宋体" w:hAnsi="宋体"/>
+          <w:sz w:val="24"/>
+          <w:szCs w:val="24"/>
+        </w:rPr>
+        <w:tab/>
+      </w:r>
+      <w:r>
+        <w:rPr>
+          <w:rFonts w:ascii="宋体" w:hAnsi="宋体" w:hint="eastAsia"/>
+          <w:sz w:val="24"/>
+          <w:szCs w:val="24"/>
+        </w:rPr>
+        <w:t>爬虫</w:t>
+      </w:r>
+      <w:r>
+        <w:rPr>
+          <w:rFonts w:ascii="宋体" w:hAnsi="宋体"/>
+          <w:sz w:val="24"/>
+          <w:szCs w:val="24"/>
+        </w:rPr>
+        <w:t>使用webmagic</w:t>
+      </w:r>
+      <w:r>
+        <w:rPr>
+          <w:rFonts w:ascii="宋体" w:hAnsi="宋体" w:hint="eastAsia"/>
+          <w:sz w:val="24"/>
+          <w:szCs w:val="24"/>
+        </w:rPr>
+        <w:t>框架</w:t>
+      </w:r>
+      <w:r>
+        <w:rPr>
+          <w:rFonts w:ascii="宋体" w:hAnsi="宋体"/>
+          <w:sz w:val="24"/>
+          <w:szCs w:val="24"/>
+        </w:rPr>
+        <w:t>。</w:t>
+      </w:r>
+    </w:p>
+    <w:p>
+      <w:pPr>
+        <w:ind w:left="360"/>
+        <w:jc w:val="left"/>
+        <w:rPr>
+          <w:rFonts w:ascii="宋体" w:hAnsi="宋体"/>
+          <w:sz w:val="24"/>
+          <w:szCs w:val="24"/>
+        </w:rPr>
+      </w:pPr>
+      <w:r>
+        <w:rPr>
+          <w:rFonts w:ascii="宋体" w:hAnsi="宋体"/>
+          <w:sz w:val="24"/>
+          <w:szCs w:val="24"/>
+        </w:rPr>
+        <w:tab/>
+      </w:r>
+      <w:r>
+        <w:rPr>
+          <w:rFonts w:ascii="宋体" w:hAnsi="宋体"/>
+          <w:sz w:val="24"/>
+          <w:szCs w:val="24"/>
+        </w:rPr>
+        <w:tab/>
+      </w:r>
+      <w:r>
+        <w:rPr>
+          <w:rFonts w:ascii="宋体" w:hAnsi="宋体" w:hint="eastAsia"/>
+          <w:sz w:val="24"/>
+          <w:szCs w:val="24"/>
+        </w:rPr>
+        <w:t>WebMagic是一个简单灵活的Java爬虫框架。</w:t>
+      </w:r>
+      <w:r>
+        <w:rPr>
+          <w:rFonts w:ascii="宋体" w:hAnsi="宋体" w:hint="eastAsia"/>
+          <w:sz w:val="24"/>
+          <w:szCs w:val="24"/>
+        </w:rPr>
+        <w:t>WebMagic的结构分为Downloader、PageProcessor、Scheduler、Pipeline四大组件，并由Spider将它们彼此组织起来。这四大组件对应爬虫生命周期中的下载、处理、管理和持久化等功能</w:t>
+      </w:r>
+    </w:p>
+    <w:p>
+      <w:pPr>
+        <w:ind w:left="360"/>
+        <w:jc w:val="left"/>
+        <w:rPr>
+          <w:rFonts w:ascii="宋体" w:hAnsi="宋体"/>
+          <w:sz w:val="24"/>
+          <w:szCs w:val="24"/>
+        </w:rPr>
+      </w:pPr>
+      <w:r>
+        <w:rPr>
+          <w:rFonts w:ascii="宋体" w:hAnsi="宋体"/>
+          <w:sz w:val="24"/>
+          <w:szCs w:val="24"/>
+        </w:rPr>
+        <w:drawing>
+          <wp:inline distT="0" distB="0" distL="0" distR="0">
+            <wp:extent cx="5688965" cy="4651614"/>
+            <wp:effectExtent l="0" t="0" r="6985" b="0"/>
+            <wp:docPr id="4" name="图片 4" descr="https://upload-images.jianshu.io/upload_images/1677321-0b9a7a659b63a2c9.jpeg?imageMogr2/auto-orient/strip%7CimageView2/2/w/691"/>
+            <wp:cNvGraphicFramePr>
+              <a:graphicFrameLocks xmlns:a="http://schemas.openxmlformats.org/drawingml/2006/main" noChangeAspect="1"/>
+            </wp:cNvGraphicFramePr>
+            <a:graphic xmlns:a="http://schemas.openxmlformats.org/drawingml/2006/main">
+              <a:graphicData uri="http://schemas.openxmlformats.org/drawingml/2006/picture">
+                <pic:pic xmlns:pic="http://schemas.openxmlformats.org/drawingml/2006/picture">
+                  <pic:nvPicPr>
+                    <pic:cNvPr id="0" name="Picture 1" descr="https://upload-images.jianshu.io/upload_images/1677321-0b9a7a659b63a2c9.jpeg?imageMogr2/auto-orient/strip%7CimageView2/2/w/691"/>
+                    <pic:cNvPicPr>
+                      <a:picLocks noChangeAspect="1" noChangeArrowheads="1"/>
+                    </pic:cNvPicPr>
+                  </pic:nvPicPr>
+                  <pic:blipFill>
+                    <a:blip r:embed="rId11">
+                      <a:extLst>
+                        <a:ext uri="{28A0092B-C50C-407E-A947-70E740481C1C}">
+                          <a14:useLocalDpi xmlns:a14="http://schemas.microsoft.com/office/drawing/2010/main" val="0"/>
+                        </a:ext>
+                      </a:extLst>
+                    </a:blip>
+                    <a:srcRect/>
+                    <a:stretch>
+                      <a:fillRect/>
+                    </a:stretch>
+                  </pic:blipFill>
+                  <pic:spPr bwMode="auto">
+                    <a:xfrm>
+                      <a:off x="0" y="0"/>
+                      <a:ext cx="5688965" cy="4651614"/>
+                    </a:xfrm>
+                    <a:prstGeom prst="rect">
+                      <a:avLst/>
+                    </a:prstGeom>
+                    <a:noFill/>
+                    <a:ln>
+                      <a:noFill/>
+                    </a:ln>
+                  </pic:spPr>
+                </pic:pic>
+              </a:graphicData>
+            </a:graphic>
+          </wp:inline>
+        </w:drawing>
+      </w:r>
+    </w:p>
+    <w:p>
+      <w:pPr>
+        <w:ind w:left="360"/>
+        <w:jc w:val="left"/>
+        <w:rPr>
+          <w:rFonts w:ascii="宋体" w:hAnsi="宋体" w:hint="eastAsia"/>
+          <w:sz w:val="24"/>
+          <w:szCs w:val="24"/>
+        </w:rPr>
+      </w:pPr>
+    </w:p>
+    <w:p>
+      <w:pPr>
+        <w:ind w:left="360"/>
+        <w:jc w:val="left"/>
+        <w:rPr>
+          <w:rFonts w:ascii="宋体" w:hAnsi="宋体" w:hint="eastAsia"/>
+          <w:sz w:val="24"/>
+          <w:szCs w:val="24"/>
+        </w:rPr>
+      </w:pPr>
+      <w:r>
+        <w:rPr>
+          <w:rFonts w:ascii="宋体" w:hAnsi="宋体" w:hint="eastAsia"/>
+          <w:sz w:val="24"/>
+          <w:szCs w:val="24"/>
+        </w:rPr>
+        <w:t>2.4</w:t>
+      </w:r>
+      <w:r>
+        <w:rPr>
+          <w:rFonts w:ascii="宋体" w:hAnsi="宋体"/>
+          <w:sz w:val="24"/>
+          <w:szCs w:val="24"/>
+        </w:rPr>
+        <w:t xml:space="preserve"> </w:t>
+      </w:r>
+      <w:r>
+        <w:rPr>
+          <w:rFonts w:ascii="宋体" w:hAnsi="宋体" w:hint="eastAsia"/>
+          <w:sz w:val="24"/>
+          <w:szCs w:val="24"/>
+        </w:rPr>
+        <w:t>相关框架</w:t>
+      </w:r>
+    </w:p>
+    <w:p>
+      <w:pPr>
+        <w:ind w:left="360"/>
+        <w:jc w:val="left"/>
+        <w:rPr>
+          <w:rFonts w:ascii="宋体" w:hAnsi="宋体" w:hint="eastAsia"/>
+          <w:sz w:val="24"/>
+          <w:szCs w:val="24"/>
+        </w:rPr>
+      </w:pPr>
+      <w:r>
+        <w:rPr>
+          <w:rFonts w:ascii="宋体" w:hAnsi="宋体"/>
+          <w:sz w:val="24"/>
+          <w:szCs w:val="24"/>
+        </w:rPr>
+        <w:t>2.4.1</w:t>
+      </w:r>
+      <w:r>
+        <w:rPr>
+          <w:rFonts w:ascii="宋体" w:hAnsi="宋体" w:hint="eastAsia"/>
+          <w:sz w:val="24"/>
+          <w:szCs w:val="24"/>
+        </w:rPr>
+        <w:t>任务</w:t>
+      </w:r>
+      <w:r>
+        <w:rPr>
+          <w:rFonts w:ascii="宋体" w:hAnsi="宋体"/>
+          <w:sz w:val="24"/>
+          <w:szCs w:val="24"/>
+        </w:rPr>
+        <w:t>调度</w:t>
+      </w:r>
+      <w:r>
+        <w:rPr>
+          <w:rFonts w:ascii="宋体" w:hAnsi="宋体" w:hint="eastAsia"/>
+          <w:sz w:val="24"/>
+          <w:szCs w:val="24"/>
+        </w:rPr>
+        <w:t>框架</w:t>
+      </w:r>
+      <w:r>
+        <w:rPr>
+          <w:rFonts w:ascii="宋体" w:hAnsi="宋体"/>
+          <w:sz w:val="24"/>
+          <w:szCs w:val="24"/>
+        </w:rPr>
+        <w:t>Quartz</w:t>
+      </w:r>
+    </w:p>
+    <w:p>
+      <w:pPr>
+        <w:ind w:left="360"/>
+        <w:jc w:val="left"/>
+        <w:rPr>
+          <w:rFonts w:ascii="宋体" w:hAnsi="宋体"/>
+          <w:sz w:val="24"/>
+          <w:szCs w:val="24"/>
+        </w:rPr>
+      </w:pPr>
+      <w:r>
+        <w:rPr>
+          <w:rFonts w:ascii="宋体" w:hAnsi="宋体"/>
+          <w:sz w:val="24"/>
+          <w:szCs w:val="24"/>
+        </w:rPr>
+        <w:tab/>
+      </w:r>
+      <w:r>
+        <w:rPr>
+          <w:rFonts w:ascii="宋体" w:hAnsi="宋体"/>
+          <w:sz w:val="24"/>
+          <w:szCs w:val="24"/>
+        </w:rPr>
+        <w:tab/>
+      </w:r>
+      <w:r>
+        <w:rPr>
+          <w:rFonts w:ascii="宋体" w:hAnsi="宋体" w:hint="eastAsia"/>
+          <w:sz w:val="24"/>
+          <w:szCs w:val="24"/>
+        </w:rPr>
+        <w:t>Quartz是OpenSymphony开源组织在Job scheduling领域又一个开源项目，是完全由java开发的一个开源的任务日程管理系统，“任务进度管理器”就是一个在预先确定（被纳入日程）的时间到达时，负责执行（或者通知）其他软件组件的系统。</w:t>
+      </w:r>
+    </w:p>
+    <w:p>
+      <w:pPr>
+        <w:ind w:left="360"/>
+        <w:jc w:val="left"/>
+        <w:rPr>
+          <w:rFonts w:ascii="宋体" w:hAnsi="宋体" w:hint="eastAsia"/>
+          <w:sz w:val="24"/>
+          <w:szCs w:val="24"/>
+        </w:rPr>
+      </w:pPr>
+      <w:r>
+        <w:rPr>
+          <w:rFonts w:ascii="宋体" w:hAnsi="宋体"/>
+          <w:sz w:val="24"/>
+          <w:szCs w:val="24"/>
+        </w:rPr>
+        <w:tab/>
+      </w:r>
+      <w:r>
+        <w:rPr>
+          <w:rFonts w:ascii="宋体" w:hAnsi="宋体"/>
+          <w:sz w:val="24"/>
+          <w:szCs w:val="24"/>
+        </w:rPr>
+        <w:tab/>
+        <w:t>Quartz</w:t>
+      </w:r>
+      <w:r>
+        <w:rPr>
+          <w:rFonts w:ascii="宋体" w:hAnsi="宋体" w:hint="eastAsia"/>
+          <w:sz w:val="24"/>
+          <w:szCs w:val="24"/>
+        </w:rPr>
+        <w:t>由</w:t>
+      </w:r>
+      <w:r>
+        <w:rPr>
+          <w:rFonts w:ascii="宋体" w:hAnsi="宋体"/>
+          <w:sz w:val="24"/>
+          <w:szCs w:val="24"/>
+        </w:rPr>
+        <w:t>Scheduler</w:t>
+      </w:r>
+      <w:r>
+        <w:rPr>
+          <w:rFonts w:ascii="宋体" w:hAnsi="宋体" w:hint="eastAsia"/>
+          <w:sz w:val="24"/>
+          <w:szCs w:val="24"/>
+        </w:rPr>
+        <w:t>（</w:t>
+      </w:r>
+      <w:r>
+        <w:rPr>
+          <w:rFonts w:ascii="宋体" w:hAnsi="宋体"/>
+          <w:sz w:val="24"/>
+          <w:szCs w:val="24"/>
+        </w:rPr>
+        <w:t>任务调度器</w:t>
+      </w:r>
+      <w:r>
+        <w:rPr>
+          <w:rFonts w:ascii="宋体" w:hAnsi="宋体" w:hint="eastAsia"/>
+          <w:sz w:val="24"/>
+          <w:szCs w:val="24"/>
+        </w:rPr>
+        <w:t>）、</w:t>
+      </w:r>
+      <w:r>
+        <w:rPr>
+          <w:rFonts w:ascii="宋体" w:hAnsi="宋体" w:hint="eastAsia"/>
+          <w:sz w:val="24"/>
+          <w:szCs w:val="24"/>
+        </w:rPr>
+        <w:t>Trigger</w:t>
+      </w:r>
+      <w:r>
+        <w:rPr>
+          <w:rFonts w:ascii="宋体" w:hAnsi="宋体" w:hint="eastAsia"/>
+          <w:sz w:val="24"/>
+          <w:szCs w:val="24"/>
+        </w:rPr>
+        <w:t>（</w:t>
+      </w:r>
+      <w:r>
+        <w:rPr>
+          <w:rFonts w:ascii="宋体" w:hAnsi="宋体" w:hint="eastAsia"/>
+          <w:sz w:val="24"/>
+          <w:szCs w:val="24"/>
+        </w:rPr>
+        <w:t>触发器</w:t>
+      </w:r>
+      <w:r>
+        <w:rPr>
+          <w:rFonts w:ascii="宋体" w:hAnsi="宋体" w:hint="eastAsia"/>
+          <w:sz w:val="24"/>
+          <w:szCs w:val="24"/>
+        </w:rPr>
+        <w:t>）</w:t>
+      </w:r>
+      <w:r>
+        <w:rPr>
+          <w:rFonts w:ascii="宋体" w:hAnsi="宋体"/>
+          <w:sz w:val="24"/>
+          <w:szCs w:val="24"/>
+        </w:rPr>
+        <w:t>、</w:t>
+      </w:r>
+      <w:r>
+        <w:rPr>
+          <w:rFonts w:ascii="宋体" w:hAnsi="宋体"/>
+          <w:sz w:val="24"/>
+          <w:szCs w:val="24"/>
+        </w:rPr>
+        <w:t>Calendar</w:t>
+      </w:r>
+      <w:r>
+        <w:rPr>
+          <w:rFonts w:ascii="宋体" w:hAnsi="宋体" w:hint="eastAsia"/>
+          <w:sz w:val="24"/>
+          <w:szCs w:val="24"/>
+        </w:rPr>
+        <w:t>（</w:t>
+      </w:r>
+      <w:r>
+        <w:rPr>
+          <w:rFonts w:ascii="宋体" w:hAnsi="宋体" w:hint="eastAsia"/>
+          <w:sz w:val="24"/>
+          <w:szCs w:val="24"/>
+        </w:rPr>
+        <w:t>一些日历特定时间点的集合</w:t>
+      </w:r>
+      <w:r>
+        <w:rPr>
+          <w:rFonts w:ascii="宋体" w:hAnsi="宋体" w:hint="eastAsia"/>
+          <w:sz w:val="24"/>
+          <w:szCs w:val="24"/>
+        </w:rPr>
+        <w:t>）、</w:t>
+      </w:r>
+      <w:r>
+        <w:rPr>
+          <w:rFonts w:ascii="宋体" w:hAnsi="宋体"/>
+          <w:sz w:val="24"/>
+          <w:szCs w:val="24"/>
+        </w:rPr>
+        <w:t>JobDetail</w:t>
+      </w:r>
+      <w:r>
+        <w:rPr>
+          <w:rFonts w:ascii="宋体" w:hAnsi="宋体" w:hint="eastAsia"/>
+          <w:sz w:val="24"/>
+          <w:szCs w:val="24"/>
+        </w:rPr>
+        <w:t>（</w:t>
+      </w:r>
+      <w:r>
+        <w:rPr>
+          <w:rFonts w:ascii="宋体" w:hAnsi="宋体" w:hint="eastAsia"/>
+          <w:sz w:val="24"/>
+          <w:szCs w:val="24"/>
+        </w:rPr>
+        <w:t>描述Job实现类及其它相关的静态信息</w:t>
+      </w:r>
+      <w:r>
+        <w:rPr>
+          <w:rFonts w:ascii="宋体" w:hAnsi="宋体" w:hint="eastAsia"/>
+          <w:sz w:val="24"/>
+          <w:szCs w:val="24"/>
+        </w:rPr>
+        <w:t>）、</w:t>
+      </w:r>
+      <w:r>
+        <w:rPr>
+          <w:rFonts w:ascii="宋体" w:hAnsi="宋体"/>
+          <w:sz w:val="24"/>
+          <w:szCs w:val="24"/>
+        </w:rPr>
+        <w:t>Job</w:t>
+      </w:r>
+      <w:r>
+        <w:rPr>
+          <w:rFonts w:ascii="宋体" w:hAnsi="宋体" w:hint="eastAsia"/>
+          <w:sz w:val="24"/>
+          <w:szCs w:val="24"/>
+        </w:rPr>
+        <w:t>（</w:t>
+      </w:r>
+      <w:r>
+        <w:rPr>
+          <w:rFonts w:ascii="宋体" w:hAnsi="宋体" w:hint="eastAsia"/>
+          <w:sz w:val="24"/>
+          <w:szCs w:val="24"/>
+        </w:rPr>
+        <w:t>开发者实现该接口定义运行任务</w:t>
+      </w:r>
+      <w:r>
+        <w:rPr>
+          <w:rFonts w:ascii="宋体" w:hAnsi="宋体" w:hint="eastAsia"/>
+          <w:sz w:val="24"/>
+          <w:szCs w:val="24"/>
+        </w:rPr>
+        <w:t>）五个</w:t>
+      </w:r>
+      <w:r>
+        <w:rPr>
+          <w:rFonts w:ascii="宋体" w:hAnsi="宋体"/>
+          <w:sz w:val="24"/>
+          <w:szCs w:val="24"/>
+        </w:rPr>
+        <w:t xml:space="preserve">核心元素构成。Quartz </w:t>
+      </w:r>
+      <w:r>
+        <w:rPr>
+          <w:rFonts w:ascii="宋体" w:hAnsi="宋体" w:hint="eastAsia"/>
+          <w:sz w:val="24"/>
+          <w:szCs w:val="24"/>
+        </w:rPr>
+        <w:t>支持丰富多样的调度方法，可以满足各种常规及特殊需求</w:t>
+      </w:r>
+      <w:r>
+        <w:rPr>
+          <w:rFonts w:ascii="宋体" w:hAnsi="宋体" w:hint="eastAsia"/>
+          <w:sz w:val="24"/>
+          <w:szCs w:val="24"/>
+        </w:rPr>
+        <w:t>；支持任务和调度的多种组合方式，支持调度数据的多种存储方式等优点。</w:t>
+      </w:r>
+      <w:r>
+        <w:rPr>
+          <w:rFonts w:ascii="宋体" w:hAnsi="宋体" w:hint="eastAsia"/>
+          <w:sz w:val="24"/>
+          <w:szCs w:val="24"/>
+        </w:rPr>
+        <w:t>Quartz 很容易与 Spring 集成实现灵活可配置的调度功能。</w:t>
+      </w:r>
+    </w:p>
+    <w:p>
+      <w:pPr>
+        <w:ind w:left="360"/>
+        <w:jc w:val="left"/>
+        <w:rPr>
+          <w:rFonts w:ascii="宋体" w:hAnsi="宋体"/>
+          <w:sz w:val="24"/>
+          <w:szCs w:val="24"/>
+        </w:rPr>
+      </w:pPr>
+      <w:r>
+        <w:rPr>
+          <w:rFonts w:ascii="宋体" w:hAnsi="宋体"/>
+          <w:sz w:val="24"/>
+          <w:szCs w:val="24"/>
+        </w:rPr>
+        <w:tab/>
+      </w:r>
+      <w:r>
+        <w:rPr>
+          <w:rFonts w:ascii="宋体" w:hAnsi="宋体"/>
+          <w:sz w:val="24"/>
+          <w:szCs w:val="24"/>
+        </w:rPr>
+        <w:lastRenderedPageBreak/>
+        <w:drawing>
+          <wp:inline distT="0" distB="0" distL="0" distR="0">
+            <wp:extent cx="5688965" cy="2857561"/>
+            <wp:effectExtent l="0" t="0" r="6985" b="0"/>
+            <wp:docPr id="6" name="图片 6" descr="https://img-blog.csdn.net/20170830211255378?watermark/2/text/aHR0cDovL2Jsb2cuY3Nkbi5uZXQvTGluWWFvR2Fp/font/5a6L5L2T/fontsize/400/fill/I0JBQkFCMA==/dissolve/70/gravity/SouthEast"/>
+            <wp:cNvGraphicFramePr>
+              <a:graphicFrameLocks xmlns:a="http://schemas.openxmlformats.org/drawingml/2006/main" noChangeAspect="1"/>
+            </wp:cNvGraphicFramePr>
+            <a:graphic xmlns:a="http://schemas.openxmlformats.org/drawingml/2006/main">
+              <a:graphicData uri="http://schemas.openxmlformats.org/drawingml/2006/picture">
+                <pic:pic xmlns:pic="http://schemas.openxmlformats.org/drawingml/2006/picture">
+                  <pic:nvPicPr>
+                    <pic:cNvPr id="0" name="Picture 8" descr="https://img-blog.csdn.net/20170830211255378?watermark/2/text/aHR0cDovL2Jsb2cuY3Nkbi5uZXQvTGluWWFvR2Fp/font/5a6L5L2T/fontsize/400/fill/I0JBQkFCMA==/dissolve/70/gravity/SouthEast"/>
+                    <pic:cNvPicPr>
+                      <a:picLocks noChangeAspect="1" noChangeArrowheads="1"/>
+                    </pic:cNvPicPr>
+                  </pic:nvPicPr>
+                  <pic:blipFill>
+                    <a:blip r:embed="rId12">
+                      <a:extLst>
+                        <a:ext uri="{28A0092B-C50C-407E-A947-70E740481C1C}">
+                          <a14:useLocalDpi xmlns:a14="http://schemas.microsoft.com/office/drawing/2010/main" val="0"/>
+                        </a:ext>
+                      </a:extLst>
+                    </a:blip>
+                    <a:srcRect/>
+                    <a:stretch>
+                      <a:fillRect/>
+                    </a:stretch>
+                  </pic:blipFill>
+                  <pic:spPr bwMode="auto">
+                    <a:xfrm>
+                      <a:off x="0" y="0"/>
+                      <a:ext cx="5688965" cy="2857561"/>
+                    </a:xfrm>
+                    <a:prstGeom prst="rect">
+                      <a:avLst/>
+                    </a:prstGeom>
+                    <a:noFill/>
+                    <a:ln>
+                      <a:noFill/>
+                    </a:ln>
+                  </pic:spPr>
+                </pic:pic>
+              </a:graphicData>
+            </a:graphic>
+          </wp:inline>
+        </w:drawing>
+      </w:r>
+    </w:p>
+    <w:p>
+      <w:pPr>
+        <w:ind w:left="780" w:firstLine="60"/>
+        <w:jc w:val="center"/>
+        <w:rPr>
+          <w:rFonts w:ascii="宋体" w:hAnsi="宋体" w:hint="eastAsia"/>
+          <w:sz w:val="24"/>
+          <w:szCs w:val="24"/>
+        </w:rPr>
+      </w:pPr>
+      <w:r>
+        <w:rPr>
+          <w:rFonts w:ascii="宋体" w:hAnsi="宋体" w:hint="eastAsia"/>
+          <w:sz w:val="24"/>
+          <w:szCs w:val="24"/>
+        </w:rPr>
+        <w:t>图 核心类</w:t>
+      </w:r>
+      <w:r>
+        <w:rPr>
+          <w:rFonts w:ascii="宋体" w:hAnsi="宋体"/>
+          <w:sz w:val="24"/>
+          <w:szCs w:val="24"/>
+        </w:rPr>
+        <w:t>关系图</w:t>
+      </w:r>
+    </w:p>
+    <w:p>
+      <w:pPr>
+        <w:ind w:firstLine="360"/>
+        <w:jc w:val="left"/>
+        <w:rPr>
+          <w:rFonts w:ascii="宋体" w:hAnsi="宋体"/>
+          <w:sz w:val="24"/>
+          <w:szCs w:val="24"/>
+        </w:rPr>
+      </w:pPr>
+      <w:r>
+        <w:rPr>
+          <w:rFonts w:ascii="宋体" w:hAnsi="宋体"/>
+          <w:sz w:val="24"/>
+          <w:szCs w:val="24"/>
+        </w:rPr>
+        <w:t>2.4.2</w:t>
+      </w:r>
+      <w:r>
+        <w:rPr>
+          <w:rFonts w:ascii="宋体" w:hAnsi="宋体"/>
+          <w:sz w:val="24"/>
+          <w:szCs w:val="24"/>
+        </w:rPr>
+        <w:t xml:space="preserve"> </w:t>
+      </w:r>
+      <w:r>
+        <w:rPr>
+          <w:rFonts w:ascii="宋体" w:hAnsi="宋体" w:hint="eastAsia"/>
+          <w:sz w:val="24"/>
+          <w:szCs w:val="24"/>
+        </w:rPr>
+        <w:t>消息</w:t>
+      </w:r>
+      <w:r>
+        <w:rPr>
+          <w:rFonts w:ascii="宋体" w:hAnsi="宋体"/>
+          <w:sz w:val="24"/>
+          <w:szCs w:val="24"/>
+        </w:rPr>
+        <w:t>队列框架ActiveMQ</w:t>
+      </w:r>
+    </w:p>
+    <w:p>
+      <w:pPr>
+        <w:ind w:left="360" w:firstLine="480"/>
+        <w:jc w:val="left"/>
+        <w:rPr>
+          <w:rFonts w:ascii="宋体" w:hAnsi="宋体"/>
+          <w:sz w:val="24"/>
+          <w:szCs w:val="24"/>
+        </w:rPr>
+      </w:pPr>
+      <w:r>
+        <w:rPr>
+          <w:rFonts w:ascii="宋体" w:hAnsi="宋体" w:hint="eastAsia"/>
+          <w:sz w:val="24"/>
+          <w:szCs w:val="24"/>
+        </w:rPr>
+        <w:t>ActiveMQ是一种开源的，实现了JMS1.1规范的，面向消息(MOM)的中间件，为应用程序提供高效的、可扩展的、稳定的和安全的企业级消息通信。ActiveMQ使用Apache提供的授权，任何人都可以对其实现代码进行修改。</w:t>
+      </w:r>
+    </w:p>
+    <w:p>
+      <w:pPr>
+        <w:ind w:left="360" w:firstLine="480"/>
+        <w:jc w:val="left"/>
+        <w:rPr>
+          <w:rFonts w:ascii="宋体" w:hAnsi="宋体"/>
+          <w:sz w:val="24"/>
+          <w:szCs w:val="24"/>
+        </w:rPr>
+      </w:pPr>
+      <w:r>
+        <w:rPr>
+          <w:rFonts w:ascii="宋体" w:hAnsi="宋体" w:hint="eastAsia"/>
+          <w:sz w:val="24"/>
+          <w:szCs w:val="24"/>
+        </w:rPr>
+        <w:t>ActiveMQ 支持两种截然不同的消息传送模型：PTP（即点对点模型）和Pub/Sub（即发布 /订阅模型），分别称作：PTP Domain 和Pub/Sub Domain。</w:t>
+      </w:r>
+    </w:p>
+    <w:p>
+      <w:pPr>
+        <w:jc w:val="center"/>
+        <w:rPr>
+          <w:rFonts w:ascii="宋体" w:hAnsi="宋体"/>
+          <w:sz w:val="24"/>
+          <w:szCs w:val="24"/>
+        </w:rPr>
+      </w:pPr>
+      <w:r>
+        <w:rPr>
+          <w:rFonts w:ascii="宋体" w:hAnsi="宋体"/>
+          <w:sz w:val="24"/>
+          <w:szCs w:val="24"/>
+        </w:rPr>
+        <w:drawing>
+          <wp:inline distT="0" distB="0" distL="0" distR="0">
+            <wp:extent cx="2181225" cy="4572000"/>
+            <wp:effectExtent l="0" t="0" r="9525" b="0"/>
+            <wp:docPr id="7" name="图片 7" descr="https://images.cnitblog.com/blog/151517/201306/27085725-1265cef3c9664ea2b5e1eaf3c1ade03a.png"/>
+            <wp:cNvGraphicFramePr>
+              <a:graphicFrameLocks xmlns:a="http://schemas.openxmlformats.org/drawingml/2006/main" noChangeAspect="1"/>
+            </wp:cNvGraphicFramePr>
+            <a:graphic xmlns:a="http://schemas.openxmlformats.org/drawingml/2006/main">
+              <a:graphicData uri="http://schemas.openxmlformats.org/drawingml/2006/picture">
+                <pic:pic xmlns:pic="http://schemas.openxmlformats.org/drawingml/2006/picture">
+                  <pic:nvPicPr>
+                    <pic:cNvPr id="0" name="Picture 10" descr="https://images.cnitblog.com/blog/151517/201306/27085725-1265cef3c9664ea2b5e1eaf3c1ade03a.png"/>
+                    <pic:cNvPicPr>
+                      <a:picLocks noChangeAspect="1" noChangeArrowheads="1"/>
+                    </pic:cNvPicPr>
+                  </pic:nvPicPr>
+                  <pic:blipFill>
+                    <a:blip r:embed="rId13">
+                      <a:extLst>
+                        <a:ext uri="{28A0092B-C50C-407E-A947-70E740481C1C}">
+                          <a14:useLocalDpi xmlns:a14="http://schemas.microsoft.com/office/drawing/2010/main" val="0"/>
+                        </a:ext>
+                      </a:extLst>
+                    </a:blip>
+                    <a:srcRect/>
+                    <a:stretch>
+                      <a:fillRect/>
+                    </a:stretch>
+                  </pic:blipFill>
+                  <pic:spPr bwMode="auto">
+                    <a:xfrm>
+                      <a:off x="0" y="0"/>
+                      <a:ext cx="2181225" cy="4572000"/>
+                    </a:xfrm>
+                    <a:prstGeom prst="rect">
+                      <a:avLst/>
+                    </a:prstGeom>
+                    <a:noFill/>
+                    <a:ln>
+                      <a:noFill/>
+                    </a:ln>
+                  </pic:spPr>
+                </pic:pic>
+              </a:graphicData>
+            </a:graphic>
+          </wp:inline>
+        </w:drawing>
+      </w:r>
+    </w:p>
+    <w:p>
+      <w:pPr>
+        <w:jc w:val="center"/>
+        <w:rPr>
+          <w:rFonts w:ascii="宋体" w:hAnsi="宋体"/>
+          <w:sz w:val="24"/>
+          <w:szCs w:val="24"/>
+        </w:rPr>
+      </w:pPr>
+      <w:r>
+        <w:rPr>
+          <w:rFonts w:ascii="宋体" w:hAnsi="宋体" w:hint="eastAsia"/>
+          <w:sz w:val="24"/>
+          <w:szCs w:val="24"/>
+        </w:rPr>
+        <w:lastRenderedPageBreak/>
+        <w:t xml:space="preserve">图 </w:t>
+      </w:r>
+      <w:r>
+        <w:rPr>
+          <w:rFonts w:ascii="宋体" w:hAnsi="宋体" w:hint="eastAsia"/>
+          <w:sz w:val="24"/>
+          <w:szCs w:val="24"/>
+        </w:rPr>
+        <w:t>ActiviteMQ接收和发送消息基本流程</w:t>
+      </w:r>
+    </w:p>
+    <w:p>
+      <w:pPr>
+        <w:jc w:val="left"/>
+        <w:rPr>
+          <w:rFonts w:ascii="宋体" w:hAnsi="宋体" w:hint="eastAsia"/>
+          <w:sz w:val="24"/>
+          <w:szCs w:val="24"/>
+        </w:rPr>
+      </w:pPr>
+      <w:r>
+        <w:rPr>
+          <w:rFonts w:ascii="宋体" w:hAnsi="宋体"/>
+          <w:sz w:val="24"/>
+          <w:szCs w:val="24"/>
+        </w:rPr>
+        <w:tab/>
+      </w:r>
+    </w:p>
+    <w:p>
+      <w:pPr>
+        <w:ind w:left="360"/>
+        <w:jc w:val="left"/>
+        <w:rPr>
+          <w:rFonts w:ascii="宋体" w:hAnsi="宋体"/>
+          <w:sz w:val="24"/>
+          <w:szCs w:val="24"/>
+        </w:rPr>
+      </w:pPr>
+      <w:r>
+        <w:rPr>
+          <w:rFonts w:ascii="宋体" w:hAnsi="宋体" w:hint="eastAsia"/>
+          <w:sz w:val="24"/>
+          <w:szCs w:val="24"/>
+        </w:rPr>
+        <w:t>2.5</w:t>
+      </w:r>
+      <w:r>
+        <w:rPr>
+          <w:rFonts w:ascii="宋体" w:hAnsi="宋体" w:hint="eastAsia"/>
+          <w:sz w:val="24"/>
+          <w:szCs w:val="24"/>
+        </w:rPr>
+        <w:t xml:space="preserve"> 前端</w:t>
+      </w:r>
+      <w:r>
+        <w:rPr>
+          <w:rFonts w:ascii="宋体" w:hAnsi="宋体"/>
+          <w:sz w:val="24"/>
+          <w:szCs w:val="24"/>
+        </w:rPr>
+        <w:t>技术</w:t>
+      </w:r>
+    </w:p>
+    <w:p>
+      <w:pPr>
+        <w:ind w:left="360" w:firstLineChars="200" w:firstLine="480"/>
+        <w:jc w:val="left"/>
+        <w:rPr>
+          <w:rFonts w:ascii="宋体" w:hAnsi="宋体" w:hint="eastAsia"/>
+          <w:sz w:val="24"/>
+          <w:szCs w:val="24"/>
+        </w:rPr>
+      </w:pPr>
+      <w:r>
+        <w:rPr>
+          <w:rFonts w:ascii="宋体" w:hAnsi="宋体"/>
+          <w:sz w:val="24"/>
+          <w:szCs w:val="24"/>
+        </w:rPr>
+        <w:t>1.</w:t>
+      </w:r>
+      <w:r>
+        <w:rPr>
+          <w:rFonts w:ascii="宋体" w:hAnsi="宋体"/>
+          <w:sz w:val="24"/>
+          <w:szCs w:val="24"/>
+        </w:rPr>
+        <w:t>AngularJS</w:t>
+      </w:r>
+      <w:r>
+        <w:rPr>
+          <w:rFonts w:ascii="宋体" w:hAnsi="宋体" w:hint="eastAsia"/>
+          <w:sz w:val="24"/>
+          <w:szCs w:val="24"/>
+        </w:rPr>
+        <w:t>介绍</w:t>
+      </w:r>
+    </w:p>
+    <w:p>
+      <w:pPr>
+        <w:ind w:left="360" w:firstLineChars="200" w:firstLine="480"/>
+        <w:jc w:val="left"/>
+        <w:rPr>
+          <w:rFonts w:ascii="宋体" w:hAnsi="宋体"/>
+          <w:sz w:val="24"/>
+          <w:szCs w:val="24"/>
+        </w:rPr>
+      </w:pPr>
+      <w:r>
+        <w:rPr>
+          <w:rFonts w:ascii="宋体" w:hAnsi="宋体" w:hint="eastAsia"/>
+          <w:sz w:val="24"/>
+          <w:szCs w:val="24"/>
+        </w:rPr>
+        <w:t>AngularJS 是一款来自 Google 的前端 JavaScript 框架，也是 SPA（single-page-application，单页应用）框架。AngularJS 框架的体积非常小，但是设计理念和功能却非常强大，极大地简化前端开发的负担，它快速成为了 JavaScript 的主流框架，帮助开发者从事 web 开发。</w:t>
+      </w:r>
+    </w:p>
+    <w:p>
+      <w:pPr>
+        <w:ind w:left="360" w:firstLineChars="200" w:firstLine="480"/>
+        <w:jc w:val="left"/>
+        <w:rPr>
+          <w:rFonts w:ascii="宋体" w:hAnsi="宋体" w:hint="eastAsia"/>
+          <w:sz w:val="24"/>
+          <w:szCs w:val="24"/>
+        </w:rPr>
+      </w:pPr>
+      <w:r>
+        <w:rPr>
+          <w:rFonts w:ascii="宋体" w:hAnsi="宋体" w:hint="eastAsia"/>
+          <w:sz w:val="24"/>
+          <w:szCs w:val="24"/>
+        </w:rPr>
+        <w:t>AngularJS有五个主要核心特性</w:t>
+      </w:r>
+      <w:r>
+        <w:rPr>
+          <w:rFonts w:ascii="宋体" w:hAnsi="宋体" w:hint="eastAsia"/>
+          <w:sz w:val="24"/>
+          <w:szCs w:val="24"/>
+        </w:rPr>
+        <w:t>如下</w:t>
+      </w:r>
+      <w:r>
+        <w:rPr>
+          <w:rFonts w:ascii="宋体" w:hAnsi="宋体"/>
+          <w:sz w:val="24"/>
+          <w:szCs w:val="24"/>
+        </w:rPr>
+        <w:t>：</w:t>
+      </w:r>
+    </w:p>
+    <w:p>
+      <w:pPr>
+        <w:ind w:left="360" w:firstLineChars="200" w:firstLine="480"/>
+        <w:jc w:val="left"/>
+        <w:rPr>
+          <w:rFonts w:ascii="宋体" w:hAnsi="宋体" w:hint="eastAsia"/>
+          <w:sz w:val="24"/>
+          <w:szCs w:val="24"/>
+        </w:rPr>
+      </w:pPr>
+      <w:r>
+        <w:rPr>
+          <w:rFonts w:ascii="宋体" w:hAnsi="宋体" w:hint="eastAsia"/>
+          <w:sz w:val="24"/>
+          <w:szCs w:val="24"/>
+        </w:rPr>
+        <w:t>①</w:t>
+      </w:r>
+      <w:r>
+        <w:rPr>
+          <w:rFonts w:ascii="宋体" w:hAnsi="宋体" w:hint="eastAsia"/>
+          <w:sz w:val="24"/>
+          <w:szCs w:val="24"/>
+        </w:rPr>
+        <w:t>双向数据绑定</w:t>
+      </w:r>
+      <w:r>
+        <w:rPr>
+          <w:rFonts w:ascii="宋体" w:hAnsi="宋体" w:hint="eastAsia"/>
+          <w:sz w:val="24"/>
+          <w:szCs w:val="24"/>
+        </w:rPr>
+        <w:t>：</w:t>
+      </w:r>
+      <w:r>
+        <w:rPr>
+          <w:rFonts w:ascii="宋体" w:hAnsi="宋体" w:hint="eastAsia"/>
+          <w:sz w:val="24"/>
+          <w:szCs w:val="24"/>
+        </w:rPr>
+        <w:t>实现了把model与view完全绑定在一起，model变化，view也变化，反之亦然。</w:t>
+      </w:r>
+    </w:p>
+    <w:p>
+      <w:pPr>
+        <w:ind w:left="360" w:firstLineChars="200" w:firstLine="480"/>
+        <w:jc w:val="left"/>
+        <w:rPr>
+          <w:rFonts w:ascii="宋体" w:hAnsi="宋体" w:hint="eastAsia"/>
+          <w:sz w:val="24"/>
+          <w:szCs w:val="24"/>
+        </w:rPr>
+      </w:pPr>
+      <w:r>
+        <w:rPr>
+          <w:rFonts w:ascii="宋体" w:hAnsi="宋体" w:hint="eastAsia"/>
+          <w:sz w:val="24"/>
+          <w:szCs w:val="24"/>
+        </w:rPr>
+        <w:t>②</w:t>
+      </w:r>
+      <w:r>
+        <w:rPr>
+          <w:rFonts w:ascii="宋体" w:hAnsi="宋体" w:hint="eastAsia"/>
+          <w:sz w:val="24"/>
+          <w:szCs w:val="24"/>
+        </w:rPr>
+        <w:t>模板</w:t>
+      </w:r>
+      <w:r>
+        <w:rPr>
+          <w:rFonts w:ascii="宋体" w:hAnsi="宋体" w:hint="eastAsia"/>
+          <w:sz w:val="24"/>
+          <w:szCs w:val="24"/>
+        </w:rPr>
+        <w:t>：</w:t>
+      </w:r>
+      <w:r>
+        <w:rPr>
+          <w:rFonts w:ascii="宋体" w:hAnsi="宋体" w:hint="eastAsia"/>
+          <w:sz w:val="24"/>
+          <w:szCs w:val="24"/>
+        </w:rPr>
+        <w:t>在AngularJS中，模板相当于HTML文件被浏览器解析到DOM中，AngularJS遍历这些DOM，也就是说AuguarJS把模板当做DOM来操作，去生成一些指令来完成对view的数据绑定。</w:t>
+      </w:r>
+    </w:p>
+    <w:p>
+      <w:pPr>
+        <w:ind w:left="360" w:firstLineChars="200" w:firstLine="480"/>
+        <w:jc w:val="left"/>
+        <w:rPr>
+          <w:rFonts w:ascii="宋体" w:hAnsi="宋体" w:hint="eastAsia"/>
+          <w:sz w:val="24"/>
+          <w:szCs w:val="24"/>
+        </w:rPr>
+      </w:pPr>
+      <w:r>
+        <w:rPr>
+          <w:rFonts w:ascii="宋体" w:hAnsi="宋体" w:hint="eastAsia"/>
+          <w:sz w:val="24"/>
+          <w:szCs w:val="24"/>
+        </w:rPr>
+        <w:t>③MVV</w:t>
+      </w:r>
+      <w:r>
+        <w:rPr>
+          <w:rFonts w:ascii="宋体" w:hAnsi="宋体"/>
+          <w:sz w:val="24"/>
+          <w:szCs w:val="24"/>
+        </w:rPr>
+        <w:t>M：</w:t>
+      </w:r>
+      <w:r>
+        <w:rPr>
+          <w:rFonts w:ascii="宋体" w:hAnsi="宋体" w:hint="eastAsia"/>
+          <w:sz w:val="24"/>
+          <w:szCs w:val="24"/>
+        </w:rPr>
+        <w:t>吸收了传统的MVC设计模式针但又并不执行传统意义上的MVC，更接近于MVVM(Moodel-View-ViewModel)。</w:t>
+      </w:r>
+    </w:p>
+    <w:p>
+      <w:pPr>
+        <w:ind w:left="360" w:firstLineChars="200" w:firstLine="480"/>
+        <w:jc w:val="left"/>
+        <w:rPr>
+          <w:rFonts w:ascii="宋体" w:hAnsi="宋体" w:hint="eastAsia"/>
+          <w:sz w:val="24"/>
+          <w:szCs w:val="24"/>
+        </w:rPr>
+      </w:pPr>
+      <w:r>
+        <w:rPr>
+          <w:rFonts w:ascii="宋体" w:hAnsi="宋体" w:hint="eastAsia"/>
+          <w:sz w:val="24"/>
+          <w:szCs w:val="24"/>
+        </w:rPr>
+        <w:t>④</w:t>
+      </w:r>
+      <w:r>
+        <w:rPr>
+          <w:rFonts w:ascii="宋体" w:hAnsi="宋体" w:hint="eastAsia"/>
+          <w:sz w:val="24"/>
+          <w:szCs w:val="24"/>
+        </w:rPr>
+        <w:t>依赖注入</w:t>
+      </w:r>
+      <w:r>
+        <w:rPr>
+          <w:rFonts w:ascii="宋体" w:hAnsi="宋体" w:hint="eastAsia"/>
+          <w:sz w:val="24"/>
+          <w:szCs w:val="24"/>
+        </w:rPr>
+        <w:t>：</w:t>
+      </w:r>
+      <w:r>
+        <w:rPr>
+          <w:rFonts w:ascii="宋体" w:hAnsi="宋体" w:hint="eastAsia"/>
+          <w:sz w:val="24"/>
+          <w:szCs w:val="24"/>
+        </w:rPr>
+        <w:t>AngularJS拥有内建的依赖注入子系统，可以帮助开发人员更容易的开发，理解和测试应用。</w:t>
+      </w:r>
+    </w:p>
+    <w:p>
+      <w:pPr>
+        <w:ind w:left="360" w:firstLineChars="200" w:firstLine="480"/>
+        <w:jc w:val="left"/>
+        <w:rPr>
+          <w:rFonts w:ascii="宋体" w:hAnsi="宋体" w:hint="eastAsia"/>
+          <w:sz w:val="24"/>
+          <w:szCs w:val="24"/>
+        </w:rPr>
+      </w:pPr>
+      <w:r>
+        <w:rPr>
+          <w:rFonts w:ascii="宋体" w:hAnsi="宋体" w:hint="eastAsia"/>
+          <w:sz w:val="24"/>
+          <w:szCs w:val="24"/>
+        </w:rPr>
+        <w:t>⑤</w:t>
+      </w:r>
+      <w:r>
+        <w:rPr>
+          <w:rFonts w:ascii="宋体" w:hAnsi="宋体" w:hint="eastAsia"/>
+          <w:sz w:val="24"/>
+          <w:szCs w:val="24"/>
+        </w:rPr>
+        <w:t>指令</w:t>
+      </w:r>
+      <w:r>
+        <w:rPr>
+          <w:rFonts w:ascii="宋体" w:hAnsi="宋体" w:hint="eastAsia"/>
+          <w:sz w:val="24"/>
+          <w:szCs w:val="24"/>
+        </w:rPr>
+        <w:t>：</w:t>
+      </w:r>
+      <w:r>
+        <w:rPr>
+          <w:rFonts w:ascii="宋体" w:hAnsi="宋体" w:hint="eastAsia"/>
+          <w:sz w:val="24"/>
+          <w:szCs w:val="24"/>
+        </w:rPr>
+        <w:t>可以用来创建自定义的标签，也可以用来装饰元素或者操作DOM属性。</w:t>
+      </w:r>
+    </w:p>
+    <w:p>
+      <w:pPr>
+        <w:ind w:left="360"/>
+        <w:jc w:val="left"/>
+        <w:rPr>
+          <w:rFonts w:ascii="宋体" w:hAnsi="宋体"/>
+          <w:sz w:val="24"/>
+          <w:szCs w:val="24"/>
+        </w:rPr>
+      </w:pPr>
+      <w:r>
+        <w:rPr>
+          <w:rFonts w:ascii="宋体" w:hAnsi="宋体" w:hint="eastAsia"/>
+          <w:sz w:val="24"/>
+          <w:szCs w:val="24"/>
+        </w:rPr>
+        <w:t>2.6 本章</w:t>
+      </w:r>
+      <w:r>
+        <w:rPr>
+          <w:rFonts w:ascii="宋体" w:hAnsi="宋体"/>
+          <w:sz w:val="24"/>
+          <w:szCs w:val="24"/>
+        </w:rPr>
+        <w:t>小结</w:t>
+      </w:r>
+    </w:p>
+    <w:p>
+      <w:pPr>
+        <w:ind w:left="420" w:firstLine="420"/>
+        <w:jc w:val="left"/>
+        <w:rPr>
+          <w:rFonts w:ascii="宋体" w:hAnsi="宋体"/>
+          <w:sz w:val="24"/>
+          <w:szCs w:val="24"/>
+        </w:rPr>
+      </w:pPr>
+      <w:r>
+        <w:rPr>
+          <w:rFonts w:ascii="宋体" w:hAnsi="宋体" w:hint="eastAsia"/>
+          <w:sz w:val="24"/>
+          <w:szCs w:val="24"/>
+        </w:rPr>
+        <w:t>本章</w:t>
+      </w:r>
+      <w:r>
+        <w:rPr>
+          <w:rFonts w:ascii="宋体" w:hAnsi="宋体"/>
+          <w:sz w:val="24"/>
+          <w:szCs w:val="24"/>
+        </w:rPr>
+        <w:t>旨在介绍开发过程中使用的相关技术与</w:t>
+      </w:r>
+      <w:r>
+        <w:rPr>
+          <w:rFonts w:ascii="宋体" w:hAnsi="宋体" w:hint="eastAsia"/>
+          <w:sz w:val="24"/>
+          <w:szCs w:val="24"/>
+        </w:rPr>
+        <w:t>框架。本章</w:t>
+      </w:r>
+      <w:r>
+        <w:rPr>
+          <w:rFonts w:ascii="宋体" w:hAnsi="宋体"/>
+          <w:sz w:val="24"/>
+          <w:szCs w:val="24"/>
+        </w:rPr>
+        <w:t>介绍了后端使用的SSM</w:t>
+      </w:r>
+      <w:r>
+        <w:rPr>
+          <w:rFonts w:ascii="宋体" w:hAnsi="宋体" w:hint="eastAsia"/>
+          <w:sz w:val="24"/>
+          <w:szCs w:val="24"/>
+        </w:rPr>
+        <w:t>框架、</w:t>
+      </w:r>
+      <w:r>
+        <w:rPr>
+          <w:rFonts w:ascii="宋体" w:hAnsi="宋体"/>
+          <w:sz w:val="24"/>
+          <w:szCs w:val="24"/>
+        </w:rPr>
+        <w:t>Quartz、WebMagic、</w:t>
+      </w:r>
+      <w:r>
+        <w:rPr>
+          <w:rFonts w:ascii="宋体" w:hAnsi="宋体" w:hint="eastAsia"/>
+          <w:sz w:val="24"/>
+          <w:szCs w:val="24"/>
+        </w:rPr>
+        <w:t>ActiveMQ</w:t>
+      </w:r>
+      <w:r>
+        <w:rPr>
+          <w:rFonts w:ascii="宋体" w:hAnsi="宋体"/>
+          <w:sz w:val="24"/>
+          <w:szCs w:val="24"/>
+        </w:rPr>
+        <w:t xml:space="preserve">以及前端使用的AngularJs、Angular Material </w:t>
+      </w:r>
+      <w:r>
+        <w:rPr>
+          <w:rFonts w:ascii="宋体" w:hAnsi="宋体" w:hint="eastAsia"/>
+          <w:sz w:val="24"/>
+          <w:szCs w:val="24"/>
+        </w:rPr>
+        <w:t>技术</w:t>
+      </w:r>
+      <w:r>
+        <w:rPr>
+          <w:rFonts w:ascii="宋体" w:hAnsi="宋体"/>
+          <w:sz w:val="24"/>
+          <w:szCs w:val="24"/>
+        </w:rPr>
+        <w:t>等。</w:t>
+      </w:r>
+    </w:p>
+    <w:p>
+      <w:pPr>
+        <w:jc w:val="left"/>
+        <w:rPr>
+          <w:rFonts w:ascii="宋体" w:hAnsi="宋体"/>
+          <w:sz w:val="24"/>
+          <w:szCs w:val="24"/>
+        </w:rPr>
+      </w:pPr>
+      <w:r>
+        <w:rPr>
+          <w:rFonts w:ascii="宋体" w:hAnsi="宋体" w:hint="eastAsia"/>
+          <w:sz w:val="24"/>
+          <w:szCs w:val="24"/>
+        </w:rPr>
+        <w:t xml:space="preserve">3. </w:t>
+      </w:r>
+      <w:r>
+        <w:rPr>
+          <w:rFonts w:ascii="宋体" w:hAnsi="宋体" w:hint="eastAsia"/>
+          <w:sz w:val="24"/>
+          <w:szCs w:val="24"/>
+        </w:rPr>
+        <w:t>推荐</w:t>
+      </w:r>
+      <w:r>
+        <w:rPr>
+          <w:rFonts w:ascii="宋体" w:hAnsi="宋体"/>
+          <w:sz w:val="24"/>
+          <w:szCs w:val="24"/>
+        </w:rPr>
+        <w:t>算法研究</w:t>
+      </w:r>
+    </w:p>
+    <w:p>
+      <w:pPr>
+        <w:jc w:val="left"/>
+        <w:rPr>
+          <w:rFonts w:ascii="宋体" w:hAnsi="宋体"/>
+          <w:sz w:val="24"/>
+          <w:szCs w:val="24"/>
+        </w:rPr>
+      </w:pPr>
+      <w:r>
+        <w:rPr>
+          <w:rFonts w:ascii="宋体" w:hAnsi="宋体"/>
+          <w:sz w:val="24"/>
+          <w:szCs w:val="24"/>
+        </w:rPr>
+        <w:tab/>
+      </w:r>
+      <w:r>
+        <w:rPr>
+          <w:rFonts w:ascii="宋体" w:hAnsi="宋体" w:hint="eastAsia"/>
+          <w:sz w:val="24"/>
+          <w:szCs w:val="24"/>
+        </w:rPr>
+        <w:t>个性化</w:t>
+      </w:r>
+      <w:r>
+        <w:rPr>
+          <w:rFonts w:ascii="宋体" w:hAnsi="宋体"/>
+          <w:sz w:val="24"/>
+          <w:szCs w:val="24"/>
+        </w:rPr>
+        <w:t>新闻推荐系统</w:t>
+      </w:r>
+      <w:r>
+        <w:rPr>
+          <w:rFonts w:ascii="宋体" w:hAnsi="宋体" w:hint="eastAsia"/>
+          <w:sz w:val="24"/>
+          <w:szCs w:val="24"/>
+        </w:rPr>
+        <w:t>的</w:t>
+      </w:r>
+      <w:r>
+        <w:rPr>
+          <w:rFonts w:ascii="宋体" w:hAnsi="宋体"/>
+          <w:sz w:val="24"/>
+          <w:szCs w:val="24"/>
+        </w:rPr>
+        <w:t>核心</w:t>
+      </w:r>
+      <w:r>
+        <w:rPr>
+          <w:rFonts w:ascii="宋体" w:hAnsi="宋体"/>
+          <w:sz w:val="24"/>
+          <w:szCs w:val="24"/>
+        </w:rPr>
+        <w:t>是推荐</w:t>
+      </w:r>
+      <w:r>
+        <w:rPr>
+          <w:rFonts w:ascii="宋体" w:hAnsi="宋体" w:hint="eastAsia"/>
+          <w:sz w:val="24"/>
+          <w:szCs w:val="24"/>
+        </w:rPr>
+        <w:t>引擎。</w:t>
+      </w:r>
+      <w:r>
+        <w:rPr>
+          <w:rFonts w:ascii="宋体" w:hAnsi="宋体" w:hint="eastAsia"/>
+          <w:sz w:val="24"/>
+          <w:szCs w:val="24"/>
+        </w:rPr>
+        <w:t>现阶段推荐</w:t>
+      </w:r>
+      <w:r>
+        <w:rPr>
+          <w:rFonts w:ascii="宋体" w:hAnsi="宋体"/>
+          <w:sz w:val="24"/>
+          <w:szCs w:val="24"/>
+        </w:rPr>
+        <w:t>算法</w:t>
+      </w:r>
+      <w:r>
+        <w:rPr>
+          <w:rFonts w:ascii="宋体" w:hAnsi="宋体" w:hint="eastAsia"/>
+          <w:sz w:val="24"/>
+          <w:szCs w:val="24"/>
+        </w:rPr>
+        <w:t>已经</w:t>
+      </w:r>
+      <w:r>
+        <w:rPr>
+          <w:rFonts w:ascii="宋体" w:hAnsi="宋体"/>
+          <w:sz w:val="24"/>
+          <w:szCs w:val="24"/>
+        </w:rPr>
+        <w:t>相当成熟</w:t>
+      </w:r>
+      <w:r>
+        <w:rPr>
+          <w:rFonts w:ascii="宋体" w:hAnsi="宋体" w:hint="eastAsia"/>
+          <w:sz w:val="24"/>
+          <w:szCs w:val="24"/>
+        </w:rPr>
+        <w:t>，</w:t>
+      </w:r>
+      <w:r>
+        <w:rPr>
+          <w:rFonts w:ascii="宋体" w:hAnsi="宋体"/>
+          <w:sz w:val="24"/>
+          <w:szCs w:val="24"/>
+        </w:rPr>
+        <w:t>本结主要是</w:t>
+      </w:r>
+      <w:r>
+        <w:rPr>
+          <w:rFonts w:ascii="宋体" w:hAnsi="宋体" w:hint="eastAsia"/>
+          <w:sz w:val="24"/>
+          <w:szCs w:val="24"/>
+        </w:rPr>
+        <w:t>对比较</w:t>
+      </w:r>
+      <w:r>
+        <w:rPr>
+          <w:rFonts w:ascii="宋体" w:hAnsi="宋体"/>
+          <w:sz w:val="24"/>
+          <w:szCs w:val="24"/>
+        </w:rPr>
+        <w:t>流行的</w:t>
+      </w:r>
+      <w:r>
+        <w:rPr>
+          <w:rFonts w:ascii="宋体" w:hAnsi="宋体" w:hint="eastAsia"/>
+          <w:sz w:val="24"/>
+          <w:szCs w:val="24"/>
+        </w:rPr>
+        <w:t>协同</w:t>
+      </w:r>
+      <w:r>
+        <w:rPr>
+          <w:rFonts w:ascii="宋体" w:hAnsi="宋体"/>
+          <w:sz w:val="24"/>
+          <w:szCs w:val="24"/>
+        </w:rPr>
+        <w:t>过滤与SVD推荐算法研究</w:t>
+      </w:r>
+      <w:r>
+        <w:rPr>
+          <w:rFonts w:ascii="宋体" w:hAnsi="宋体" w:hint="eastAsia"/>
+          <w:sz w:val="24"/>
+          <w:szCs w:val="24"/>
+        </w:rPr>
+        <w:t>介绍。</w:t>
+      </w:r>
+    </w:p>
+    <w:p>
+      <w:pPr>
+        <w:jc w:val="left"/>
+        <w:rPr>
+          <w:rFonts w:ascii="宋体" w:hAnsi="宋体"/>
+          <w:sz w:val="24"/>
+          <w:szCs w:val="24"/>
+        </w:rPr>
+      </w:pPr>
+      <w:r>
+        <w:rPr>
+          <w:rFonts w:ascii="宋体" w:hAnsi="宋体"/>
+          <w:sz w:val="24"/>
+          <w:szCs w:val="24"/>
+        </w:rPr>
+        <w:tab/>
+        <w:t>3.1</w:t>
+      </w:r>
+      <w:r>
+        <w:rPr>
+          <w:rFonts w:ascii="宋体" w:hAnsi="宋体"/>
+          <w:sz w:val="24"/>
+          <w:szCs w:val="24"/>
+        </w:rPr>
+        <w:t xml:space="preserve"> </w:t>
+      </w:r>
+      <w:r>
+        <w:rPr>
+          <w:rFonts w:ascii="宋体" w:hAnsi="宋体" w:hint="eastAsia"/>
+          <w:sz w:val="24"/>
+          <w:szCs w:val="24"/>
+        </w:rPr>
+        <w:t>基于协同过滤</w:t>
+      </w:r>
+      <w:r>
+        <w:rPr>
+          <w:rFonts w:ascii="宋体" w:hAnsi="宋体" w:hint="eastAsia"/>
+          <w:sz w:val="24"/>
+          <w:szCs w:val="24"/>
+        </w:rPr>
+        <w:t>(</w:t>
+      </w:r>
+      <w:r>
+        <w:rPr>
+          <w:rFonts w:ascii="宋体" w:hAnsi="宋体"/>
+          <w:sz w:val="24"/>
+          <w:szCs w:val="24"/>
+        </w:rPr>
+        <w:t>C</w:t>
+      </w:r>
+      <w:r>
+        <w:rPr>
+          <w:rFonts w:ascii="宋体" w:hAnsi="宋体" w:hint="eastAsia"/>
+          <w:sz w:val="24"/>
+          <w:szCs w:val="24"/>
+        </w:rPr>
+        <w:t xml:space="preserve">ollaborative </w:t>
+      </w:r>
+      <w:r>
+        <w:rPr>
+          <w:rFonts w:ascii="宋体" w:hAnsi="宋体"/>
+          <w:sz w:val="24"/>
+          <w:szCs w:val="24"/>
+        </w:rPr>
+        <w:t>F</w:t>
+      </w:r>
+      <w:r>
+        <w:rPr>
+          <w:rFonts w:ascii="宋体" w:hAnsi="宋体" w:hint="eastAsia"/>
+          <w:sz w:val="24"/>
+          <w:szCs w:val="24"/>
+        </w:rPr>
+        <w:t>iltering)的推荐</w:t>
+      </w:r>
+    </w:p>
+    <w:p>
+      <w:pPr>
+        <w:jc w:val="left"/>
+        <w:rPr>
+          <w:rFonts w:ascii="宋体" w:hAnsi="宋体"/>
+          <w:sz w:val="24"/>
+          <w:szCs w:val="24"/>
+        </w:rPr>
+      </w:pPr>
+      <w:r>
+        <w:rPr>
+          <w:rFonts w:ascii="宋体" w:hAnsi="宋体"/>
+          <w:sz w:val="24"/>
+          <w:szCs w:val="24"/>
+        </w:rPr>
+        <w:tab/>
+      </w:r>
+      <w:r>
+        <w:rPr>
+          <w:rFonts w:ascii="宋体" w:hAnsi="宋体" w:hint="eastAsia"/>
+          <w:sz w:val="24"/>
+          <w:szCs w:val="24"/>
+        </w:rPr>
+        <w:t>协同过滤推荐算法是诞生最早，并且较为著名的推荐算法。主要的功能是预测和推荐。</w:t>
+      </w:r>
+      <w:r>
+        <w:rPr>
+          <w:rFonts w:ascii="宋体" w:hAnsi="宋体" w:hint="eastAsia"/>
+          <w:sz w:val="24"/>
+          <w:szCs w:val="24"/>
+        </w:rPr>
+        <w:t>协同</w:t>
+      </w:r>
+      <w:r>
+        <w:rPr>
+          <w:rFonts w:ascii="宋体" w:hAnsi="宋体"/>
+          <w:sz w:val="24"/>
+          <w:szCs w:val="24"/>
+        </w:rPr>
+        <w:t>过滤可简单的</w:t>
+      </w:r>
+      <w:r>
+        <w:rPr>
+          <w:rFonts w:ascii="宋体" w:hAnsi="宋体" w:hint="eastAsia"/>
+          <w:sz w:val="24"/>
+          <w:szCs w:val="24"/>
+        </w:rPr>
+        <w:t>分为</w:t>
+      </w:r>
+      <w:r>
+        <w:rPr>
+          <w:rFonts w:ascii="宋体" w:hAnsi="宋体"/>
+          <w:sz w:val="24"/>
+          <w:szCs w:val="24"/>
+        </w:rPr>
+        <w:t>两类</w:t>
+      </w:r>
+      <w:r>
+        <w:rPr>
+          <w:rFonts w:ascii="宋体" w:hAnsi="宋体" w:hint="eastAsia"/>
+          <w:sz w:val="24"/>
+          <w:szCs w:val="24"/>
+        </w:rPr>
+        <w:t>，分别是基于用户的协同过滤算法(user-based collaboratIve filtering)，和基于物品的协同过滤算法(item-based collaborative filtering)。</w:t>
+      </w:r>
+    </w:p>
+    <w:p>
+      <w:pPr>
+        <w:jc w:val="left"/>
+        <w:rPr>
+          <w:rFonts w:ascii="宋体" w:hAnsi="宋体"/>
+          <w:sz w:val="24"/>
+          <w:szCs w:val="24"/>
+        </w:rPr>
+      </w:pPr>
+      <w:r>
+        <w:rPr>
+          <w:rFonts w:ascii="宋体" w:hAnsi="宋体"/>
+          <w:sz w:val="24"/>
+          <w:szCs w:val="24"/>
+        </w:rPr>
+        <w:tab/>
+        <w:t xml:space="preserve">3.1.1 </w:t>
+      </w:r>
+      <w:r>
+        <w:rPr>
+          <w:rFonts w:ascii="宋体" w:hAnsi="宋体" w:hint="eastAsia"/>
+          <w:sz w:val="24"/>
+          <w:szCs w:val="24"/>
+        </w:rPr>
+        <w:t>基于</w:t>
+      </w:r>
+      <w:r>
+        <w:rPr>
+          <w:rFonts w:ascii="宋体" w:hAnsi="宋体"/>
+          <w:sz w:val="24"/>
+          <w:szCs w:val="24"/>
+        </w:rPr>
+        <w:t>用户的协同过滤算法</w:t>
+      </w:r>
+      <w:r>
+        <w:rPr>
+          <w:rFonts w:ascii="宋体" w:hAnsi="宋体" w:hint="eastAsia"/>
+          <w:sz w:val="24"/>
+          <w:szCs w:val="24"/>
+        </w:rPr>
+        <w:t>（</w:t>
+      </w:r>
+      <w:r>
+        <w:rPr>
+          <w:rFonts w:ascii="宋体" w:hAnsi="宋体"/>
+          <w:sz w:val="24"/>
+          <w:szCs w:val="24"/>
+        </w:rPr>
+        <w:t>userCF</w:t>
+      </w:r>
+      <w:r>
+        <w:rPr>
+          <w:rFonts w:ascii="宋体" w:hAnsi="宋体" w:hint="eastAsia"/>
+          <w:sz w:val="24"/>
+          <w:szCs w:val="24"/>
+        </w:rPr>
+        <w:t>）</w:t>
+      </w:r>
+    </w:p>
+    <w:p>
+      <w:pPr>
+        <w:jc w:val="left"/>
+        <w:rPr>
+          <w:rFonts w:ascii="宋体" w:hAnsi="宋体" w:hint="eastAsia"/>
+          <w:sz w:val="24"/>
+          <w:szCs w:val="24"/>
+        </w:rPr>
+      </w:pPr>
+      <w:r>
+        <w:rPr>
+          <w:rFonts w:ascii="宋体" w:hAnsi="宋体"/>
+          <w:sz w:val="24"/>
+          <w:szCs w:val="24"/>
+        </w:rPr>
+        <w:tab/>
+      </w:r>
+    </w:p>
+    <w:p>
+      <w:pPr>
+        <w:jc w:val="left"/>
+        <w:rPr>
+          <w:rFonts w:ascii="宋体" w:hAnsi="宋体" w:hint="eastAsia"/>
+          <w:sz w:val="24"/>
+          <w:szCs w:val="24"/>
+        </w:rPr>
+      </w:pPr>
+    </w:p>
+    <w:p>
+      <w:pPr>
+        <w:jc w:val="left"/>
+        <w:rPr>
+          <w:rFonts w:ascii="宋体" w:hAnsi="宋体"/>
+          <w:sz w:val="24"/>
+          <w:szCs w:val="24"/>
+        </w:rPr>
+      </w:pPr>
+      <w:r>
+        <w:rPr>
+          <w:rFonts w:ascii="宋体" w:hAnsi="宋体" w:hint="eastAsia"/>
+          <w:sz w:val="24"/>
+          <w:szCs w:val="24"/>
+        </w:rPr>
+        <w:t>3. 需求</w:t>
+      </w:r>
+      <w:r>
+        <w:rPr>
+          <w:rFonts w:ascii="宋体" w:hAnsi="宋体"/>
+          <w:sz w:val="24"/>
+          <w:szCs w:val="24"/>
+        </w:rPr>
+        <w:t>分析</w:t>
+      </w:r>
+    </w:p>
+    <w:p>
+      <w:pPr>
+        <w:jc w:val="left"/>
+        <w:rPr>
+          <w:rFonts w:ascii="宋体" w:hAnsi="宋体"/>
+          <w:sz w:val="24"/>
+          <w:szCs w:val="24"/>
+        </w:rPr>
+      </w:pPr>
+      <w:r>
+        <w:rPr>
+          <w:rFonts w:ascii="宋体" w:hAnsi="宋体" w:hint="eastAsia"/>
+          <w:sz w:val="24"/>
+          <w:szCs w:val="24"/>
+        </w:rPr>
+        <w:t xml:space="preserve">   3.1需求</w:t>
+      </w:r>
+      <w:r>
+        <w:rPr>
+          <w:rFonts w:ascii="宋体" w:hAnsi="宋体"/>
+          <w:sz w:val="24"/>
+          <w:szCs w:val="24"/>
+        </w:rPr>
+        <w:t>概述</w:t>
+      </w:r>
+    </w:p>
+    <w:p>
+      <w:pPr>
+        <w:jc w:val="left"/>
+        <w:rPr>
+          <w:rFonts w:ascii="宋体" w:hAnsi="宋体"/>
+          <w:sz w:val="24"/>
+          <w:szCs w:val="24"/>
+        </w:rPr>
+      </w:pPr>
+      <w:r>
+        <w:rPr>
+          <w:rFonts w:ascii="宋体" w:hAnsi="宋体" w:hint="eastAsia"/>
+          <w:sz w:val="24"/>
+          <w:szCs w:val="24"/>
+        </w:rPr>
+        <w:t xml:space="preserve">   3.2功能</w:t>
+      </w:r>
+      <w:r>
+        <w:rPr>
+          <w:rFonts w:ascii="宋体" w:hAnsi="宋体"/>
+          <w:sz w:val="24"/>
+          <w:szCs w:val="24"/>
+        </w:rPr>
+        <w:t>性需求</w:t>
+      </w:r>
+    </w:p>
+    <w:p>
+      <w:pPr>
+        <w:jc w:val="left"/>
+        <w:rPr>
+          <w:rFonts w:ascii="宋体" w:hAnsi="宋体"/>
+          <w:sz w:val="24"/>
+          <w:szCs w:val="24"/>
+        </w:rPr>
+      </w:pPr>
+      <w:r>
+        <w:rPr>
+          <w:rFonts w:ascii="宋体" w:hAnsi="宋体" w:hint="eastAsia"/>
+          <w:sz w:val="24"/>
+          <w:szCs w:val="24"/>
+        </w:rPr>
+        <w:t xml:space="preserve">   </w:t>
+      </w:r>
+      <w:r>
+        <w:rPr>
+          <w:rFonts w:ascii="宋体" w:hAnsi="宋体"/>
+          <w:sz w:val="24"/>
+          <w:szCs w:val="24"/>
+        </w:rPr>
+        <w:t xml:space="preserve">    3.2.1</w:t>
+      </w:r>
+      <w:r>
+        <w:rPr>
+          <w:rFonts w:ascii="宋体" w:hAnsi="宋体" w:hint="eastAsia"/>
+          <w:sz w:val="24"/>
+          <w:szCs w:val="24"/>
+        </w:rPr>
+        <w:t>新闻</w:t>
+      </w:r>
+      <w:r>
+        <w:rPr>
+          <w:rFonts w:ascii="宋体" w:hAnsi="宋体"/>
+          <w:sz w:val="24"/>
+          <w:szCs w:val="24"/>
+        </w:rPr>
+        <w:t>处理功能性需求</w:t>
+      </w:r>
+      <w:r>
+        <w:rPr>
+          <w:rFonts w:ascii="宋体" w:hAnsi="宋体" w:hint="eastAsia"/>
+          <w:sz w:val="24"/>
+          <w:szCs w:val="24"/>
+        </w:rPr>
+        <w:t>分析</w:t>
+      </w:r>
+    </w:p>
+    <w:p>
+      <w:pPr>
+        <w:jc w:val="left"/>
+        <w:rPr>
+          <w:rFonts w:ascii="宋体" w:hAnsi="宋体"/>
+          <w:sz w:val="24"/>
+          <w:szCs w:val="24"/>
+        </w:rPr>
+      </w:pPr>
+      <w:r>
+        <w:rPr>
+          <w:rFonts w:ascii="宋体" w:hAnsi="宋体"/>
+          <w:sz w:val="24"/>
+          <w:szCs w:val="24"/>
+        </w:rPr>
+        <w:t xml:space="preserve">       3.2.2</w:t>
+      </w:r>
+      <w:r>
+        <w:rPr>
+          <w:rFonts w:ascii="宋体" w:hAnsi="宋体" w:hint="eastAsia"/>
+          <w:sz w:val="24"/>
+          <w:szCs w:val="24"/>
+        </w:rPr>
+        <w:t>日志</w:t>
+      </w:r>
+      <w:r>
+        <w:rPr>
+          <w:rFonts w:ascii="宋体" w:hAnsi="宋体"/>
+          <w:sz w:val="24"/>
+          <w:szCs w:val="24"/>
+        </w:rPr>
+        <w:t>分析功能性需求分析</w:t>
+      </w:r>
+    </w:p>
+    <w:p>
+      <w:pPr>
+        <w:jc w:val="left"/>
+        <w:rPr>
+          <w:rFonts w:ascii="宋体" w:hAnsi="宋体"/>
+          <w:sz w:val="24"/>
+          <w:szCs w:val="24"/>
+        </w:rPr>
+      </w:pPr>
+      <w:r>
+        <w:rPr>
+          <w:rFonts w:ascii="宋体" w:hAnsi="宋体"/>
+          <w:sz w:val="24"/>
+          <w:szCs w:val="24"/>
+        </w:rPr>
+        <w:t xml:space="preserve">       3.2.3</w:t>
+      </w:r>
+      <w:r>
+        <w:rPr>
+          <w:rFonts w:ascii="宋体" w:hAnsi="宋体" w:hint="eastAsia"/>
+          <w:sz w:val="24"/>
+          <w:szCs w:val="24"/>
+        </w:rPr>
+        <w:t>推荐</w:t>
+      </w:r>
+      <w:r>
+        <w:rPr>
+          <w:rFonts w:ascii="宋体" w:hAnsi="宋体"/>
+          <w:sz w:val="24"/>
+          <w:szCs w:val="24"/>
+        </w:rPr>
+        <w:t>处理</w:t>
+      </w:r>
+      <w:r>
+        <w:rPr>
+          <w:rFonts w:ascii="宋体" w:hAnsi="宋体" w:hint="eastAsia"/>
+          <w:sz w:val="24"/>
+          <w:szCs w:val="24"/>
+        </w:rPr>
+        <w:t>功能</w:t>
+      </w:r>
+      <w:r>
+        <w:rPr>
+          <w:rFonts w:ascii="宋体" w:hAnsi="宋体"/>
+          <w:sz w:val="24"/>
+          <w:szCs w:val="24"/>
+        </w:rPr>
+        <w:t>性需求分析</w:t>
+      </w:r>
+    </w:p>
+    <w:p>
+      <w:pPr>
+        <w:jc w:val="left"/>
+        <w:rPr>
+          <w:rFonts w:ascii="宋体" w:hAnsi="宋体"/>
+          <w:sz w:val="24"/>
+          <w:szCs w:val="24"/>
+        </w:rPr>
+      </w:pPr>
+      <w:r>
+        <w:rPr>
+          <w:rFonts w:ascii="宋体" w:hAnsi="宋体"/>
+          <w:sz w:val="24"/>
+          <w:szCs w:val="24"/>
+        </w:rPr>
+        <w:t xml:space="preserve">       3.2.4</w:t>
+      </w:r>
+      <w:r>
+        <w:rPr>
+          <w:rFonts w:ascii="宋体" w:hAnsi="宋体" w:hint="eastAsia"/>
+          <w:sz w:val="24"/>
+          <w:szCs w:val="24"/>
+        </w:rPr>
+        <w:t>用户行为</w:t>
+      </w:r>
+      <w:r>
+        <w:rPr>
+          <w:rFonts w:ascii="宋体" w:hAnsi="宋体"/>
+          <w:sz w:val="24"/>
+          <w:szCs w:val="24"/>
+        </w:rPr>
+        <w:t>功能性需求</w:t>
+      </w:r>
+      <w:r>
+        <w:rPr>
+          <w:rFonts w:ascii="宋体" w:hAnsi="宋体" w:hint="eastAsia"/>
+          <w:sz w:val="24"/>
+          <w:szCs w:val="24"/>
+        </w:rPr>
+        <w:t>分析</w:t>
+      </w:r>
+    </w:p>
+    <w:p>
+      <w:pPr>
+        <w:jc w:val="left"/>
+        <w:rPr>
+          <w:rFonts w:ascii="宋体" w:hAnsi="宋体"/>
+          <w:sz w:val="24"/>
+          <w:szCs w:val="24"/>
+        </w:rPr>
+      </w:pPr>
+      <w:r>
+        <w:rPr>
+          <w:rFonts w:ascii="宋体" w:hAnsi="宋体"/>
+          <w:sz w:val="24"/>
+          <w:szCs w:val="24"/>
+        </w:rPr>
+        <w:t xml:space="preserve">       3.2.5</w:t>
+      </w:r>
+      <w:r>
+        <w:rPr>
+          <w:rFonts w:ascii="宋体" w:hAnsi="宋体" w:hint="eastAsia"/>
+          <w:sz w:val="24"/>
+          <w:szCs w:val="24"/>
+        </w:rPr>
+        <w:t>消息</w:t>
+      </w:r>
+      <w:r>
+        <w:rPr>
+          <w:rFonts w:ascii="宋体" w:hAnsi="宋体"/>
+          <w:sz w:val="24"/>
+          <w:szCs w:val="24"/>
+        </w:rPr>
+        <w:t>处理功能性需求分析</w:t>
+      </w:r>
+    </w:p>
+    <w:p>
+      <w:pPr>
+        <w:jc w:val="left"/>
+        <w:rPr>
+          <w:rFonts w:ascii="宋体" w:hAnsi="宋体"/>
+          <w:sz w:val="24"/>
+          <w:szCs w:val="24"/>
+        </w:rPr>
+      </w:pPr>
+      <w:r>
+        <w:rPr>
+          <w:rFonts w:ascii="宋体" w:hAnsi="宋体"/>
+          <w:sz w:val="24"/>
+          <w:szCs w:val="24"/>
+        </w:rPr>
+        <w:t xml:space="preserve">   3.3</w:t>
+      </w:r>
+      <w:r>
+        <w:rPr>
+          <w:rFonts w:ascii="宋体" w:hAnsi="宋体" w:hint="eastAsia"/>
+          <w:sz w:val="24"/>
+          <w:szCs w:val="24"/>
+        </w:rPr>
+        <w:t>数据</w:t>
+      </w:r>
+      <w:r>
+        <w:rPr>
+          <w:rFonts w:ascii="宋体" w:hAnsi="宋体"/>
+          <w:sz w:val="24"/>
+          <w:szCs w:val="24"/>
+        </w:rPr>
+        <w:t>字典</w:t>
+      </w:r>
+    </w:p>
+    <w:p>
+      <w:pPr>
+        <w:jc w:val="left"/>
+        <w:rPr>
+          <w:rFonts w:ascii="宋体" w:hAnsi="宋体"/>
+          <w:sz w:val="24"/>
+          <w:szCs w:val="24"/>
+        </w:rPr>
+      </w:pPr>
+      <w:r>
+        <w:rPr>
+          <w:rFonts w:ascii="宋体" w:hAnsi="宋体" w:hint="eastAsia"/>
+          <w:sz w:val="24"/>
+          <w:szCs w:val="24"/>
+        </w:rPr>
+        <w:lastRenderedPageBreak/>
+        <w:t xml:space="preserve">       </w:t>
+      </w:r>
+      <w:r>
+        <w:rPr>
+          <w:rFonts w:ascii="宋体" w:hAnsi="宋体"/>
+          <w:sz w:val="24"/>
+          <w:szCs w:val="24"/>
+        </w:rPr>
+        <w:t>3.3.1</w:t>
+      </w:r>
+      <w:r>
+        <w:rPr>
+          <w:rFonts w:ascii="宋体" w:hAnsi="宋体" w:hint="eastAsia"/>
+          <w:sz w:val="24"/>
+          <w:szCs w:val="24"/>
+        </w:rPr>
+        <w:t>新闻</w:t>
+      </w:r>
+      <w:r>
+        <w:rPr>
+          <w:rFonts w:ascii="宋体" w:hAnsi="宋体"/>
+          <w:sz w:val="24"/>
+          <w:szCs w:val="24"/>
+        </w:rPr>
+        <w:t>处理</w:t>
+      </w:r>
+      <w:r>
+        <w:rPr>
+          <w:rFonts w:ascii="宋体" w:hAnsi="宋体" w:hint="eastAsia"/>
+          <w:sz w:val="24"/>
+          <w:szCs w:val="24"/>
+        </w:rPr>
+        <w:t>数据</w:t>
+      </w:r>
+      <w:r>
+        <w:rPr>
+          <w:rFonts w:ascii="宋体" w:hAnsi="宋体"/>
+          <w:sz w:val="24"/>
+          <w:szCs w:val="24"/>
+        </w:rPr>
+        <w:t>流条目</w:t>
+      </w:r>
+    </w:p>
+    <w:p>
+      <w:pPr>
+        <w:jc w:val="left"/>
+        <w:rPr>
+          <w:rFonts w:ascii="宋体" w:hAnsi="宋体"/>
+          <w:sz w:val="24"/>
+          <w:szCs w:val="24"/>
+        </w:rPr>
+      </w:pPr>
+      <w:r>
+        <w:rPr>
+          <w:rFonts w:ascii="宋体" w:hAnsi="宋体"/>
+          <w:sz w:val="24"/>
+          <w:szCs w:val="24"/>
+        </w:rPr>
+        <w:t xml:space="preserve">       3.3.2</w:t>
+      </w:r>
+      <w:r>
+        <w:rPr>
+          <w:rFonts w:ascii="宋体" w:hAnsi="宋体" w:hint="eastAsia"/>
+          <w:sz w:val="24"/>
+          <w:szCs w:val="24"/>
+        </w:rPr>
+        <w:t>相似</w:t>
+      </w:r>
+      <w:r>
+        <w:rPr>
+          <w:rFonts w:ascii="宋体" w:hAnsi="宋体"/>
+          <w:sz w:val="24"/>
+          <w:szCs w:val="24"/>
+        </w:rPr>
+        <w:t>度</w:t>
+      </w:r>
+      <w:r>
+        <w:rPr>
+          <w:rFonts w:ascii="宋体" w:hAnsi="宋体" w:hint="eastAsia"/>
+          <w:sz w:val="24"/>
+          <w:szCs w:val="24"/>
+        </w:rPr>
+        <w:t>计算</w:t>
+      </w:r>
+      <w:r>
+        <w:rPr>
+          <w:rFonts w:ascii="宋体" w:hAnsi="宋体"/>
+          <w:sz w:val="24"/>
+          <w:szCs w:val="24"/>
+        </w:rPr>
+        <w:t>数据流条目</w:t>
+      </w:r>
+    </w:p>
+    <w:p>
+      <w:pPr>
+        <w:jc w:val="left"/>
+        <w:rPr>
+          <w:rFonts w:ascii="宋体" w:hAnsi="宋体"/>
+          <w:sz w:val="24"/>
+          <w:szCs w:val="24"/>
+        </w:rPr>
+      </w:pPr>
+      <w:r>
+        <w:rPr>
+          <w:rFonts w:ascii="宋体" w:hAnsi="宋体" w:hint="eastAsia"/>
+          <w:sz w:val="24"/>
+          <w:szCs w:val="24"/>
+        </w:rPr>
+        <w:t xml:space="preserve">       3.3.3标签</w:t>
+      </w:r>
+      <w:r>
+        <w:rPr>
+          <w:rFonts w:ascii="宋体" w:hAnsi="宋体"/>
+          <w:sz w:val="24"/>
+          <w:szCs w:val="24"/>
+        </w:rPr>
+        <w:t>计算数据流条目</w:t>
+      </w:r>
+    </w:p>
+    <w:p>
+      <w:pPr>
+        <w:jc w:val="left"/>
+        <w:rPr>
+          <w:rFonts w:ascii="宋体" w:hAnsi="宋体"/>
+          <w:sz w:val="24"/>
+          <w:szCs w:val="24"/>
+        </w:rPr>
+      </w:pPr>
+      <w:r>
+        <w:rPr>
+          <w:rFonts w:ascii="宋体" w:hAnsi="宋体" w:hint="eastAsia"/>
+          <w:sz w:val="24"/>
+          <w:szCs w:val="24"/>
+        </w:rPr>
+        <w:t xml:space="preserve">       3.3.4推荐</w:t>
+      </w:r>
+      <w:r>
+        <w:rPr>
+          <w:rFonts w:ascii="宋体" w:hAnsi="宋体"/>
+          <w:sz w:val="24"/>
+          <w:szCs w:val="24"/>
+        </w:rPr>
+        <w:t>处理数据流条目</w:t>
+      </w:r>
+    </w:p>
+    <w:p>
+      <w:pPr>
+        <w:jc w:val="left"/>
+        <w:rPr>
+          <w:rFonts w:ascii="宋体" w:hAnsi="宋体"/>
+          <w:sz w:val="24"/>
+          <w:szCs w:val="24"/>
+        </w:rPr>
+      </w:pPr>
+      <w:r>
+        <w:rPr>
+          <w:rFonts w:ascii="宋体" w:hAnsi="宋体"/>
+          <w:sz w:val="24"/>
+          <w:szCs w:val="24"/>
+        </w:rPr>
+        <w:t xml:space="preserve">       3.3.5</w:t>
+      </w:r>
+      <w:r>
+        <w:rPr>
+          <w:rFonts w:ascii="宋体" w:hAnsi="宋体" w:hint="eastAsia"/>
+          <w:sz w:val="24"/>
+          <w:szCs w:val="24"/>
+        </w:rPr>
+        <w:t>消息</w:t>
+      </w:r>
+      <w:r>
+        <w:rPr>
+          <w:rFonts w:ascii="宋体" w:hAnsi="宋体"/>
+          <w:sz w:val="24"/>
+          <w:szCs w:val="24"/>
+        </w:rPr>
+        <w:t>处理数据流</w:t>
+      </w:r>
+      <w:r>
+        <w:rPr>
+          <w:rFonts w:ascii="宋体" w:hAnsi="宋体" w:hint="eastAsia"/>
+          <w:sz w:val="24"/>
+          <w:szCs w:val="24"/>
+        </w:rPr>
+        <w:t>条目</w:t>
+      </w:r>
+    </w:p>
+    <w:p>
+      <w:pPr>
+        <w:jc w:val="left"/>
+        <w:rPr>
+          <w:rFonts w:ascii="宋体" w:hAnsi="宋体"/>
+          <w:sz w:val="24"/>
+          <w:szCs w:val="24"/>
+        </w:rPr>
+      </w:pPr>
+      <w:r>
+        <w:rPr>
+          <w:rFonts w:ascii="宋体" w:hAnsi="宋体" w:hint="eastAsia"/>
+          <w:sz w:val="24"/>
+          <w:szCs w:val="24"/>
+        </w:rPr>
+        <w:t xml:space="preserve">   </w:t>
+      </w:r>
+      <w:r>
+        <w:rPr>
+          <w:rFonts w:ascii="宋体" w:hAnsi="宋体"/>
+          <w:sz w:val="24"/>
+          <w:szCs w:val="24"/>
+        </w:rPr>
+        <w:t>3.4</w:t>
+      </w:r>
+      <w:r>
+        <w:rPr>
+          <w:rFonts w:ascii="宋体" w:hAnsi="宋体" w:hint="eastAsia"/>
+          <w:sz w:val="24"/>
+          <w:szCs w:val="24"/>
+        </w:rPr>
+        <w:t>非</w:t>
+      </w:r>
+      <w:r>
+        <w:rPr>
+          <w:rFonts w:ascii="宋体" w:hAnsi="宋体"/>
+          <w:sz w:val="24"/>
+          <w:szCs w:val="24"/>
+        </w:rPr>
+        <w:t>功能性需求</w:t>
+      </w:r>
+    </w:p>
+    <w:p>
+      <w:pPr>
+        <w:jc w:val="left"/>
+        <w:rPr>
+          <w:rFonts w:ascii="宋体" w:hAnsi="宋体"/>
+          <w:sz w:val="24"/>
+          <w:szCs w:val="24"/>
+        </w:rPr>
+      </w:pPr>
+      <w:r>
+        <w:rPr>
+          <w:rFonts w:ascii="宋体" w:hAnsi="宋体"/>
+          <w:sz w:val="24"/>
+          <w:szCs w:val="24"/>
+        </w:rPr>
+        <w:t xml:space="preserve">   3.5</w:t>
+      </w:r>
+      <w:r>
+        <w:rPr>
+          <w:rFonts w:ascii="宋体" w:hAnsi="宋体" w:hint="eastAsia"/>
+          <w:sz w:val="24"/>
+          <w:szCs w:val="24"/>
+        </w:rPr>
+        <w:t>本章</w:t>
+      </w:r>
+      <w:r>
+        <w:rPr>
+          <w:rFonts w:ascii="宋体" w:hAnsi="宋体"/>
+          <w:sz w:val="24"/>
+          <w:szCs w:val="24"/>
+        </w:rPr>
+        <w:t>小结</w:t>
+      </w:r>
+    </w:p>
+    <w:p>
+      <w:pPr>
+        <w:jc w:val="left"/>
+        <w:rPr>
+          <w:rFonts w:ascii="宋体" w:hAnsi="宋体"/>
+          <w:sz w:val="24"/>
+          <w:szCs w:val="24"/>
+        </w:rPr>
+      </w:pPr>
+      <w:r>
+        <w:rPr>
+          <w:rFonts w:ascii="宋体" w:hAnsi="宋体" w:hint="eastAsia"/>
+          <w:sz w:val="24"/>
+          <w:szCs w:val="24"/>
+        </w:rPr>
+        <w:t>4. 系统</w:t>
+      </w:r>
+      <w:r>
+        <w:rPr>
+          <w:rFonts w:ascii="宋体" w:hAnsi="宋体"/>
+          <w:sz w:val="24"/>
+          <w:szCs w:val="24"/>
+        </w:rPr>
+        <w:t>概要设计</w:t>
+      </w:r>
+    </w:p>
+    <w:p>
+      <w:pPr>
+        <w:jc w:val="left"/>
+        <w:rPr>
+          <w:rFonts w:ascii="宋体" w:hAnsi="宋体"/>
+          <w:sz w:val="24"/>
+          <w:szCs w:val="24"/>
+        </w:rPr>
+      </w:pPr>
+      <w:r>
+        <w:rPr>
+          <w:rFonts w:ascii="宋体" w:hAnsi="宋体" w:hint="eastAsia"/>
+          <w:sz w:val="24"/>
+          <w:szCs w:val="24"/>
+        </w:rPr>
+        <w:t xml:space="preserve">   4.1系统技术架构</w:t>
+      </w:r>
+    </w:p>
+    <w:p>
+      <w:pPr>
+        <w:jc w:val="left"/>
+        <w:rPr>
+          <w:rFonts w:ascii="宋体" w:hAnsi="宋体"/>
+          <w:sz w:val="24"/>
+          <w:szCs w:val="24"/>
+        </w:rPr>
+      </w:pPr>
+      <w:r>
+        <w:rPr>
+          <w:rFonts w:ascii="宋体" w:hAnsi="宋体" w:hint="eastAsia"/>
+          <w:sz w:val="24"/>
+          <w:szCs w:val="24"/>
+        </w:rPr>
+        <w:t xml:space="preserve">   4.2系统</w:t>
+      </w:r>
+      <w:r>
+        <w:rPr>
+          <w:rFonts w:ascii="宋体" w:hAnsi="宋体"/>
+          <w:sz w:val="24"/>
+          <w:szCs w:val="24"/>
+        </w:rPr>
+        <w:t>功能模块概述</w:t>
+      </w:r>
+    </w:p>
+    <w:p>
+      <w:pPr>
+        <w:jc w:val="left"/>
+        <w:rPr>
+          <w:rFonts w:ascii="宋体" w:hAnsi="宋体"/>
+          <w:sz w:val="24"/>
+          <w:szCs w:val="24"/>
+        </w:rPr>
+      </w:pPr>
+      <w:r>
+        <w:rPr>
+          <w:rFonts w:ascii="宋体" w:hAnsi="宋体"/>
+          <w:sz w:val="24"/>
+          <w:szCs w:val="24"/>
+        </w:rPr>
+        <w:t xml:space="preserve">   4.3</w:t>
+      </w:r>
+      <w:r>
+        <w:rPr>
+          <w:rFonts w:ascii="宋体" w:hAnsi="宋体" w:hint="eastAsia"/>
+          <w:sz w:val="24"/>
+          <w:szCs w:val="24"/>
+        </w:rPr>
+        <w:t>新闻</w:t>
+      </w:r>
+      <w:r>
+        <w:rPr>
+          <w:rFonts w:ascii="宋体" w:hAnsi="宋体"/>
+          <w:sz w:val="24"/>
+          <w:szCs w:val="24"/>
+        </w:rPr>
+        <w:t>处理模块概要设计</w:t>
+      </w:r>
+    </w:p>
+    <w:p>
+      <w:pPr>
+        <w:jc w:val="left"/>
+        <w:rPr>
+          <w:rFonts w:ascii="宋体" w:hAnsi="宋体"/>
+          <w:sz w:val="24"/>
+          <w:szCs w:val="24"/>
+        </w:rPr>
+      </w:pPr>
+      <w:r>
+        <w:rPr>
+          <w:rFonts w:ascii="宋体" w:hAnsi="宋体" w:hint="eastAsia"/>
+          <w:sz w:val="24"/>
+          <w:szCs w:val="24"/>
+        </w:rPr>
+        <w:t xml:space="preserve">       4.3.1实现</w:t>
+      </w:r>
+      <w:r>
+        <w:rPr>
+          <w:rFonts w:ascii="宋体" w:hAnsi="宋体"/>
+          <w:sz w:val="24"/>
+          <w:szCs w:val="24"/>
+        </w:rPr>
+        <w:t>目标</w:t>
+      </w:r>
+    </w:p>
+    <w:p>
+      <w:pPr>
+        <w:jc w:val="left"/>
+        <w:rPr>
+          <w:rFonts w:ascii="宋体" w:hAnsi="宋体"/>
+          <w:sz w:val="24"/>
+          <w:szCs w:val="24"/>
+        </w:rPr>
+      </w:pPr>
+      <w:r>
+        <w:rPr>
+          <w:rFonts w:ascii="宋体" w:hAnsi="宋体" w:hint="eastAsia"/>
+          <w:sz w:val="24"/>
+          <w:szCs w:val="24"/>
+        </w:rPr>
+        <w:t xml:space="preserve">       4.3.2新闻</w:t>
+      </w:r>
+      <w:r>
+        <w:rPr>
+          <w:rFonts w:ascii="宋体" w:hAnsi="宋体"/>
+          <w:sz w:val="24"/>
+          <w:szCs w:val="24"/>
+        </w:rPr>
+        <w:t>处理模块功能结构</w:t>
+      </w:r>
+    </w:p>
+    <w:p>
+      <w:pPr>
+        <w:jc w:val="left"/>
+        <w:rPr>
+          <w:rFonts w:ascii="宋体" w:hAnsi="宋体"/>
+          <w:sz w:val="24"/>
+          <w:szCs w:val="24"/>
+        </w:rPr>
+      </w:pPr>
+      <w:r>
+        <w:rPr>
+          <w:rFonts w:ascii="宋体" w:hAnsi="宋体"/>
+          <w:sz w:val="24"/>
+          <w:szCs w:val="24"/>
+        </w:rPr>
+        <w:t xml:space="preserve">       4.3.3</w:t>
+      </w:r>
+      <w:r>
+        <w:rPr>
+          <w:rFonts w:ascii="宋体" w:hAnsi="宋体" w:hint="eastAsia"/>
+          <w:sz w:val="24"/>
+          <w:szCs w:val="24"/>
+        </w:rPr>
+        <w:t>数据</w:t>
+      </w:r>
+      <w:r>
+        <w:rPr>
+          <w:rFonts w:ascii="宋体" w:hAnsi="宋体"/>
+          <w:sz w:val="24"/>
+          <w:szCs w:val="24"/>
+        </w:rPr>
+        <w:t>存储</w:t>
+      </w:r>
+    </w:p>
+    <w:p>
+      <w:pPr>
+        <w:jc w:val="left"/>
+        <w:rPr>
+          <w:rFonts w:ascii="宋体" w:hAnsi="宋体"/>
+          <w:sz w:val="24"/>
+          <w:szCs w:val="24"/>
+        </w:rPr>
+      </w:pPr>
+      <w:r>
+        <w:rPr>
+          <w:rFonts w:ascii="宋体" w:hAnsi="宋体" w:hint="eastAsia"/>
+          <w:sz w:val="24"/>
+          <w:szCs w:val="24"/>
+        </w:rPr>
+        <w:t xml:space="preserve">   </w:t>
+      </w:r>
+      <w:r>
+        <w:rPr>
+          <w:rFonts w:ascii="宋体" w:hAnsi="宋体"/>
+          <w:sz w:val="24"/>
+          <w:szCs w:val="24"/>
+        </w:rPr>
+        <w:t>4.4</w:t>
+      </w:r>
+      <w:r>
+        <w:rPr>
+          <w:rFonts w:ascii="宋体" w:hAnsi="宋体" w:hint="eastAsia"/>
+          <w:sz w:val="24"/>
+          <w:szCs w:val="24"/>
+        </w:rPr>
+        <w:t>日志</w:t>
+      </w:r>
+      <w:r>
+        <w:rPr>
+          <w:rFonts w:ascii="宋体" w:hAnsi="宋体"/>
+          <w:sz w:val="24"/>
+          <w:szCs w:val="24"/>
+        </w:rPr>
+        <w:t>分析模块概要设计</w:t>
+      </w:r>
+    </w:p>
+    <w:p>
+      <w:pPr>
+        <w:jc w:val="left"/>
+        <w:rPr>
+          <w:rFonts w:ascii="宋体" w:hAnsi="宋体"/>
+          <w:sz w:val="24"/>
+          <w:szCs w:val="24"/>
+        </w:rPr>
+      </w:pPr>
+      <w:r>
+        <w:rPr>
+          <w:rFonts w:ascii="宋体" w:hAnsi="宋体"/>
+          <w:sz w:val="24"/>
+          <w:szCs w:val="24"/>
+        </w:rPr>
+        <w:t xml:space="preserve">       4.4.1</w:t>
+      </w:r>
+      <w:r>
+        <w:rPr>
+          <w:rFonts w:ascii="宋体" w:hAnsi="宋体" w:hint="eastAsia"/>
+          <w:sz w:val="24"/>
+          <w:szCs w:val="24"/>
+        </w:rPr>
+        <w:t>实现</w:t>
+      </w:r>
+      <w:r>
+        <w:rPr>
+          <w:rFonts w:ascii="宋体" w:hAnsi="宋体"/>
+          <w:sz w:val="24"/>
+          <w:szCs w:val="24"/>
+        </w:rPr>
+        <w:t>目标</w:t>
+      </w:r>
+    </w:p>
+    <w:p>
+      <w:pPr>
+        <w:jc w:val="left"/>
+        <w:rPr>
+          <w:rFonts w:ascii="宋体" w:hAnsi="宋体"/>
+          <w:sz w:val="24"/>
+          <w:szCs w:val="24"/>
+        </w:rPr>
+      </w:pPr>
+      <w:r>
+        <w:rPr>
+          <w:rFonts w:ascii="宋体" w:hAnsi="宋体" w:hint="eastAsia"/>
+          <w:sz w:val="24"/>
+          <w:szCs w:val="24"/>
+        </w:rPr>
+        <w:t xml:space="preserve">       4.4.2日志</w:t>
+      </w:r>
+      <w:r>
+        <w:rPr>
+          <w:rFonts w:ascii="宋体" w:hAnsi="宋体"/>
+          <w:sz w:val="24"/>
+          <w:szCs w:val="24"/>
+        </w:rPr>
+        <w:t>分析模块功能</w:t>
+      </w:r>
+      <w:r>
+        <w:rPr>
+          <w:rFonts w:ascii="宋体" w:hAnsi="宋体" w:hint="eastAsia"/>
+          <w:sz w:val="24"/>
+          <w:szCs w:val="24"/>
+        </w:rPr>
+        <w:t>结构</w:t>
+      </w:r>
+    </w:p>
+    <w:p>
+      <w:pPr>
+        <w:jc w:val="left"/>
+        <w:rPr>
+          <w:rFonts w:ascii="宋体" w:hAnsi="宋体"/>
+          <w:sz w:val="24"/>
+          <w:szCs w:val="24"/>
+        </w:rPr>
+      </w:pPr>
+      <w:r>
+        <w:rPr>
+          <w:rFonts w:ascii="宋体" w:hAnsi="宋体" w:hint="eastAsia"/>
+          <w:sz w:val="24"/>
+          <w:szCs w:val="24"/>
+        </w:rPr>
+        <w:t xml:space="preserve">      </w:t>
+      </w:r>
+      <w:r>
+        <w:rPr>
+          <w:rFonts w:ascii="宋体" w:hAnsi="宋体"/>
+          <w:sz w:val="24"/>
+          <w:szCs w:val="24"/>
+        </w:rPr>
+        <w:t xml:space="preserve"> 4.4.3</w:t>
+      </w:r>
+      <w:r>
+        <w:rPr>
+          <w:rFonts w:ascii="宋体" w:hAnsi="宋体" w:hint="eastAsia"/>
+          <w:sz w:val="24"/>
+          <w:szCs w:val="24"/>
+        </w:rPr>
+        <w:t>数据</w:t>
+      </w:r>
+      <w:r>
+        <w:rPr>
+          <w:rFonts w:ascii="宋体" w:hAnsi="宋体"/>
+          <w:sz w:val="24"/>
+          <w:szCs w:val="24"/>
+        </w:rPr>
+        <w:t>存储</w:t>
+      </w:r>
+    </w:p>
+    <w:p>
+      <w:pPr>
+        <w:jc w:val="left"/>
+        <w:rPr>
+          <w:rFonts w:ascii="宋体" w:hAnsi="宋体"/>
+          <w:sz w:val="24"/>
+          <w:szCs w:val="24"/>
+        </w:rPr>
+      </w:pPr>
+      <w:r>
+        <w:rPr>
+          <w:rFonts w:ascii="宋体" w:hAnsi="宋体" w:hint="eastAsia"/>
+          <w:sz w:val="24"/>
+          <w:szCs w:val="24"/>
+        </w:rPr>
+        <w:t xml:space="preserve">   4.5推荐</w:t>
+      </w:r>
+      <w:r>
+        <w:rPr>
+          <w:rFonts w:ascii="宋体" w:hAnsi="宋体"/>
+          <w:sz w:val="24"/>
+          <w:szCs w:val="24"/>
+        </w:rPr>
+        <w:t>处理模块概要设计</w:t>
+      </w:r>
+    </w:p>
+    <w:p>
+      <w:pPr>
+        <w:jc w:val="left"/>
+        <w:rPr>
+          <w:rFonts w:ascii="宋体" w:hAnsi="宋体"/>
+          <w:sz w:val="24"/>
+          <w:szCs w:val="24"/>
+        </w:rPr>
+      </w:pPr>
+      <w:r>
+        <w:rPr>
+          <w:rFonts w:ascii="宋体" w:hAnsi="宋体"/>
+          <w:sz w:val="24"/>
+          <w:szCs w:val="24"/>
+        </w:rPr>
+        <w:t xml:space="preserve">       4.5.1</w:t>
+      </w:r>
+      <w:r>
+        <w:rPr>
+          <w:rFonts w:ascii="宋体" w:hAnsi="宋体" w:hint="eastAsia"/>
+          <w:sz w:val="24"/>
+          <w:szCs w:val="24"/>
+        </w:rPr>
+        <w:t>实现</w:t>
+      </w:r>
+      <w:r>
+        <w:rPr>
+          <w:rFonts w:ascii="宋体" w:hAnsi="宋体"/>
+          <w:sz w:val="24"/>
+          <w:szCs w:val="24"/>
+        </w:rPr>
+        <w:t>目标</w:t>
+      </w:r>
+    </w:p>
+    <w:p>
+      <w:pPr>
+        <w:jc w:val="left"/>
+        <w:rPr>
+          <w:rFonts w:ascii="宋体" w:hAnsi="宋体"/>
+          <w:sz w:val="24"/>
+          <w:szCs w:val="24"/>
+        </w:rPr>
+      </w:pPr>
+      <w:r>
+        <w:rPr>
+          <w:rFonts w:ascii="宋体" w:hAnsi="宋体" w:hint="eastAsia"/>
+          <w:sz w:val="24"/>
+          <w:szCs w:val="24"/>
+        </w:rPr>
+        <w:t xml:space="preserve">       4.5.2</w:t>
+      </w:r>
+      <w:r>
+        <w:rPr>
+          <w:rFonts w:ascii="宋体" w:hAnsi="宋体" w:hint="eastAsia"/>
+          <w:sz w:val="24"/>
+          <w:szCs w:val="24"/>
+        </w:rPr>
+        <w:t>推荐</w:t>
+      </w:r>
+      <w:r>
+        <w:rPr>
+          <w:rFonts w:ascii="宋体" w:hAnsi="宋体"/>
+          <w:sz w:val="24"/>
+          <w:szCs w:val="24"/>
+        </w:rPr>
+        <w:t>处理模块功能结构</w:t>
+      </w:r>
+    </w:p>
+    <w:p>
+      <w:pPr>
+        <w:jc w:val="left"/>
+        <w:rPr>
+          <w:rFonts w:ascii="宋体" w:hAnsi="宋体"/>
+          <w:sz w:val="24"/>
+          <w:szCs w:val="24"/>
+        </w:rPr>
+      </w:pPr>
+      <w:r>
+        <w:rPr>
+          <w:rFonts w:ascii="宋体" w:hAnsi="宋体"/>
+          <w:sz w:val="24"/>
+          <w:szCs w:val="24"/>
+        </w:rPr>
+        <w:t xml:space="preserve">       4.5.3</w:t>
+      </w:r>
+      <w:r>
+        <w:rPr>
+          <w:rFonts w:ascii="宋体" w:hAnsi="宋体" w:hint="eastAsia"/>
+          <w:sz w:val="24"/>
+          <w:szCs w:val="24"/>
+        </w:rPr>
+        <w:t>数据</w:t>
+      </w:r>
+      <w:r>
+        <w:rPr>
+          <w:rFonts w:ascii="宋体" w:hAnsi="宋体"/>
+          <w:sz w:val="24"/>
+          <w:szCs w:val="24"/>
+        </w:rPr>
+        <w:t>存储</w:t>
+      </w:r>
+    </w:p>
+    <w:p>
+      <w:pPr>
+        <w:jc w:val="left"/>
+        <w:rPr>
+          <w:rFonts w:ascii="宋体" w:hAnsi="宋体"/>
+          <w:sz w:val="24"/>
+          <w:szCs w:val="24"/>
+        </w:rPr>
+      </w:pPr>
+      <w:r>
+        <w:rPr>
+          <w:rFonts w:ascii="宋体" w:hAnsi="宋体"/>
+          <w:sz w:val="24"/>
+          <w:szCs w:val="24"/>
+        </w:rPr>
+        <w:t xml:space="preserve">   4.6</w:t>
+      </w:r>
+      <w:r>
+        <w:rPr>
+          <w:rFonts w:ascii="宋体" w:hAnsi="宋体" w:hint="eastAsia"/>
+          <w:sz w:val="24"/>
+          <w:szCs w:val="24"/>
+        </w:rPr>
+        <w:t>用户</w:t>
+      </w:r>
+      <w:r>
+        <w:rPr>
+          <w:rFonts w:ascii="宋体" w:hAnsi="宋体"/>
+          <w:sz w:val="24"/>
+          <w:szCs w:val="24"/>
+        </w:rPr>
+        <w:t>行为模块概要设计</w:t>
+      </w:r>
+    </w:p>
+    <w:p>
+      <w:pPr>
+        <w:jc w:val="left"/>
+        <w:rPr>
+          <w:rFonts w:ascii="宋体" w:hAnsi="宋体"/>
+          <w:sz w:val="24"/>
+          <w:szCs w:val="24"/>
+        </w:rPr>
+      </w:pPr>
+      <w:r>
+        <w:rPr>
+          <w:rFonts w:ascii="宋体" w:hAnsi="宋体"/>
+          <w:sz w:val="24"/>
+          <w:szCs w:val="24"/>
+        </w:rPr>
+        <w:t xml:space="preserve">       4.6.1</w:t>
+      </w:r>
+      <w:r>
+        <w:rPr>
+          <w:rFonts w:ascii="宋体" w:hAnsi="宋体" w:hint="eastAsia"/>
+          <w:sz w:val="24"/>
+          <w:szCs w:val="24"/>
+        </w:rPr>
+        <w:t>实现</w:t>
+      </w:r>
+      <w:r>
+        <w:rPr>
+          <w:rFonts w:ascii="宋体" w:hAnsi="宋体"/>
+          <w:sz w:val="24"/>
+          <w:szCs w:val="24"/>
+        </w:rPr>
+        <w:t>目标</w:t>
+      </w:r>
+    </w:p>
+    <w:p>
+      <w:pPr>
+        <w:jc w:val="left"/>
+        <w:rPr>
+          <w:rFonts w:ascii="宋体" w:hAnsi="宋体"/>
+          <w:sz w:val="24"/>
+          <w:szCs w:val="24"/>
+        </w:rPr>
+      </w:pPr>
+      <w:r>
+        <w:rPr>
+          <w:rFonts w:ascii="宋体" w:hAnsi="宋体" w:hint="eastAsia"/>
+          <w:sz w:val="24"/>
+          <w:szCs w:val="24"/>
+        </w:rPr>
+        <w:t xml:space="preserve">       4.6.2用户行为</w:t>
+      </w:r>
+      <w:r>
+        <w:rPr>
+          <w:rFonts w:ascii="宋体" w:hAnsi="宋体"/>
+          <w:sz w:val="24"/>
+          <w:szCs w:val="24"/>
+        </w:rPr>
+        <w:t>模块功能结构</w:t>
+      </w:r>
+    </w:p>
+    <w:p>
+      <w:pPr>
+        <w:jc w:val="left"/>
+        <w:rPr>
+          <w:rFonts w:ascii="宋体" w:hAnsi="宋体"/>
+          <w:sz w:val="24"/>
+          <w:szCs w:val="24"/>
+        </w:rPr>
+      </w:pPr>
+      <w:r>
+        <w:rPr>
+          <w:rFonts w:ascii="宋体" w:hAnsi="宋体"/>
+          <w:sz w:val="24"/>
+          <w:szCs w:val="24"/>
+        </w:rPr>
+        <w:t xml:space="preserve">       4.6.3</w:t>
+      </w:r>
+      <w:r>
+        <w:rPr>
+          <w:rFonts w:ascii="宋体" w:hAnsi="宋体" w:hint="eastAsia"/>
+          <w:sz w:val="24"/>
+          <w:szCs w:val="24"/>
+        </w:rPr>
+        <w:t>数据</w:t>
+      </w:r>
+      <w:r>
+        <w:rPr>
+          <w:rFonts w:ascii="宋体" w:hAnsi="宋体"/>
+          <w:sz w:val="24"/>
+          <w:szCs w:val="24"/>
+        </w:rPr>
+        <w:t>存储</w:t>
+      </w:r>
+    </w:p>
+    <w:p>
+      <w:pPr>
+        <w:jc w:val="left"/>
+        <w:rPr>
+          <w:rFonts w:ascii="宋体" w:hAnsi="宋体"/>
+          <w:sz w:val="24"/>
+          <w:szCs w:val="24"/>
+        </w:rPr>
+      </w:pPr>
+      <w:r>
+        <w:rPr>
+          <w:rFonts w:ascii="宋体" w:hAnsi="宋体" w:hint="eastAsia"/>
+          <w:sz w:val="24"/>
+          <w:szCs w:val="24"/>
+        </w:rPr>
+        <w:t xml:space="preserve">   4.7消息</w:t>
+      </w:r>
+      <w:r>
+        <w:rPr>
+          <w:rFonts w:ascii="宋体" w:hAnsi="宋体"/>
+          <w:sz w:val="24"/>
+          <w:szCs w:val="24"/>
+        </w:rPr>
+        <w:t>处理模块概要设计</w:t>
+      </w:r>
+    </w:p>
+    <w:p>
+      <w:pPr>
+        <w:jc w:val="left"/>
+        <w:rPr>
+          <w:rFonts w:ascii="宋体" w:hAnsi="宋体"/>
+          <w:sz w:val="24"/>
+          <w:szCs w:val="24"/>
+        </w:rPr>
+      </w:pPr>
+      <w:r>
+        <w:rPr>
+          <w:rFonts w:ascii="宋体" w:hAnsi="宋体"/>
+          <w:sz w:val="24"/>
+          <w:szCs w:val="24"/>
+        </w:rPr>
+        <w:t xml:space="preserve">       4.7.1</w:t>
+      </w:r>
+      <w:r>
+        <w:rPr>
+          <w:rFonts w:ascii="宋体" w:hAnsi="宋体" w:hint="eastAsia"/>
+          <w:sz w:val="24"/>
+          <w:szCs w:val="24"/>
+        </w:rPr>
+        <w:t>实现</w:t>
+      </w:r>
+      <w:r>
+        <w:rPr>
+          <w:rFonts w:ascii="宋体" w:hAnsi="宋体"/>
+          <w:sz w:val="24"/>
+          <w:szCs w:val="24"/>
+        </w:rPr>
+        <w:t>目标</w:t>
+      </w:r>
+    </w:p>
+    <w:p>
+      <w:pPr>
+        <w:jc w:val="left"/>
+        <w:rPr>
+          <w:rFonts w:ascii="宋体" w:hAnsi="宋体"/>
+          <w:sz w:val="24"/>
+          <w:szCs w:val="24"/>
+        </w:rPr>
+      </w:pPr>
+      <w:r>
+        <w:rPr>
+          <w:rFonts w:ascii="宋体" w:hAnsi="宋体" w:hint="eastAsia"/>
+          <w:sz w:val="24"/>
+          <w:szCs w:val="24"/>
+        </w:rPr>
+        <w:t xml:space="preserve">       4.7.2消息</w:t>
+      </w:r>
+      <w:r>
+        <w:rPr>
+          <w:rFonts w:ascii="宋体" w:hAnsi="宋体"/>
+          <w:sz w:val="24"/>
+          <w:szCs w:val="24"/>
+        </w:rPr>
+        <w:t>处理模块功能结构</w:t>
+      </w:r>
+    </w:p>
+    <w:p>
+      <w:pPr>
+        <w:jc w:val="left"/>
+        <w:rPr>
+          <w:rFonts w:ascii="宋体" w:hAnsi="宋体"/>
+          <w:sz w:val="24"/>
+          <w:szCs w:val="24"/>
+        </w:rPr>
+      </w:pPr>
+      <w:r>
+        <w:rPr>
+          <w:rFonts w:ascii="宋体" w:hAnsi="宋体"/>
+          <w:sz w:val="24"/>
+          <w:szCs w:val="24"/>
+        </w:rPr>
+        <w:t xml:space="preserve">       4.7.3</w:t>
+      </w:r>
+      <w:r>
+        <w:rPr>
+          <w:rFonts w:ascii="宋体" w:hAnsi="宋体" w:hint="eastAsia"/>
+          <w:sz w:val="24"/>
+          <w:szCs w:val="24"/>
+        </w:rPr>
+        <w:t>数据存储</w:t>
+      </w:r>
+    </w:p>
+    <w:p>
+      <w:pPr>
+        <w:jc w:val="left"/>
+        <w:rPr>
+          <w:rFonts w:ascii="宋体" w:hAnsi="宋体"/>
+          <w:sz w:val="24"/>
+          <w:szCs w:val="24"/>
+        </w:rPr>
+      </w:pPr>
+      <w:r>
+        <w:rPr>
+          <w:rFonts w:ascii="宋体" w:hAnsi="宋体" w:hint="eastAsia"/>
+          <w:sz w:val="24"/>
+          <w:szCs w:val="24"/>
+        </w:rPr>
+        <w:t xml:space="preserve">   4.8本章</w:t>
+      </w:r>
+      <w:r>
+        <w:rPr>
+          <w:rFonts w:ascii="宋体" w:hAnsi="宋体"/>
+          <w:sz w:val="24"/>
+          <w:szCs w:val="24"/>
+        </w:rPr>
+        <w:t>小结</w:t>
+      </w:r>
+    </w:p>
+    <w:p>
+      <w:pPr>
+        <w:jc w:val="left"/>
+        <w:rPr>
+          <w:rFonts w:ascii="宋体" w:hAnsi="宋体"/>
+          <w:sz w:val="24"/>
+          <w:szCs w:val="24"/>
+        </w:rPr>
+      </w:pPr>
+      <w:r>
+        <w:rPr>
+          <w:rFonts w:ascii="宋体" w:hAnsi="宋体" w:hint="eastAsia"/>
+          <w:sz w:val="24"/>
+          <w:szCs w:val="24"/>
+        </w:rPr>
+        <w:t>5. 系统</w:t>
+      </w:r>
+      <w:r>
+        <w:rPr>
+          <w:rFonts w:ascii="宋体" w:hAnsi="宋体"/>
+          <w:sz w:val="24"/>
+          <w:szCs w:val="24"/>
+        </w:rPr>
+        <w:t>详细设计与实现</w:t>
+      </w:r>
+    </w:p>
+    <w:p>
+      <w:pPr>
+        <w:jc w:val="left"/>
+        <w:rPr>
+          <w:rFonts w:ascii="宋体" w:hAnsi="宋体"/>
+          <w:sz w:val="24"/>
+          <w:szCs w:val="24"/>
+        </w:rPr>
+      </w:pPr>
+      <w:r>
+        <w:rPr>
+          <w:rFonts w:ascii="宋体" w:hAnsi="宋体" w:hint="eastAsia"/>
+          <w:sz w:val="24"/>
+          <w:szCs w:val="24"/>
+        </w:rPr>
+        <w:t xml:space="preserve">   5.1新闻</w:t>
+      </w:r>
+      <w:r>
+        <w:rPr>
+          <w:rFonts w:ascii="宋体" w:hAnsi="宋体"/>
+          <w:sz w:val="24"/>
+          <w:szCs w:val="24"/>
+        </w:rPr>
+        <w:t>处理模块</w:t>
+      </w:r>
+      <w:r>
+        <w:rPr>
+          <w:rFonts w:ascii="宋体" w:hAnsi="宋体" w:hint="eastAsia"/>
+          <w:sz w:val="24"/>
+          <w:szCs w:val="24"/>
+        </w:rPr>
+        <w:t>详细</w:t>
+      </w:r>
+      <w:r>
+        <w:rPr>
+          <w:rFonts w:ascii="宋体" w:hAnsi="宋体"/>
+          <w:sz w:val="24"/>
+          <w:szCs w:val="24"/>
+        </w:rPr>
+        <w:t>设计与实现</w:t>
+      </w:r>
+    </w:p>
+    <w:p>
+      <w:pPr>
+        <w:jc w:val="left"/>
+        <w:rPr>
+          <w:rFonts w:ascii="宋体" w:hAnsi="宋体"/>
+          <w:sz w:val="24"/>
+          <w:szCs w:val="24"/>
+        </w:rPr>
+      </w:pPr>
+      <w:r>
+        <w:rPr>
+          <w:rFonts w:ascii="宋体" w:hAnsi="宋体"/>
+          <w:sz w:val="24"/>
+          <w:szCs w:val="24"/>
+        </w:rPr>
+        <w:t xml:space="preserve">   5.2</w:t>
+      </w:r>
+      <w:r>
+        <w:rPr>
+          <w:rFonts w:ascii="宋体" w:hAnsi="宋体" w:hint="eastAsia"/>
+          <w:sz w:val="24"/>
+          <w:szCs w:val="24"/>
+        </w:rPr>
+        <w:t>日志</w:t>
+      </w:r>
+      <w:r>
+        <w:rPr>
+          <w:rFonts w:ascii="宋体" w:hAnsi="宋体"/>
+          <w:sz w:val="24"/>
+          <w:szCs w:val="24"/>
+        </w:rPr>
+        <w:t>分析模块详细设计与实现</w:t>
+      </w:r>
+    </w:p>
+    <w:p>
+      <w:pPr>
+        <w:jc w:val="left"/>
+        <w:rPr>
+          <w:rFonts w:ascii="宋体" w:hAnsi="宋体"/>
+          <w:sz w:val="24"/>
+          <w:szCs w:val="24"/>
+        </w:rPr>
+      </w:pPr>
+      <w:r>
+        <w:rPr>
+          <w:rFonts w:ascii="宋体" w:hAnsi="宋体"/>
+          <w:sz w:val="24"/>
+          <w:szCs w:val="24"/>
+        </w:rPr>
+        <w:t xml:space="preserve">       5.2.1</w:t>
+      </w:r>
+      <w:r>
+        <w:rPr>
+          <w:rFonts w:ascii="宋体" w:hAnsi="宋体" w:hint="eastAsia"/>
+          <w:sz w:val="24"/>
+          <w:szCs w:val="24"/>
+        </w:rPr>
+        <w:t>用户</w:t>
+      </w:r>
+      <w:r>
+        <w:rPr>
+          <w:rFonts w:ascii="宋体" w:hAnsi="宋体"/>
+          <w:sz w:val="24"/>
+          <w:szCs w:val="24"/>
+        </w:rPr>
+        <w:t>相似度分析功能</w:t>
+      </w:r>
+    </w:p>
+    <w:p>
+      <w:pPr>
+        <w:jc w:val="left"/>
+        <w:rPr>
+          <w:rFonts w:ascii="宋体" w:hAnsi="宋体"/>
+          <w:sz w:val="24"/>
+          <w:szCs w:val="24"/>
+        </w:rPr>
+      </w:pPr>
+      <w:r>
+        <w:rPr>
+          <w:rFonts w:ascii="宋体" w:hAnsi="宋体" w:hint="eastAsia"/>
+          <w:sz w:val="24"/>
+          <w:szCs w:val="24"/>
+        </w:rPr>
+        <w:t xml:space="preserve">       5.2.2用户</w:t>
+      </w:r>
+      <w:r>
+        <w:rPr>
+          <w:rFonts w:ascii="宋体" w:hAnsi="宋体"/>
+          <w:sz w:val="24"/>
+          <w:szCs w:val="24"/>
+        </w:rPr>
+        <w:t>标签计算功能</w:t>
+      </w:r>
+    </w:p>
+    <w:p>
+      <w:pPr>
+        <w:jc w:val="left"/>
+        <w:rPr>
+          <w:rFonts w:ascii="宋体" w:hAnsi="宋体"/>
+          <w:sz w:val="24"/>
+          <w:szCs w:val="24"/>
+        </w:rPr>
+      </w:pPr>
+      <w:r>
+        <w:rPr>
+          <w:rFonts w:ascii="宋体" w:hAnsi="宋体"/>
+          <w:sz w:val="24"/>
+          <w:szCs w:val="24"/>
+        </w:rPr>
+        <w:t xml:space="preserve">   5.3</w:t>
+      </w:r>
+      <w:r>
+        <w:rPr>
+          <w:rFonts w:ascii="宋体" w:hAnsi="宋体" w:hint="eastAsia"/>
+          <w:sz w:val="24"/>
+          <w:szCs w:val="24"/>
+        </w:rPr>
+        <w:t>推荐</w:t>
+      </w:r>
+      <w:r>
+        <w:rPr>
+          <w:rFonts w:ascii="宋体" w:hAnsi="宋体"/>
+          <w:sz w:val="24"/>
+          <w:szCs w:val="24"/>
+        </w:rPr>
+        <w:t>处理模块详细设计与</w:t>
+      </w:r>
+      <w:r>
+        <w:rPr>
+          <w:rFonts w:ascii="宋体" w:hAnsi="宋体" w:hint="eastAsia"/>
+          <w:sz w:val="24"/>
+          <w:szCs w:val="24"/>
+        </w:rPr>
+        <w:t>实现</w:t>
+      </w:r>
+    </w:p>
+    <w:p>
+      <w:pPr>
+        <w:jc w:val="left"/>
+        <w:rPr>
+          <w:rFonts w:ascii="宋体" w:hAnsi="宋体"/>
+          <w:sz w:val="24"/>
+          <w:szCs w:val="24"/>
+        </w:rPr>
+      </w:pPr>
+      <w:r>
+        <w:rPr>
+          <w:rFonts w:ascii="宋体" w:hAnsi="宋体"/>
+          <w:sz w:val="24"/>
+          <w:szCs w:val="24"/>
+        </w:rPr>
+        <w:t xml:space="preserve">       5.3.1</w:t>
+      </w:r>
+      <w:r>
+        <w:rPr>
+          <w:rFonts w:ascii="宋体" w:hAnsi="宋体" w:hint="eastAsia"/>
+          <w:sz w:val="24"/>
+          <w:szCs w:val="24"/>
+        </w:rPr>
+        <w:t>用户相似度</w:t>
+      </w:r>
+      <w:r>
+        <w:rPr>
+          <w:rFonts w:ascii="宋体" w:hAnsi="宋体"/>
+          <w:sz w:val="24"/>
+          <w:szCs w:val="24"/>
+        </w:rPr>
+        <w:t>推荐功能</w:t>
+      </w:r>
+    </w:p>
+    <w:p>
+      <w:pPr>
+        <w:jc w:val="left"/>
+        <w:rPr>
+          <w:rFonts w:ascii="宋体" w:hAnsi="宋体"/>
+          <w:sz w:val="24"/>
+          <w:szCs w:val="24"/>
+        </w:rPr>
+      </w:pPr>
+      <w:r>
+        <w:rPr>
+          <w:rFonts w:ascii="宋体" w:hAnsi="宋体" w:hint="eastAsia"/>
+          <w:sz w:val="24"/>
+          <w:szCs w:val="24"/>
+        </w:rPr>
+        <w:t xml:space="preserve">       5.3.2用户</w:t>
+      </w:r>
+      <w:r>
+        <w:rPr>
+          <w:rFonts w:ascii="宋体" w:hAnsi="宋体"/>
+          <w:sz w:val="24"/>
+          <w:szCs w:val="24"/>
+        </w:rPr>
+        <w:t>标签推荐功能</w:t>
+      </w:r>
+    </w:p>
+    <w:p>
+      <w:pPr>
+        <w:jc w:val="left"/>
+        <w:rPr>
+          <w:rFonts w:ascii="宋体" w:hAnsi="宋体"/>
+          <w:sz w:val="24"/>
+          <w:szCs w:val="24"/>
+        </w:rPr>
+      </w:pPr>
+      <w:r>
+        <w:rPr>
+          <w:rFonts w:ascii="宋体" w:hAnsi="宋体"/>
+          <w:sz w:val="24"/>
+          <w:szCs w:val="24"/>
+        </w:rPr>
+        <w:t xml:space="preserve">   5.4</w:t>
+      </w:r>
+      <w:r>
+        <w:rPr>
+          <w:rFonts w:ascii="宋体" w:hAnsi="宋体" w:hint="eastAsia"/>
+          <w:sz w:val="24"/>
+          <w:szCs w:val="24"/>
+        </w:rPr>
+        <w:t>用户</w:t>
+      </w:r>
+      <w:r>
+        <w:rPr>
+          <w:rFonts w:ascii="宋体" w:hAnsi="宋体"/>
+          <w:sz w:val="24"/>
+          <w:szCs w:val="24"/>
+        </w:rPr>
+        <w:t>行为模块详细设计与实现</w:t>
+      </w:r>
+    </w:p>
+    <w:p>
+      <w:pPr>
+        <w:jc w:val="left"/>
+        <w:rPr>
+          <w:rFonts w:ascii="宋体" w:hAnsi="宋体"/>
+          <w:sz w:val="24"/>
+          <w:szCs w:val="24"/>
+        </w:rPr>
+      </w:pPr>
+      <w:r>
+        <w:rPr>
+          <w:rFonts w:ascii="宋体" w:hAnsi="宋体"/>
+          <w:sz w:val="24"/>
+          <w:szCs w:val="24"/>
+        </w:rPr>
+        <w:t xml:space="preserve">   5.5</w:t>
+      </w:r>
+      <w:r>
+        <w:rPr>
+          <w:rFonts w:ascii="宋体" w:hAnsi="宋体" w:hint="eastAsia"/>
+          <w:sz w:val="24"/>
+          <w:szCs w:val="24"/>
+        </w:rPr>
+        <w:t>消息</w:t>
+      </w:r>
+      <w:r>
+        <w:rPr>
+          <w:rFonts w:ascii="宋体" w:hAnsi="宋体"/>
+          <w:sz w:val="24"/>
+          <w:szCs w:val="24"/>
+        </w:rPr>
+        <w:t>处理模块</w:t>
+      </w:r>
+      <w:r>
+        <w:rPr>
+          <w:rFonts w:ascii="宋体" w:hAnsi="宋体" w:hint="eastAsia"/>
+          <w:sz w:val="24"/>
+          <w:szCs w:val="24"/>
+        </w:rPr>
+        <w:t>详细</w:t>
+      </w:r>
+      <w:r>
+        <w:rPr>
+          <w:rFonts w:ascii="宋体" w:hAnsi="宋体"/>
+          <w:sz w:val="24"/>
+          <w:szCs w:val="24"/>
+        </w:rPr>
+        <w:t>设计</w:t>
+      </w:r>
+      <w:r>
+        <w:rPr>
+          <w:rFonts w:ascii="宋体" w:hAnsi="宋体" w:hint="eastAsia"/>
+          <w:sz w:val="24"/>
+          <w:szCs w:val="24"/>
+        </w:rPr>
+        <w:t>与</w:t>
+      </w:r>
+      <w:r>
+        <w:rPr>
+          <w:rFonts w:ascii="宋体" w:hAnsi="宋体"/>
+          <w:sz w:val="24"/>
+          <w:szCs w:val="24"/>
+        </w:rPr>
+        <w:t>实现</w:t>
+      </w:r>
+    </w:p>
+    <w:p>
+      <w:pPr>
+        <w:jc w:val="left"/>
+        <w:rPr>
+          <w:rFonts w:ascii="宋体" w:hAnsi="宋体"/>
+          <w:sz w:val="24"/>
+          <w:szCs w:val="24"/>
+        </w:rPr>
+      </w:pPr>
+      <w:r>
+        <w:rPr>
+          <w:rFonts w:ascii="宋体" w:hAnsi="宋体"/>
+          <w:sz w:val="24"/>
+          <w:szCs w:val="24"/>
+        </w:rPr>
+        <w:t xml:space="preserve">   5.6</w:t>
+      </w:r>
+      <w:r>
+        <w:rPr>
+          <w:rFonts w:ascii="宋体" w:hAnsi="宋体" w:hint="eastAsia"/>
+          <w:sz w:val="24"/>
+          <w:szCs w:val="24"/>
+        </w:rPr>
+        <w:t>本章</w:t>
+      </w:r>
+      <w:r>
+        <w:rPr>
+          <w:rFonts w:ascii="宋体" w:hAnsi="宋体"/>
+          <w:sz w:val="24"/>
+          <w:szCs w:val="24"/>
+        </w:rPr>
+        <w:t>小结</w:t>
+      </w:r>
+    </w:p>
+    <w:p>
+      <w:pPr>
+        <w:jc w:val="left"/>
+        <w:rPr>
+          <w:rFonts w:ascii="宋体" w:hAnsi="宋体"/>
+          <w:sz w:val="24"/>
+          <w:szCs w:val="24"/>
+        </w:rPr>
+      </w:pPr>
+      <w:r>
+        <w:rPr>
+          <w:rFonts w:ascii="宋体" w:hAnsi="宋体" w:hint="eastAsia"/>
+          <w:sz w:val="24"/>
+          <w:szCs w:val="24"/>
+        </w:rPr>
+        <w:t>6. 系统</w:t>
+      </w:r>
+      <w:r>
+        <w:rPr>
+          <w:rFonts w:ascii="宋体" w:hAnsi="宋体"/>
+          <w:sz w:val="24"/>
+          <w:szCs w:val="24"/>
+        </w:rPr>
+        <w:t>测试</w:t>
+      </w:r>
+    </w:p>
+    <w:p>
+      <w:pPr>
+        <w:jc w:val="left"/>
+        <w:rPr>
+          <w:rFonts w:ascii="宋体" w:hAnsi="宋体"/>
+          <w:sz w:val="24"/>
+          <w:szCs w:val="24"/>
+        </w:rPr>
+      </w:pPr>
+      <w:r>
+        <w:rPr>
+          <w:rFonts w:ascii="宋体" w:hAnsi="宋体" w:hint="eastAsia"/>
+          <w:sz w:val="24"/>
+          <w:szCs w:val="24"/>
+        </w:rPr>
+        <w:t xml:space="preserve">   6.1单元</w:t>
+      </w:r>
+      <w:r>
+        <w:rPr>
+          <w:rFonts w:ascii="宋体" w:hAnsi="宋体"/>
+          <w:sz w:val="24"/>
+          <w:szCs w:val="24"/>
+        </w:rPr>
+        <w:t>测试</w:t>
+      </w:r>
+    </w:p>
+    <w:p>
+      <w:pPr>
+        <w:jc w:val="left"/>
+        <w:rPr>
+          <w:rFonts w:ascii="宋体" w:hAnsi="宋体"/>
+          <w:sz w:val="24"/>
+          <w:szCs w:val="24"/>
+        </w:rPr>
+      </w:pPr>
+      <w:r>
+        <w:rPr>
+          <w:rFonts w:ascii="宋体" w:hAnsi="宋体"/>
+          <w:sz w:val="24"/>
+          <w:szCs w:val="24"/>
+        </w:rPr>
+        <w:lastRenderedPageBreak/>
+        <w:t xml:space="preserve">   6.2</w:t>
+      </w:r>
+      <w:r>
+        <w:rPr>
+          <w:rFonts w:ascii="宋体" w:hAnsi="宋体" w:hint="eastAsia"/>
+          <w:sz w:val="24"/>
+          <w:szCs w:val="24"/>
+        </w:rPr>
+        <w:t>压力</w:t>
+      </w:r>
+      <w:r>
+        <w:rPr>
+          <w:rFonts w:ascii="宋体" w:hAnsi="宋体"/>
+          <w:sz w:val="24"/>
+          <w:szCs w:val="24"/>
+        </w:rPr>
+        <w:t>测试</w:t>
+      </w:r>
+    </w:p>
+    <w:p>
+      <w:pPr>
+        <w:jc w:val="left"/>
+        <w:rPr>
+          <w:rFonts w:ascii="宋体" w:hAnsi="宋体"/>
+          <w:sz w:val="24"/>
+          <w:szCs w:val="24"/>
+        </w:rPr>
+      </w:pPr>
+      <w:r>
+        <w:rPr>
+          <w:rFonts w:ascii="宋体" w:hAnsi="宋体" w:hint="eastAsia"/>
+          <w:sz w:val="24"/>
+          <w:szCs w:val="24"/>
+        </w:rPr>
+        <w:t xml:space="preserve">   6.3本章</w:t>
+      </w:r>
+      <w:r>
+        <w:rPr>
+          <w:rFonts w:ascii="宋体" w:hAnsi="宋体"/>
+          <w:sz w:val="24"/>
+          <w:szCs w:val="24"/>
+        </w:rPr>
+        <w:t>小结</w:t>
+      </w:r>
+    </w:p>
+    <w:p>
+      <w:pPr>
+        <w:jc w:val="left"/>
+        <w:rPr>
+          <w:rFonts w:ascii="宋体" w:hAnsi="宋体"/>
+          <w:sz w:val="24"/>
+          <w:szCs w:val="24"/>
+        </w:rPr>
+      </w:pPr>
+      <w:r>
+        <w:rPr>
+          <w:rFonts w:ascii="宋体" w:hAnsi="宋体" w:hint="eastAsia"/>
+          <w:sz w:val="24"/>
+          <w:szCs w:val="24"/>
+        </w:rPr>
+        <w:t xml:space="preserve">7. </w:t>
+      </w:r>
+      <w:r>
+        <w:rPr>
+          <w:rFonts w:ascii="宋体" w:hAnsi="宋体" w:hint="eastAsia"/>
+          <w:sz w:val="24"/>
+          <w:szCs w:val="24"/>
+        </w:rPr>
+        <w:t>总结</w:t>
+      </w:r>
+      <w:r>
+        <w:rPr>
+          <w:rFonts w:ascii="宋体" w:hAnsi="宋体"/>
+          <w:sz w:val="24"/>
+          <w:szCs w:val="24"/>
+        </w:rPr>
+        <w:t>与展望</w:t>
+      </w:r>
+    </w:p>
+    <w:p>
+      <w:pPr>
+        <w:jc w:val="left"/>
+        <w:rPr>
+          <w:rFonts w:ascii="宋体" w:hAnsi="宋体"/>
+          <w:sz w:val="24"/>
+          <w:szCs w:val="24"/>
+        </w:rPr>
+      </w:pPr>
+      <w:r>
+        <w:rPr>
+          <w:rFonts w:ascii="宋体" w:hAnsi="宋体"/>
+          <w:sz w:val="24"/>
+          <w:szCs w:val="24"/>
+        </w:rPr>
+        <w:t xml:space="preserve">   7.1</w:t>
+      </w:r>
+      <w:r>
+        <w:rPr>
+          <w:rFonts w:ascii="宋体" w:hAnsi="宋体" w:hint="eastAsia"/>
+          <w:sz w:val="24"/>
+          <w:szCs w:val="24"/>
+        </w:rPr>
+        <w:t>总结</w:t>
+      </w:r>
+    </w:p>
+    <w:p>
+      <w:pPr>
+        <w:jc w:val="left"/>
+        <w:rPr>
+          <w:rFonts w:ascii="宋体" w:hAnsi="宋体"/>
+          <w:sz w:val="24"/>
+          <w:szCs w:val="24"/>
+        </w:rPr>
+      </w:pPr>
+      <w:r>
+        <w:rPr>
+          <w:rFonts w:ascii="宋体" w:hAnsi="宋体" w:hint="eastAsia"/>
+          <w:sz w:val="24"/>
+          <w:szCs w:val="24"/>
+        </w:rPr>
+        <w:t xml:space="preserve">   7.2展望</w:t>
+      </w:r>
+    </w:p>
+    <w:p>
+      <w:pPr>
+        <w:jc w:val="left"/>
+        <w:rPr>
+          <w:rFonts w:ascii="宋体" w:hAnsi="宋体"/>
+          <w:sz w:val="24"/>
+          <w:szCs w:val="24"/>
+        </w:rPr>
+      </w:pPr>
+      <w:r>
+        <w:rPr>
+          <w:rFonts w:ascii="宋体" w:hAnsi="宋体" w:hint="eastAsia"/>
+          <w:sz w:val="24"/>
+          <w:szCs w:val="24"/>
+        </w:rPr>
+        <w:t>参考</w:t>
+      </w:r>
+      <w:r>
+        <w:rPr>
+          <w:rFonts w:ascii="宋体" w:hAnsi="宋体"/>
+          <w:sz w:val="24"/>
+          <w:szCs w:val="24"/>
+        </w:rPr>
+        <w:t>文献</w:t>
+      </w:r>
+    </w:p>
+    <w:p>
+      <w:pPr>
+        <w:jc w:val="left"/>
+        <w:rPr>
+          <w:rFonts w:ascii="宋体" w:hAnsi="宋体"/>
+          <w:sz w:val="24"/>
+          <w:szCs w:val="24"/>
+        </w:rPr>
+      </w:pPr>
+      <w:r>
+        <w:rPr>
+          <w:rFonts w:ascii="宋体" w:hAnsi="宋体" w:hint="eastAsia"/>
+          <w:sz w:val="24"/>
+          <w:szCs w:val="24"/>
+        </w:rPr>
+        <w:t>图目录</w:t>
+      </w:r>
+    </w:p>
+    <w:p>
+      <w:pPr>
+        <w:jc w:val="left"/>
+        <w:rPr>
+          <w:rFonts w:ascii="宋体" w:hAnsi="宋体"/>
+          <w:sz w:val="24"/>
+          <w:szCs w:val="24"/>
+        </w:rPr>
+      </w:pPr>
+      <w:r>
+        <w:rPr>
+          <w:rFonts w:ascii="宋体" w:hAnsi="宋体" w:hint="eastAsia"/>
+          <w:sz w:val="24"/>
+          <w:szCs w:val="24"/>
+        </w:rPr>
+        <w:t>源码</w:t>
+      </w:r>
+      <w:r>
+        <w:rPr>
+          <w:rFonts w:ascii="宋体" w:hAnsi="宋体"/>
+          <w:sz w:val="24"/>
+          <w:szCs w:val="24"/>
+        </w:rPr>
+        <w:t>附录</w:t>
+      </w:r>
+    </w:p>
+    <w:p>
+      <w:pPr>
+        <w:jc w:val="left"/>
+        <w:rPr>
+          <w:rFonts w:ascii="宋体" w:hAnsi="宋体" w:hint="eastAsia"/>
+          <w:sz w:val="24"/>
+          <w:szCs w:val="24"/>
+        </w:rPr>
+      </w:pPr>
+      <w:r>
+        <w:rPr>
+          <w:rFonts w:ascii="宋体" w:hAnsi="宋体" w:hint="eastAsia"/>
+          <w:sz w:val="24"/>
+          <w:szCs w:val="24"/>
+        </w:rPr>
+        <w:t>源码</w:t>
+      </w:r>
+      <w:r>
+        <w:rPr>
+          <w:rFonts w:ascii="宋体" w:hAnsi="宋体"/>
+          <w:sz w:val="24"/>
+          <w:szCs w:val="24"/>
+        </w:rPr>
+        <w:t>已上传github地址：</w:t>
+      </w:r>
+      <w:r>
+        <w:rPr>
+          <w:rFonts w:ascii="宋体" w:hAnsi="宋体"/>
+          <w:sz w:val="24"/>
+          <w:szCs w:val="24"/>
+        </w:rPr>
+        <w:t>https://github.com/MaloneRe/graduate.git</w:t>
+      </w:r>
       <w:bookmarkStart w:id="0" w:name="_GoBack"/>
       <w:bookmarkEnd w:id="0"/>
-      <w:r>
-        <w:rPr>
-          <w:rFonts w:ascii="宋体" w:hAnsi="宋体"/>
-          <w:sz w:val="24"/>
-          <w:szCs w:val="24"/>
-        </w:rPr>
-        <w:t>(key=&gt;value)对组成。MongoDB 文档类似于 JSON 对象。字段值可以包含其他文档，数组及文档数组。</w:t>
-      </w:r>
-    </w:p>
-    <w:p>
-      <w:pPr>
-        <w:ind w:left="360"/>
-        <w:jc w:val="left"/>
-        <w:rPr>
-          <w:rFonts w:ascii="宋体" w:hAnsi="宋体" w:hint="eastAsia"/>
-          <w:sz w:val="24"/>
-          <w:szCs w:val="24"/>
-        </w:rPr>
-      </w:pPr>
-    </w:p>
-    <w:p>
-      <w:pPr>
-        <w:ind w:left="360"/>
-        <w:jc w:val="left"/>
-        <w:rPr>
-          <w:rFonts w:ascii="宋体" w:hAnsi="宋体"/>
-          <w:sz w:val="24"/>
-          <w:szCs w:val="24"/>
-        </w:rPr>
-      </w:pPr>
-      <w:r>
-        <w:rPr>
-          <w:rFonts w:ascii="宋体" w:hAnsi="宋体" w:hint="eastAsia"/>
-          <w:sz w:val="24"/>
-          <w:szCs w:val="24"/>
-        </w:rPr>
-        <w:t>2.3分词</w:t>
-      </w:r>
-      <w:r>
-        <w:rPr>
-          <w:rFonts w:ascii="宋体" w:hAnsi="宋体"/>
-          <w:sz w:val="24"/>
-          <w:szCs w:val="24"/>
-        </w:rPr>
-        <w:t>工具</w:t>
-      </w:r>
-    </w:p>
-    <w:p>
-      <w:pPr>
-        <w:ind w:left="360"/>
-        <w:jc w:val="left"/>
-        <w:rPr>
-          <w:rFonts w:ascii="宋体" w:hAnsi="宋体"/>
-          <w:sz w:val="24"/>
-          <w:szCs w:val="24"/>
-        </w:rPr>
-      </w:pPr>
-      <w:r>
-        <w:rPr>
-          <w:rFonts w:ascii="宋体" w:hAnsi="宋体" w:hint="eastAsia"/>
-          <w:sz w:val="24"/>
-          <w:szCs w:val="24"/>
-        </w:rPr>
-        <w:t>2.4爬虫</w:t>
-      </w:r>
-      <w:r>
-        <w:rPr>
-          <w:rFonts w:ascii="宋体" w:hAnsi="宋体"/>
-          <w:sz w:val="24"/>
-          <w:szCs w:val="24"/>
-        </w:rPr>
-        <w:t>技术</w:t>
-      </w:r>
-    </w:p>
-    <w:p>
-      <w:pPr>
-        <w:ind w:left="360"/>
-        <w:jc w:val="left"/>
-        <w:rPr>
-          <w:rFonts w:ascii="宋体" w:hAnsi="宋体" w:hint="eastAsia"/>
-          <w:sz w:val="24"/>
-          <w:szCs w:val="24"/>
-        </w:rPr>
-      </w:pPr>
-      <w:r>
-        <w:rPr>
-          <w:rFonts w:ascii="宋体" w:hAnsi="宋体"/>
-          <w:sz w:val="24"/>
-          <w:szCs w:val="24"/>
-        </w:rPr>
-        <w:tab/>
-      </w:r>
-      <w:r>
-        <w:rPr>
-          <w:rFonts w:ascii="宋体" w:hAnsi="宋体"/>
-          <w:sz w:val="24"/>
-          <w:szCs w:val="24"/>
-        </w:rPr>
-        <w:tab/>
-      </w:r>
-      <w:r>
-        <w:rPr>
-          <w:rFonts w:ascii="宋体" w:hAnsi="宋体" w:hint="eastAsia"/>
-          <w:sz w:val="24"/>
-          <w:szCs w:val="24"/>
-        </w:rPr>
-        <w:t>WebMagic是一个简单灵活的Java爬虫框架。</w:t>
-      </w:r>
-    </w:p>
-    <w:p>
-      <w:pPr>
-        <w:ind w:left="360"/>
-        <w:jc w:val="left"/>
-        <w:rPr>
-          <w:rFonts w:ascii="宋体" w:hAnsi="宋体"/>
-          <w:sz w:val="24"/>
-          <w:szCs w:val="24"/>
-        </w:rPr>
-      </w:pPr>
-      <w:r>
-        <w:rPr>
-          <w:rFonts w:ascii="宋体" w:hAnsi="宋体" w:hint="eastAsia"/>
-          <w:sz w:val="24"/>
-          <w:szCs w:val="24"/>
-        </w:rPr>
-        <w:t>2.5推荐算法</w:t>
-      </w:r>
-    </w:p>
-    <w:p>
-      <w:pPr>
-        <w:ind w:left="360"/>
-        <w:jc w:val="left"/>
-        <w:rPr>
-          <w:rFonts w:ascii="宋体" w:hAnsi="宋体" w:hint="eastAsia"/>
-          <w:sz w:val="24"/>
-          <w:szCs w:val="24"/>
-        </w:rPr>
-      </w:pPr>
-      <w:r>
-        <w:rPr>
-          <w:rFonts w:ascii="宋体" w:hAnsi="宋体"/>
-          <w:sz w:val="24"/>
-          <w:szCs w:val="24"/>
-        </w:rPr>
-        <w:tab/>
-      </w:r>
-      <w:r>
-        <w:rPr>
-          <w:rFonts w:ascii="宋体" w:hAnsi="宋体"/>
-          <w:sz w:val="24"/>
-          <w:szCs w:val="24"/>
-        </w:rPr>
-        <w:tab/>
-      </w:r>
-    </w:p>
-    <w:p>
-      <w:pPr>
-        <w:ind w:left="360"/>
-        <w:jc w:val="left"/>
-        <w:rPr>
-          <w:rFonts w:ascii="宋体" w:hAnsi="宋体"/>
-          <w:sz w:val="24"/>
-          <w:szCs w:val="24"/>
-        </w:rPr>
-      </w:pPr>
-      <w:r>
-        <w:rPr>
-          <w:rFonts w:ascii="宋体" w:hAnsi="宋体" w:hint="eastAsia"/>
-          <w:sz w:val="24"/>
-          <w:szCs w:val="24"/>
-        </w:rPr>
-        <w:t>2.6本章小结</w:t>
-      </w:r>
-    </w:p>
-    <w:p>
-      <w:pPr>
-        <w:jc w:val="left"/>
-        <w:rPr>
-          <w:rFonts w:ascii="宋体" w:hAnsi="宋体"/>
-          <w:sz w:val="24"/>
-          <w:szCs w:val="24"/>
-        </w:rPr>
-      </w:pPr>
-      <w:r>
-        <w:rPr>
-          <w:rFonts w:ascii="宋体" w:hAnsi="宋体" w:hint="eastAsia"/>
-          <w:sz w:val="24"/>
-          <w:szCs w:val="24"/>
-        </w:rPr>
-        <w:t>3. 需求</w:t>
-      </w:r>
-      <w:r>
-        <w:rPr>
-          <w:rFonts w:ascii="宋体" w:hAnsi="宋体"/>
-          <w:sz w:val="24"/>
-          <w:szCs w:val="24"/>
-        </w:rPr>
-        <w:t>分析</w:t>
-      </w:r>
-    </w:p>
-    <w:p>
-      <w:pPr>
-        <w:jc w:val="left"/>
-        <w:rPr>
-          <w:rFonts w:ascii="宋体" w:hAnsi="宋体"/>
-          <w:sz w:val="24"/>
-          <w:szCs w:val="24"/>
-        </w:rPr>
-      </w:pPr>
-      <w:r>
-        <w:rPr>
-          <w:rFonts w:ascii="宋体" w:hAnsi="宋体" w:hint="eastAsia"/>
-          <w:sz w:val="24"/>
-          <w:szCs w:val="24"/>
-        </w:rPr>
-        <w:t xml:space="preserve">   3.1需求</w:t>
-      </w:r>
-      <w:r>
-        <w:rPr>
-          <w:rFonts w:ascii="宋体" w:hAnsi="宋体"/>
-          <w:sz w:val="24"/>
-          <w:szCs w:val="24"/>
-        </w:rPr>
-        <w:t>概述</w:t>
-      </w:r>
-    </w:p>
-    <w:p>
-      <w:pPr>
-        <w:jc w:val="left"/>
-        <w:rPr>
-          <w:rFonts w:ascii="宋体" w:hAnsi="宋体"/>
-          <w:sz w:val="24"/>
-          <w:szCs w:val="24"/>
-        </w:rPr>
-      </w:pPr>
-      <w:r>
-        <w:rPr>
-          <w:rFonts w:ascii="宋体" w:hAnsi="宋体" w:hint="eastAsia"/>
-          <w:sz w:val="24"/>
-          <w:szCs w:val="24"/>
-        </w:rPr>
-        <w:t xml:space="preserve">   3.2功能</w:t>
-      </w:r>
-      <w:r>
-        <w:rPr>
-          <w:rFonts w:ascii="宋体" w:hAnsi="宋体"/>
-          <w:sz w:val="24"/>
-          <w:szCs w:val="24"/>
-        </w:rPr>
-        <w:t>性需求</w:t>
-      </w:r>
-    </w:p>
-    <w:p>
-      <w:pPr>
-        <w:jc w:val="left"/>
-        <w:rPr>
-          <w:rFonts w:ascii="宋体" w:hAnsi="宋体"/>
-          <w:sz w:val="24"/>
-          <w:szCs w:val="24"/>
-        </w:rPr>
-      </w:pPr>
-      <w:r>
-        <w:rPr>
-          <w:rFonts w:ascii="宋体" w:hAnsi="宋体" w:hint="eastAsia"/>
-          <w:sz w:val="24"/>
-          <w:szCs w:val="24"/>
-        </w:rPr>
-        <w:t xml:space="preserve">   </w:t>
-      </w:r>
-      <w:r>
-        <w:rPr>
-          <w:rFonts w:ascii="宋体" w:hAnsi="宋体"/>
-          <w:sz w:val="24"/>
-          <w:szCs w:val="24"/>
-        </w:rPr>
-        <w:t xml:space="preserve">    3.2.1</w:t>
-      </w:r>
-      <w:r>
-        <w:rPr>
-          <w:rFonts w:ascii="宋体" w:hAnsi="宋体" w:hint="eastAsia"/>
-          <w:sz w:val="24"/>
-          <w:szCs w:val="24"/>
-        </w:rPr>
-        <w:t>新闻</w:t>
-      </w:r>
-      <w:r>
-        <w:rPr>
-          <w:rFonts w:ascii="宋体" w:hAnsi="宋体"/>
-          <w:sz w:val="24"/>
-          <w:szCs w:val="24"/>
-        </w:rPr>
-        <w:t>处理功能性需求</w:t>
-      </w:r>
-      <w:r>
-        <w:rPr>
-          <w:rFonts w:ascii="宋体" w:hAnsi="宋体" w:hint="eastAsia"/>
-          <w:sz w:val="24"/>
-          <w:szCs w:val="24"/>
-        </w:rPr>
-        <w:t>分析</w:t>
-      </w:r>
-    </w:p>
-    <w:p>
-      <w:pPr>
-        <w:jc w:val="left"/>
-        <w:rPr>
-          <w:rFonts w:ascii="宋体" w:hAnsi="宋体"/>
-          <w:sz w:val="24"/>
-          <w:szCs w:val="24"/>
-        </w:rPr>
-      </w:pPr>
-      <w:r>
-        <w:rPr>
-          <w:rFonts w:ascii="宋体" w:hAnsi="宋体"/>
-          <w:sz w:val="24"/>
-          <w:szCs w:val="24"/>
-        </w:rPr>
-        <w:t xml:space="preserve">       3.2.2</w:t>
-      </w:r>
-      <w:r>
-        <w:rPr>
-          <w:rFonts w:ascii="宋体" w:hAnsi="宋体" w:hint="eastAsia"/>
-          <w:sz w:val="24"/>
-          <w:szCs w:val="24"/>
-        </w:rPr>
-        <w:t>日志</w:t>
-      </w:r>
-      <w:r>
-        <w:rPr>
-          <w:rFonts w:ascii="宋体" w:hAnsi="宋体"/>
-          <w:sz w:val="24"/>
-          <w:szCs w:val="24"/>
-        </w:rPr>
-        <w:t>分析功能性需求分析</w:t>
-      </w:r>
-    </w:p>
-    <w:p>
-      <w:pPr>
-        <w:jc w:val="left"/>
-        <w:rPr>
-          <w:rFonts w:ascii="宋体" w:hAnsi="宋体"/>
-          <w:sz w:val="24"/>
-          <w:szCs w:val="24"/>
-        </w:rPr>
-      </w:pPr>
-      <w:r>
-        <w:rPr>
-          <w:rFonts w:ascii="宋体" w:hAnsi="宋体"/>
-          <w:sz w:val="24"/>
-          <w:szCs w:val="24"/>
-        </w:rPr>
-        <w:t xml:space="preserve">       3.2.3</w:t>
-      </w:r>
-      <w:r>
-        <w:rPr>
-          <w:rFonts w:ascii="宋体" w:hAnsi="宋体" w:hint="eastAsia"/>
-          <w:sz w:val="24"/>
-          <w:szCs w:val="24"/>
-        </w:rPr>
-        <w:t>推荐</w:t>
-      </w:r>
-      <w:r>
-        <w:rPr>
-          <w:rFonts w:ascii="宋体" w:hAnsi="宋体"/>
-          <w:sz w:val="24"/>
-          <w:szCs w:val="24"/>
-        </w:rPr>
-        <w:t>处理</w:t>
-      </w:r>
-      <w:r>
-        <w:rPr>
-          <w:rFonts w:ascii="宋体" w:hAnsi="宋体" w:hint="eastAsia"/>
-          <w:sz w:val="24"/>
-          <w:szCs w:val="24"/>
-        </w:rPr>
-        <w:t>功能</w:t>
-      </w:r>
-      <w:r>
-        <w:rPr>
-          <w:rFonts w:ascii="宋体" w:hAnsi="宋体"/>
-          <w:sz w:val="24"/>
-          <w:szCs w:val="24"/>
-        </w:rPr>
-        <w:t>性需求分析</w:t>
-      </w:r>
-    </w:p>
-    <w:p>
-      <w:pPr>
-        <w:jc w:val="left"/>
-        <w:rPr>
-          <w:rFonts w:ascii="宋体" w:hAnsi="宋体"/>
-          <w:sz w:val="24"/>
-          <w:szCs w:val="24"/>
-        </w:rPr>
-      </w:pPr>
-      <w:r>
-        <w:rPr>
-          <w:rFonts w:ascii="宋体" w:hAnsi="宋体"/>
-          <w:sz w:val="24"/>
-          <w:szCs w:val="24"/>
-        </w:rPr>
-        <w:t xml:space="preserve">       3.2.4</w:t>
-      </w:r>
-      <w:r>
-        <w:rPr>
-          <w:rFonts w:ascii="宋体" w:hAnsi="宋体" w:hint="eastAsia"/>
-          <w:sz w:val="24"/>
-          <w:szCs w:val="24"/>
-        </w:rPr>
-        <w:t>用户行为</w:t>
-      </w:r>
-      <w:r>
-        <w:rPr>
-          <w:rFonts w:ascii="宋体" w:hAnsi="宋体"/>
-          <w:sz w:val="24"/>
-          <w:szCs w:val="24"/>
-        </w:rPr>
-        <w:t>功能性需求</w:t>
-      </w:r>
-      <w:r>
-        <w:rPr>
-          <w:rFonts w:ascii="宋体" w:hAnsi="宋体" w:hint="eastAsia"/>
-          <w:sz w:val="24"/>
-          <w:szCs w:val="24"/>
-        </w:rPr>
-        <w:t>分析</w:t>
-      </w:r>
-    </w:p>
-    <w:p>
-      <w:pPr>
-        <w:jc w:val="left"/>
-        <w:rPr>
-          <w:rFonts w:ascii="宋体" w:hAnsi="宋体"/>
-          <w:sz w:val="24"/>
-          <w:szCs w:val="24"/>
-        </w:rPr>
-      </w:pPr>
-      <w:r>
-        <w:rPr>
-          <w:rFonts w:ascii="宋体" w:hAnsi="宋体"/>
-          <w:sz w:val="24"/>
-          <w:szCs w:val="24"/>
-        </w:rPr>
-        <w:t xml:space="preserve">       3.2.5</w:t>
-      </w:r>
-      <w:r>
-        <w:rPr>
-          <w:rFonts w:ascii="宋体" w:hAnsi="宋体" w:hint="eastAsia"/>
-          <w:sz w:val="24"/>
-          <w:szCs w:val="24"/>
-        </w:rPr>
-        <w:t>消息</w:t>
-      </w:r>
-      <w:r>
-        <w:rPr>
-          <w:rFonts w:ascii="宋体" w:hAnsi="宋体"/>
-          <w:sz w:val="24"/>
-          <w:szCs w:val="24"/>
-        </w:rPr>
-        <w:t>处理功能性需求分析</w:t>
-      </w:r>
-    </w:p>
-    <w:p>
-      <w:pPr>
-        <w:jc w:val="left"/>
-        <w:rPr>
-          <w:rFonts w:ascii="宋体" w:hAnsi="宋体"/>
-          <w:sz w:val="24"/>
-          <w:szCs w:val="24"/>
-        </w:rPr>
-      </w:pPr>
-      <w:r>
-        <w:rPr>
-          <w:rFonts w:ascii="宋体" w:hAnsi="宋体"/>
-          <w:sz w:val="24"/>
-          <w:szCs w:val="24"/>
-        </w:rPr>
-        <w:t xml:space="preserve">   3.3</w:t>
-      </w:r>
-      <w:r>
-        <w:rPr>
-          <w:rFonts w:ascii="宋体" w:hAnsi="宋体" w:hint="eastAsia"/>
-          <w:sz w:val="24"/>
-          <w:szCs w:val="24"/>
-        </w:rPr>
-        <w:t>数据</w:t>
-      </w:r>
-      <w:r>
-        <w:rPr>
-          <w:rFonts w:ascii="宋体" w:hAnsi="宋体"/>
-          <w:sz w:val="24"/>
-          <w:szCs w:val="24"/>
-        </w:rPr>
-        <w:t>字典</w:t>
-      </w:r>
-    </w:p>
-    <w:p>
-      <w:pPr>
-        <w:jc w:val="left"/>
-        <w:rPr>
-          <w:rFonts w:ascii="宋体" w:hAnsi="宋体"/>
-          <w:sz w:val="24"/>
-          <w:szCs w:val="24"/>
-        </w:rPr>
-      </w:pPr>
-      <w:r>
-        <w:rPr>
-          <w:rFonts w:ascii="宋体" w:hAnsi="宋体" w:hint="eastAsia"/>
-          <w:sz w:val="24"/>
-          <w:szCs w:val="24"/>
-        </w:rPr>
-        <w:t xml:space="preserve">       </w:t>
-      </w:r>
-      <w:r>
-        <w:rPr>
-          <w:rFonts w:ascii="宋体" w:hAnsi="宋体"/>
-          <w:sz w:val="24"/>
-          <w:szCs w:val="24"/>
-        </w:rPr>
-        <w:t>3.3.1</w:t>
-      </w:r>
-      <w:r>
-        <w:rPr>
-          <w:rFonts w:ascii="宋体" w:hAnsi="宋体" w:hint="eastAsia"/>
-          <w:sz w:val="24"/>
-          <w:szCs w:val="24"/>
-        </w:rPr>
-        <w:t>新闻</w:t>
-      </w:r>
-      <w:r>
-        <w:rPr>
-          <w:rFonts w:ascii="宋体" w:hAnsi="宋体"/>
-          <w:sz w:val="24"/>
-          <w:szCs w:val="24"/>
-        </w:rPr>
-        <w:t>处理</w:t>
-      </w:r>
-      <w:r>
-        <w:rPr>
-          <w:rFonts w:ascii="宋体" w:hAnsi="宋体" w:hint="eastAsia"/>
-          <w:sz w:val="24"/>
-          <w:szCs w:val="24"/>
-        </w:rPr>
-        <w:t>数据</w:t>
-      </w:r>
-      <w:r>
-        <w:rPr>
-          <w:rFonts w:ascii="宋体" w:hAnsi="宋体"/>
-          <w:sz w:val="24"/>
-          <w:szCs w:val="24"/>
-        </w:rPr>
-        <w:t>流条目</w:t>
-      </w:r>
-    </w:p>
-    <w:p>
-      <w:pPr>
-        <w:jc w:val="left"/>
-        <w:rPr>
-          <w:rFonts w:ascii="宋体" w:hAnsi="宋体"/>
-          <w:sz w:val="24"/>
-          <w:szCs w:val="24"/>
-        </w:rPr>
-      </w:pPr>
-      <w:r>
-        <w:rPr>
-          <w:rFonts w:ascii="宋体" w:hAnsi="宋体"/>
-          <w:sz w:val="24"/>
-          <w:szCs w:val="24"/>
-        </w:rPr>
-        <w:t xml:space="preserve">       3.3.2</w:t>
-      </w:r>
-      <w:r>
-        <w:rPr>
-          <w:rFonts w:ascii="宋体" w:hAnsi="宋体" w:hint="eastAsia"/>
-          <w:sz w:val="24"/>
-          <w:szCs w:val="24"/>
-        </w:rPr>
-        <w:t>相似</w:t>
-      </w:r>
-      <w:r>
-        <w:rPr>
-          <w:rFonts w:ascii="宋体" w:hAnsi="宋体"/>
-          <w:sz w:val="24"/>
-          <w:szCs w:val="24"/>
-        </w:rPr>
-        <w:t>度</w:t>
-      </w:r>
-      <w:r>
-        <w:rPr>
-          <w:rFonts w:ascii="宋体" w:hAnsi="宋体" w:hint="eastAsia"/>
-          <w:sz w:val="24"/>
-          <w:szCs w:val="24"/>
-        </w:rPr>
-        <w:t>计算</w:t>
-      </w:r>
-      <w:r>
-        <w:rPr>
-          <w:rFonts w:ascii="宋体" w:hAnsi="宋体"/>
-          <w:sz w:val="24"/>
-          <w:szCs w:val="24"/>
-        </w:rPr>
-        <w:t>数据流条目</w:t>
-      </w:r>
-    </w:p>
-    <w:p>
-      <w:pPr>
-        <w:jc w:val="left"/>
-        <w:rPr>
-          <w:rFonts w:ascii="宋体" w:hAnsi="宋体"/>
-          <w:sz w:val="24"/>
-          <w:szCs w:val="24"/>
-        </w:rPr>
-      </w:pPr>
-      <w:r>
-        <w:rPr>
-          <w:rFonts w:ascii="宋体" w:hAnsi="宋体" w:hint="eastAsia"/>
-          <w:sz w:val="24"/>
-          <w:szCs w:val="24"/>
-        </w:rPr>
-        <w:t xml:space="preserve">       3.3.3标签</w:t>
-      </w:r>
-      <w:r>
-        <w:rPr>
-          <w:rFonts w:ascii="宋体" w:hAnsi="宋体"/>
-          <w:sz w:val="24"/>
-          <w:szCs w:val="24"/>
-        </w:rPr>
-        <w:t>计算数据流条目</w:t>
-      </w:r>
-    </w:p>
-    <w:p>
-      <w:pPr>
-        <w:jc w:val="left"/>
-        <w:rPr>
-          <w:rFonts w:ascii="宋体" w:hAnsi="宋体"/>
-          <w:sz w:val="24"/>
-          <w:szCs w:val="24"/>
-        </w:rPr>
-      </w:pPr>
-      <w:r>
-        <w:rPr>
-          <w:rFonts w:ascii="宋体" w:hAnsi="宋体" w:hint="eastAsia"/>
-          <w:sz w:val="24"/>
-          <w:szCs w:val="24"/>
-        </w:rPr>
-        <w:t xml:space="preserve">       3.3.4推荐</w:t>
-      </w:r>
-      <w:r>
-        <w:rPr>
-          <w:rFonts w:ascii="宋体" w:hAnsi="宋体"/>
-          <w:sz w:val="24"/>
-          <w:szCs w:val="24"/>
-        </w:rPr>
-        <w:t>处理数据流条目</w:t>
-      </w:r>
-    </w:p>
-    <w:p>
-      <w:pPr>
-        <w:jc w:val="left"/>
-        <w:rPr>
-          <w:rFonts w:ascii="宋体" w:hAnsi="宋体"/>
-          <w:sz w:val="24"/>
-          <w:szCs w:val="24"/>
-        </w:rPr>
-      </w:pPr>
-      <w:r>
-        <w:rPr>
-          <w:rFonts w:ascii="宋体" w:hAnsi="宋体"/>
-          <w:sz w:val="24"/>
-          <w:szCs w:val="24"/>
-        </w:rPr>
-        <w:t xml:space="preserve">       3.3.5</w:t>
-      </w:r>
-      <w:r>
-        <w:rPr>
-          <w:rFonts w:ascii="宋体" w:hAnsi="宋体" w:hint="eastAsia"/>
-          <w:sz w:val="24"/>
-          <w:szCs w:val="24"/>
-        </w:rPr>
-        <w:t>消息</w:t>
-      </w:r>
-      <w:r>
-        <w:rPr>
-          <w:rFonts w:ascii="宋体" w:hAnsi="宋体"/>
-          <w:sz w:val="24"/>
-          <w:szCs w:val="24"/>
-        </w:rPr>
-        <w:t>处理数据流</w:t>
-      </w:r>
-      <w:r>
-        <w:rPr>
-          <w:rFonts w:ascii="宋体" w:hAnsi="宋体" w:hint="eastAsia"/>
-          <w:sz w:val="24"/>
-          <w:szCs w:val="24"/>
-        </w:rPr>
-        <w:t>条目</w:t>
-      </w:r>
-    </w:p>
-    <w:p>
-      <w:pPr>
-        <w:jc w:val="left"/>
-        <w:rPr>
-          <w:rFonts w:ascii="宋体" w:hAnsi="宋体"/>
-          <w:sz w:val="24"/>
-          <w:szCs w:val="24"/>
-        </w:rPr>
-      </w:pPr>
-      <w:r>
-        <w:rPr>
-          <w:rFonts w:ascii="宋体" w:hAnsi="宋体" w:hint="eastAsia"/>
-          <w:sz w:val="24"/>
-          <w:szCs w:val="24"/>
-        </w:rPr>
-        <w:t xml:space="preserve">   </w:t>
-      </w:r>
-      <w:r>
-        <w:rPr>
-          <w:rFonts w:ascii="宋体" w:hAnsi="宋体"/>
-          <w:sz w:val="24"/>
-          <w:szCs w:val="24"/>
-        </w:rPr>
-        <w:t>3.4</w:t>
-      </w:r>
-      <w:r>
-        <w:rPr>
-          <w:rFonts w:ascii="宋体" w:hAnsi="宋体" w:hint="eastAsia"/>
-          <w:sz w:val="24"/>
-          <w:szCs w:val="24"/>
-        </w:rPr>
-        <w:t>非</w:t>
-      </w:r>
-      <w:r>
-        <w:rPr>
-          <w:rFonts w:ascii="宋体" w:hAnsi="宋体"/>
-          <w:sz w:val="24"/>
-          <w:szCs w:val="24"/>
-        </w:rPr>
-        <w:t>功能性需求</w:t>
-      </w:r>
-    </w:p>
-    <w:p>
-      <w:pPr>
-        <w:jc w:val="left"/>
-        <w:rPr>
-          <w:rFonts w:ascii="宋体" w:hAnsi="宋体"/>
-          <w:sz w:val="24"/>
-          <w:szCs w:val="24"/>
-        </w:rPr>
-      </w:pPr>
-      <w:r>
-        <w:rPr>
-          <w:rFonts w:ascii="宋体" w:hAnsi="宋体"/>
-          <w:sz w:val="24"/>
-          <w:szCs w:val="24"/>
-        </w:rPr>
-        <w:t xml:space="preserve">   3.5</w:t>
-      </w:r>
-      <w:r>
-        <w:rPr>
-          <w:rFonts w:ascii="宋体" w:hAnsi="宋体" w:hint="eastAsia"/>
-          <w:sz w:val="24"/>
-          <w:szCs w:val="24"/>
-        </w:rPr>
-        <w:t>本章</w:t>
-      </w:r>
-      <w:r>
-        <w:rPr>
-          <w:rFonts w:ascii="宋体" w:hAnsi="宋体"/>
-          <w:sz w:val="24"/>
-          <w:szCs w:val="24"/>
-        </w:rPr>
-        <w:t>小结</w:t>
-      </w:r>
-    </w:p>
-    <w:p>
-      <w:pPr>
-        <w:jc w:val="left"/>
-        <w:rPr>
-          <w:rFonts w:ascii="宋体" w:hAnsi="宋体"/>
-          <w:sz w:val="24"/>
-          <w:szCs w:val="24"/>
-        </w:rPr>
-      </w:pPr>
-      <w:r>
-        <w:rPr>
-          <w:rFonts w:ascii="宋体" w:hAnsi="宋体" w:hint="eastAsia"/>
-          <w:sz w:val="24"/>
-          <w:szCs w:val="24"/>
-        </w:rPr>
-        <w:t>4. 系统</w:t>
-      </w:r>
-      <w:r>
-        <w:rPr>
-          <w:rFonts w:ascii="宋体" w:hAnsi="宋体"/>
-          <w:sz w:val="24"/>
-          <w:szCs w:val="24"/>
-        </w:rPr>
-        <w:t>概要设计</w:t>
-      </w:r>
-    </w:p>
-    <w:p>
-      <w:pPr>
-        <w:jc w:val="left"/>
-        <w:rPr>
-          <w:rFonts w:ascii="宋体" w:hAnsi="宋体"/>
-          <w:sz w:val="24"/>
-          <w:szCs w:val="24"/>
-        </w:rPr>
-      </w:pPr>
-      <w:r>
-        <w:rPr>
-          <w:rFonts w:ascii="宋体" w:hAnsi="宋体" w:hint="eastAsia"/>
-          <w:sz w:val="24"/>
-          <w:szCs w:val="24"/>
-        </w:rPr>
-        <w:t xml:space="preserve">   4.1系统技术架构</w:t>
-      </w:r>
-    </w:p>
-    <w:p>
-      <w:pPr>
-        <w:jc w:val="left"/>
-        <w:rPr>
-          <w:rFonts w:ascii="宋体" w:hAnsi="宋体"/>
-          <w:sz w:val="24"/>
-          <w:szCs w:val="24"/>
-        </w:rPr>
-      </w:pPr>
-      <w:r>
-        <w:rPr>
-          <w:rFonts w:ascii="宋体" w:hAnsi="宋体" w:hint="eastAsia"/>
-          <w:sz w:val="24"/>
-          <w:szCs w:val="24"/>
-        </w:rPr>
-        <w:t xml:space="preserve">   4.2系统</w:t>
-      </w:r>
-      <w:r>
-        <w:rPr>
-          <w:rFonts w:ascii="宋体" w:hAnsi="宋体"/>
-          <w:sz w:val="24"/>
-          <w:szCs w:val="24"/>
-        </w:rPr>
-        <w:t>功能模块概述</w:t>
-      </w:r>
-    </w:p>
-    <w:p>
-      <w:pPr>
-        <w:jc w:val="left"/>
-        <w:rPr>
-          <w:rFonts w:ascii="宋体" w:hAnsi="宋体"/>
-          <w:sz w:val="24"/>
-          <w:szCs w:val="24"/>
-        </w:rPr>
-      </w:pPr>
-      <w:r>
-        <w:rPr>
-          <w:rFonts w:ascii="宋体" w:hAnsi="宋体"/>
-          <w:sz w:val="24"/>
-          <w:szCs w:val="24"/>
-        </w:rPr>
-        <w:t xml:space="preserve">   4.3</w:t>
-      </w:r>
-      <w:r>
-        <w:rPr>
-          <w:rFonts w:ascii="宋体" w:hAnsi="宋体" w:hint="eastAsia"/>
-          <w:sz w:val="24"/>
-          <w:szCs w:val="24"/>
-        </w:rPr>
-        <w:t>新闻</w:t>
-      </w:r>
-      <w:r>
-        <w:rPr>
-          <w:rFonts w:ascii="宋体" w:hAnsi="宋体"/>
-          <w:sz w:val="24"/>
-          <w:szCs w:val="24"/>
-        </w:rPr>
-        <w:t>处理模块概要设计</w:t>
-      </w:r>
-    </w:p>
-    <w:p>
-      <w:pPr>
-        <w:jc w:val="left"/>
-        <w:rPr>
-          <w:rFonts w:ascii="宋体" w:hAnsi="宋体"/>
-          <w:sz w:val="24"/>
-          <w:szCs w:val="24"/>
-        </w:rPr>
-      </w:pPr>
-      <w:r>
-        <w:rPr>
-          <w:rFonts w:ascii="宋体" w:hAnsi="宋体" w:hint="eastAsia"/>
-          <w:sz w:val="24"/>
-          <w:szCs w:val="24"/>
-        </w:rPr>
-        <w:t xml:space="preserve">       4.3.1实现</w:t>
-      </w:r>
-      <w:r>
-        <w:rPr>
-          <w:rFonts w:ascii="宋体" w:hAnsi="宋体"/>
-          <w:sz w:val="24"/>
-          <w:szCs w:val="24"/>
-        </w:rPr>
-        <w:t>目标</w:t>
-      </w:r>
-    </w:p>
-    <w:p>
-      <w:pPr>
-        <w:jc w:val="left"/>
-        <w:rPr>
-          <w:rFonts w:ascii="宋体" w:hAnsi="宋体"/>
-          <w:sz w:val="24"/>
-          <w:szCs w:val="24"/>
-        </w:rPr>
-      </w:pPr>
-      <w:r>
-        <w:rPr>
-          <w:rFonts w:ascii="宋体" w:hAnsi="宋体" w:hint="eastAsia"/>
-          <w:sz w:val="24"/>
-          <w:szCs w:val="24"/>
-        </w:rPr>
-        <w:t xml:space="preserve">       4.3.2新闻</w:t>
-      </w:r>
-      <w:r>
-        <w:rPr>
-          <w:rFonts w:ascii="宋体" w:hAnsi="宋体"/>
-          <w:sz w:val="24"/>
-          <w:szCs w:val="24"/>
-        </w:rPr>
-        <w:t>处理模块功能结构</w:t>
-      </w:r>
-    </w:p>
-    <w:p>
-      <w:pPr>
-        <w:jc w:val="left"/>
-        <w:rPr>
-          <w:rFonts w:ascii="宋体" w:hAnsi="宋体"/>
-          <w:sz w:val="24"/>
-          <w:szCs w:val="24"/>
-        </w:rPr>
-      </w:pPr>
-      <w:r>
-        <w:rPr>
-          <w:rFonts w:ascii="宋体" w:hAnsi="宋体"/>
-          <w:sz w:val="24"/>
-          <w:szCs w:val="24"/>
-        </w:rPr>
-        <w:t xml:space="preserve">       4.3.3</w:t>
-      </w:r>
-      <w:r>
-        <w:rPr>
-          <w:rFonts w:ascii="宋体" w:hAnsi="宋体" w:hint="eastAsia"/>
-          <w:sz w:val="24"/>
-          <w:szCs w:val="24"/>
-        </w:rPr>
-        <w:t>数据</w:t>
-      </w:r>
-      <w:r>
-        <w:rPr>
-          <w:rFonts w:ascii="宋体" w:hAnsi="宋体"/>
-          <w:sz w:val="24"/>
-          <w:szCs w:val="24"/>
-        </w:rPr>
-        <w:t>存储</w:t>
-      </w:r>
-    </w:p>
-    <w:p>
-      <w:pPr>
-        <w:jc w:val="left"/>
-        <w:rPr>
-          <w:rFonts w:ascii="宋体" w:hAnsi="宋体"/>
-          <w:sz w:val="24"/>
-          <w:szCs w:val="24"/>
-        </w:rPr>
-      </w:pPr>
-      <w:r>
-        <w:rPr>
-          <w:rFonts w:ascii="宋体" w:hAnsi="宋体" w:hint="eastAsia"/>
-          <w:sz w:val="24"/>
-          <w:szCs w:val="24"/>
-        </w:rPr>
-        <w:t xml:space="preserve">   </w:t>
-      </w:r>
-      <w:r>
-        <w:rPr>
-          <w:rFonts w:ascii="宋体" w:hAnsi="宋体"/>
-          <w:sz w:val="24"/>
-          <w:szCs w:val="24"/>
-        </w:rPr>
-        <w:t>4.4</w:t>
-      </w:r>
-      <w:r>
-        <w:rPr>
-          <w:rFonts w:ascii="宋体" w:hAnsi="宋体" w:hint="eastAsia"/>
-          <w:sz w:val="24"/>
-          <w:szCs w:val="24"/>
-        </w:rPr>
-        <w:t>日志</w:t>
-      </w:r>
-      <w:r>
-        <w:rPr>
-          <w:rFonts w:ascii="宋体" w:hAnsi="宋体"/>
-          <w:sz w:val="24"/>
-          <w:szCs w:val="24"/>
-        </w:rPr>
-        <w:t>分析模块概要设计</w:t>
-      </w:r>
-    </w:p>
-    <w:p>
-      <w:pPr>
-        <w:jc w:val="left"/>
-        <w:rPr>
-          <w:rFonts w:ascii="宋体" w:hAnsi="宋体"/>
-          <w:sz w:val="24"/>
-          <w:szCs w:val="24"/>
-        </w:rPr>
-      </w:pPr>
-      <w:r>
-        <w:rPr>
-          <w:rFonts w:ascii="宋体" w:hAnsi="宋体"/>
-          <w:sz w:val="24"/>
-          <w:szCs w:val="24"/>
-        </w:rPr>
-        <w:t xml:space="preserve">       4.4.1</w:t>
-      </w:r>
-      <w:r>
-        <w:rPr>
-          <w:rFonts w:ascii="宋体" w:hAnsi="宋体" w:hint="eastAsia"/>
-          <w:sz w:val="24"/>
-          <w:szCs w:val="24"/>
-        </w:rPr>
-        <w:t>实现</w:t>
-      </w:r>
-      <w:r>
-        <w:rPr>
-          <w:rFonts w:ascii="宋体" w:hAnsi="宋体"/>
-          <w:sz w:val="24"/>
-          <w:szCs w:val="24"/>
-        </w:rPr>
-        <w:t>目标</w:t>
-      </w:r>
-    </w:p>
-    <w:p>
-      <w:pPr>
-        <w:jc w:val="left"/>
-        <w:rPr>
-          <w:rFonts w:ascii="宋体" w:hAnsi="宋体"/>
-          <w:sz w:val="24"/>
-          <w:szCs w:val="24"/>
-        </w:rPr>
-      </w:pPr>
-      <w:r>
-        <w:rPr>
-          <w:rFonts w:ascii="宋体" w:hAnsi="宋体" w:hint="eastAsia"/>
-          <w:sz w:val="24"/>
-          <w:szCs w:val="24"/>
-        </w:rPr>
-        <w:t xml:space="preserve">       4.4.2日志</w:t>
-      </w:r>
-      <w:r>
-        <w:rPr>
-          <w:rFonts w:ascii="宋体" w:hAnsi="宋体"/>
-          <w:sz w:val="24"/>
-          <w:szCs w:val="24"/>
-        </w:rPr>
-        <w:t>分析模块功能</w:t>
-      </w:r>
-      <w:r>
-        <w:rPr>
-          <w:rFonts w:ascii="宋体" w:hAnsi="宋体" w:hint="eastAsia"/>
-          <w:sz w:val="24"/>
-          <w:szCs w:val="24"/>
-        </w:rPr>
-        <w:t>结构</w:t>
-      </w:r>
-    </w:p>
-    <w:p>
-      <w:pPr>
-        <w:jc w:val="left"/>
-        <w:rPr>
-          <w:rFonts w:ascii="宋体" w:hAnsi="宋体"/>
-          <w:sz w:val="24"/>
-          <w:szCs w:val="24"/>
-        </w:rPr>
-      </w:pPr>
-      <w:r>
-        <w:rPr>
-          <w:rFonts w:ascii="宋体" w:hAnsi="宋体" w:hint="eastAsia"/>
-          <w:sz w:val="24"/>
-          <w:szCs w:val="24"/>
-        </w:rPr>
-        <w:t xml:space="preserve">      </w:t>
-      </w:r>
-      <w:r>
-        <w:rPr>
-          <w:rFonts w:ascii="宋体" w:hAnsi="宋体"/>
-          <w:sz w:val="24"/>
-          <w:szCs w:val="24"/>
-        </w:rPr>
-        <w:t xml:space="preserve"> 4.4.3</w:t>
-      </w:r>
-      <w:r>
-        <w:rPr>
-          <w:rFonts w:ascii="宋体" w:hAnsi="宋体" w:hint="eastAsia"/>
-          <w:sz w:val="24"/>
-          <w:szCs w:val="24"/>
-        </w:rPr>
-        <w:t>数据</w:t>
-      </w:r>
-      <w:r>
-        <w:rPr>
-          <w:rFonts w:ascii="宋体" w:hAnsi="宋体"/>
-          <w:sz w:val="24"/>
-          <w:szCs w:val="24"/>
-        </w:rPr>
-        <w:t>存储</w:t>
-      </w:r>
-    </w:p>
-    <w:p>
-      <w:pPr>
-        <w:jc w:val="left"/>
-        <w:rPr>
-          <w:rFonts w:ascii="宋体" w:hAnsi="宋体"/>
-          <w:sz w:val="24"/>
-          <w:szCs w:val="24"/>
-        </w:rPr>
-      </w:pPr>
-      <w:r>
-        <w:rPr>
-          <w:rFonts w:ascii="宋体" w:hAnsi="宋体" w:hint="eastAsia"/>
-          <w:sz w:val="24"/>
-          <w:szCs w:val="24"/>
-        </w:rPr>
-        <w:t xml:space="preserve">   4.5推荐</w:t>
-      </w:r>
-      <w:r>
-        <w:rPr>
-          <w:rFonts w:ascii="宋体" w:hAnsi="宋体"/>
-          <w:sz w:val="24"/>
-          <w:szCs w:val="24"/>
-        </w:rPr>
-        <w:t>处理模块概要设计</w:t>
-      </w:r>
-    </w:p>
-    <w:p>
-      <w:pPr>
-        <w:jc w:val="left"/>
-        <w:rPr>
-          <w:rFonts w:ascii="宋体" w:hAnsi="宋体"/>
-          <w:sz w:val="24"/>
-          <w:szCs w:val="24"/>
-        </w:rPr>
-      </w:pPr>
-      <w:r>
-        <w:rPr>
-          <w:rFonts w:ascii="宋体" w:hAnsi="宋体"/>
-          <w:sz w:val="24"/>
-          <w:szCs w:val="24"/>
-        </w:rPr>
-        <w:t xml:space="preserve">       4.5.1</w:t>
-      </w:r>
-      <w:r>
-        <w:rPr>
-          <w:rFonts w:ascii="宋体" w:hAnsi="宋体" w:hint="eastAsia"/>
-          <w:sz w:val="24"/>
-          <w:szCs w:val="24"/>
-        </w:rPr>
-        <w:t>实现</w:t>
-      </w:r>
-      <w:r>
-        <w:rPr>
-          <w:rFonts w:ascii="宋体" w:hAnsi="宋体"/>
-          <w:sz w:val="24"/>
-          <w:szCs w:val="24"/>
-        </w:rPr>
-        <w:t>目标</w:t>
-      </w:r>
-    </w:p>
-    <w:p>
-      <w:pPr>
-        <w:jc w:val="left"/>
-        <w:rPr>
-          <w:rFonts w:ascii="宋体" w:hAnsi="宋体"/>
-          <w:sz w:val="24"/>
-          <w:szCs w:val="24"/>
-        </w:rPr>
-      </w:pPr>
-      <w:r>
-        <w:rPr>
-          <w:rFonts w:ascii="宋体" w:hAnsi="宋体" w:hint="eastAsia"/>
-          <w:sz w:val="24"/>
-          <w:szCs w:val="24"/>
-        </w:rPr>
-        <w:t xml:space="preserve">       4.5.2</w:t>
-      </w:r>
-      <w:r>
-        <w:rPr>
-          <w:rFonts w:ascii="宋体" w:hAnsi="宋体" w:hint="eastAsia"/>
-          <w:sz w:val="24"/>
-          <w:szCs w:val="24"/>
-        </w:rPr>
-        <w:t>推荐</w:t>
-      </w:r>
-      <w:r>
-        <w:rPr>
-          <w:rFonts w:ascii="宋体" w:hAnsi="宋体"/>
-          <w:sz w:val="24"/>
-          <w:szCs w:val="24"/>
-        </w:rPr>
-        <w:t>处理模块功能结构</w:t>
-      </w:r>
-    </w:p>
-    <w:p>
-      <w:pPr>
-        <w:jc w:val="left"/>
-        <w:rPr>
-          <w:rFonts w:ascii="宋体" w:hAnsi="宋体"/>
-          <w:sz w:val="24"/>
-          <w:szCs w:val="24"/>
-        </w:rPr>
-      </w:pPr>
-      <w:r>
-        <w:rPr>
-          <w:rFonts w:ascii="宋体" w:hAnsi="宋体"/>
-          <w:sz w:val="24"/>
-          <w:szCs w:val="24"/>
-        </w:rPr>
-        <w:t xml:space="preserve">       4.5.3</w:t>
-      </w:r>
-      <w:r>
-        <w:rPr>
-          <w:rFonts w:ascii="宋体" w:hAnsi="宋体" w:hint="eastAsia"/>
-          <w:sz w:val="24"/>
-          <w:szCs w:val="24"/>
-        </w:rPr>
-        <w:t>数据</w:t>
-      </w:r>
-      <w:r>
-        <w:rPr>
-          <w:rFonts w:ascii="宋体" w:hAnsi="宋体"/>
-          <w:sz w:val="24"/>
-          <w:szCs w:val="24"/>
-        </w:rPr>
-        <w:t>存储</w:t>
-      </w:r>
-    </w:p>
-    <w:p>
-      <w:pPr>
-        <w:jc w:val="left"/>
-        <w:rPr>
-          <w:rFonts w:ascii="宋体" w:hAnsi="宋体"/>
-          <w:sz w:val="24"/>
-          <w:szCs w:val="24"/>
-        </w:rPr>
-      </w:pPr>
-      <w:r>
-        <w:rPr>
-          <w:rFonts w:ascii="宋体" w:hAnsi="宋体"/>
-          <w:sz w:val="24"/>
-          <w:szCs w:val="24"/>
-        </w:rPr>
-        <w:t xml:space="preserve">   4.6</w:t>
-      </w:r>
-      <w:r>
-        <w:rPr>
-          <w:rFonts w:ascii="宋体" w:hAnsi="宋体" w:hint="eastAsia"/>
-          <w:sz w:val="24"/>
-          <w:szCs w:val="24"/>
-        </w:rPr>
-        <w:t>用户</w:t>
-      </w:r>
-      <w:r>
-        <w:rPr>
-          <w:rFonts w:ascii="宋体" w:hAnsi="宋体"/>
-          <w:sz w:val="24"/>
-          <w:szCs w:val="24"/>
-        </w:rPr>
-        <w:t>行为模块概要设计</w:t>
-      </w:r>
-    </w:p>
-    <w:p>
-      <w:pPr>
-        <w:jc w:val="left"/>
-        <w:rPr>
-          <w:rFonts w:ascii="宋体" w:hAnsi="宋体"/>
-          <w:sz w:val="24"/>
-          <w:szCs w:val="24"/>
-        </w:rPr>
-      </w:pPr>
-      <w:r>
-        <w:rPr>
-          <w:rFonts w:ascii="宋体" w:hAnsi="宋体"/>
-          <w:sz w:val="24"/>
-          <w:szCs w:val="24"/>
-        </w:rPr>
-        <w:t xml:space="preserve">       4.6.1</w:t>
-      </w:r>
-      <w:r>
-        <w:rPr>
-          <w:rFonts w:ascii="宋体" w:hAnsi="宋体" w:hint="eastAsia"/>
-          <w:sz w:val="24"/>
-          <w:szCs w:val="24"/>
-        </w:rPr>
-        <w:t>实现</w:t>
-      </w:r>
-      <w:r>
-        <w:rPr>
-          <w:rFonts w:ascii="宋体" w:hAnsi="宋体"/>
-          <w:sz w:val="24"/>
-          <w:szCs w:val="24"/>
-        </w:rPr>
-        <w:t>目标</w:t>
-      </w:r>
-    </w:p>
-    <w:p>
-      <w:pPr>
-        <w:jc w:val="left"/>
-        <w:rPr>
-          <w:rFonts w:ascii="宋体" w:hAnsi="宋体"/>
-          <w:sz w:val="24"/>
-          <w:szCs w:val="24"/>
-        </w:rPr>
-      </w:pPr>
-      <w:r>
-        <w:rPr>
-          <w:rFonts w:ascii="宋体" w:hAnsi="宋体" w:hint="eastAsia"/>
-          <w:sz w:val="24"/>
-          <w:szCs w:val="24"/>
-        </w:rPr>
-        <w:t xml:space="preserve">       4.6.2用户行为</w:t>
-      </w:r>
-      <w:r>
-        <w:rPr>
-          <w:rFonts w:ascii="宋体" w:hAnsi="宋体"/>
-          <w:sz w:val="24"/>
-          <w:szCs w:val="24"/>
-        </w:rPr>
-        <w:t>模块功能结构</w:t>
-      </w:r>
-    </w:p>
-    <w:p>
-      <w:pPr>
-        <w:jc w:val="left"/>
-        <w:rPr>
-          <w:rFonts w:ascii="宋体" w:hAnsi="宋体"/>
-          <w:sz w:val="24"/>
-          <w:szCs w:val="24"/>
-        </w:rPr>
-      </w:pPr>
-      <w:r>
-        <w:rPr>
-          <w:rFonts w:ascii="宋体" w:hAnsi="宋体"/>
-          <w:sz w:val="24"/>
-          <w:szCs w:val="24"/>
-        </w:rPr>
-        <w:t xml:space="preserve">       4.6.3</w:t>
-      </w:r>
-      <w:r>
-        <w:rPr>
-          <w:rFonts w:ascii="宋体" w:hAnsi="宋体" w:hint="eastAsia"/>
-          <w:sz w:val="24"/>
-          <w:szCs w:val="24"/>
-        </w:rPr>
-        <w:t>数据</w:t>
-      </w:r>
-      <w:r>
-        <w:rPr>
-          <w:rFonts w:ascii="宋体" w:hAnsi="宋体"/>
-          <w:sz w:val="24"/>
-          <w:szCs w:val="24"/>
-        </w:rPr>
-        <w:t>存储</w:t>
-      </w:r>
-    </w:p>
-    <w:p>
-      <w:pPr>
-        <w:jc w:val="left"/>
-        <w:rPr>
-          <w:rFonts w:ascii="宋体" w:hAnsi="宋体"/>
-          <w:sz w:val="24"/>
-          <w:szCs w:val="24"/>
-        </w:rPr>
-      </w:pPr>
-      <w:r>
-        <w:rPr>
-          <w:rFonts w:ascii="宋体" w:hAnsi="宋体" w:hint="eastAsia"/>
-          <w:sz w:val="24"/>
-          <w:szCs w:val="24"/>
-        </w:rPr>
-        <w:t xml:space="preserve">   4.7消息</w:t>
-      </w:r>
-      <w:r>
-        <w:rPr>
-          <w:rFonts w:ascii="宋体" w:hAnsi="宋体"/>
-          <w:sz w:val="24"/>
-          <w:szCs w:val="24"/>
-        </w:rPr>
-        <w:t>处理模块概要设计</w:t>
-      </w:r>
-    </w:p>
-    <w:p>
-      <w:pPr>
-        <w:jc w:val="left"/>
-        <w:rPr>
-          <w:rFonts w:ascii="宋体" w:hAnsi="宋体"/>
-          <w:sz w:val="24"/>
-          <w:szCs w:val="24"/>
-        </w:rPr>
-      </w:pPr>
-      <w:r>
-        <w:rPr>
-          <w:rFonts w:ascii="宋体" w:hAnsi="宋体"/>
-          <w:sz w:val="24"/>
-          <w:szCs w:val="24"/>
-        </w:rPr>
-        <w:t xml:space="preserve">       4.7.1</w:t>
-      </w:r>
-      <w:r>
-        <w:rPr>
-          <w:rFonts w:ascii="宋体" w:hAnsi="宋体" w:hint="eastAsia"/>
-          <w:sz w:val="24"/>
-          <w:szCs w:val="24"/>
-        </w:rPr>
-        <w:t>实现</w:t>
-      </w:r>
-      <w:r>
-        <w:rPr>
-          <w:rFonts w:ascii="宋体" w:hAnsi="宋体"/>
-          <w:sz w:val="24"/>
-          <w:szCs w:val="24"/>
-        </w:rPr>
-        <w:t>目标</w:t>
-      </w:r>
-    </w:p>
-    <w:p>
-      <w:pPr>
-        <w:jc w:val="left"/>
-        <w:rPr>
-          <w:rFonts w:ascii="宋体" w:hAnsi="宋体"/>
-          <w:sz w:val="24"/>
-          <w:szCs w:val="24"/>
-        </w:rPr>
-      </w:pPr>
-      <w:r>
-        <w:rPr>
-          <w:rFonts w:ascii="宋体" w:hAnsi="宋体" w:hint="eastAsia"/>
-          <w:sz w:val="24"/>
-          <w:szCs w:val="24"/>
-        </w:rPr>
-        <w:lastRenderedPageBreak/>
-        <w:t xml:space="preserve">       4.7.2消息</w:t>
-      </w:r>
-      <w:r>
-        <w:rPr>
-          <w:rFonts w:ascii="宋体" w:hAnsi="宋体"/>
-          <w:sz w:val="24"/>
-          <w:szCs w:val="24"/>
-        </w:rPr>
-        <w:t>处理模块功能结构</w:t>
-      </w:r>
-    </w:p>
-    <w:p>
-      <w:pPr>
-        <w:jc w:val="left"/>
-        <w:rPr>
-          <w:rFonts w:ascii="宋体" w:hAnsi="宋体"/>
-          <w:sz w:val="24"/>
-          <w:szCs w:val="24"/>
-        </w:rPr>
-      </w:pPr>
-      <w:r>
-        <w:rPr>
-          <w:rFonts w:ascii="宋体" w:hAnsi="宋体"/>
-          <w:sz w:val="24"/>
-          <w:szCs w:val="24"/>
-        </w:rPr>
-        <w:t xml:space="preserve">       4.7.3</w:t>
-      </w:r>
-      <w:r>
-        <w:rPr>
-          <w:rFonts w:ascii="宋体" w:hAnsi="宋体" w:hint="eastAsia"/>
-          <w:sz w:val="24"/>
-          <w:szCs w:val="24"/>
-        </w:rPr>
-        <w:t>数据存储</w:t>
-      </w:r>
-    </w:p>
-    <w:p>
-      <w:pPr>
-        <w:jc w:val="left"/>
-        <w:rPr>
-          <w:rFonts w:ascii="宋体" w:hAnsi="宋体"/>
-          <w:sz w:val="24"/>
-          <w:szCs w:val="24"/>
-        </w:rPr>
-      </w:pPr>
-      <w:r>
-        <w:rPr>
-          <w:rFonts w:ascii="宋体" w:hAnsi="宋体" w:hint="eastAsia"/>
-          <w:sz w:val="24"/>
-          <w:szCs w:val="24"/>
-        </w:rPr>
-        <w:t xml:space="preserve">   4.8本章</w:t>
-      </w:r>
-      <w:r>
-        <w:rPr>
-          <w:rFonts w:ascii="宋体" w:hAnsi="宋体"/>
-          <w:sz w:val="24"/>
-          <w:szCs w:val="24"/>
-        </w:rPr>
-        <w:t>小结</w:t>
-      </w:r>
-    </w:p>
-    <w:p>
-      <w:pPr>
-        <w:jc w:val="left"/>
-        <w:rPr>
-          <w:rFonts w:ascii="宋体" w:hAnsi="宋体"/>
-          <w:sz w:val="24"/>
-          <w:szCs w:val="24"/>
-        </w:rPr>
-      </w:pPr>
-      <w:r>
-        <w:rPr>
-          <w:rFonts w:ascii="宋体" w:hAnsi="宋体" w:hint="eastAsia"/>
-          <w:sz w:val="24"/>
-          <w:szCs w:val="24"/>
-        </w:rPr>
-        <w:t>5. 系统</w:t>
-      </w:r>
-      <w:r>
-        <w:rPr>
-          <w:rFonts w:ascii="宋体" w:hAnsi="宋体"/>
-          <w:sz w:val="24"/>
-          <w:szCs w:val="24"/>
-        </w:rPr>
-        <w:t>详细设计与实现</w:t>
-      </w:r>
-    </w:p>
-    <w:p>
-      <w:pPr>
-        <w:jc w:val="left"/>
-        <w:rPr>
-          <w:rFonts w:ascii="宋体" w:hAnsi="宋体"/>
-          <w:sz w:val="24"/>
-          <w:szCs w:val="24"/>
-        </w:rPr>
-      </w:pPr>
-      <w:r>
-        <w:rPr>
-          <w:rFonts w:ascii="宋体" w:hAnsi="宋体" w:hint="eastAsia"/>
-          <w:sz w:val="24"/>
-          <w:szCs w:val="24"/>
-        </w:rPr>
-        <w:t xml:space="preserve">   5.1新闻</w:t>
-      </w:r>
-      <w:r>
-        <w:rPr>
-          <w:rFonts w:ascii="宋体" w:hAnsi="宋体"/>
-          <w:sz w:val="24"/>
-          <w:szCs w:val="24"/>
-        </w:rPr>
-        <w:t>处理模块</w:t>
-      </w:r>
-      <w:r>
-        <w:rPr>
-          <w:rFonts w:ascii="宋体" w:hAnsi="宋体" w:hint="eastAsia"/>
-          <w:sz w:val="24"/>
-          <w:szCs w:val="24"/>
-        </w:rPr>
-        <w:t>详细</w:t>
-      </w:r>
-      <w:r>
-        <w:rPr>
-          <w:rFonts w:ascii="宋体" w:hAnsi="宋体"/>
-          <w:sz w:val="24"/>
-          <w:szCs w:val="24"/>
-        </w:rPr>
-        <w:t>设计与实现</w:t>
-      </w:r>
-    </w:p>
-    <w:p>
-      <w:pPr>
-        <w:jc w:val="left"/>
-        <w:rPr>
-          <w:rFonts w:ascii="宋体" w:hAnsi="宋体"/>
-          <w:sz w:val="24"/>
-          <w:szCs w:val="24"/>
-        </w:rPr>
-      </w:pPr>
-      <w:r>
-        <w:rPr>
-          <w:rFonts w:ascii="宋体" w:hAnsi="宋体"/>
-          <w:sz w:val="24"/>
-          <w:szCs w:val="24"/>
-        </w:rPr>
-        <w:t xml:space="preserve">   5.2</w:t>
-      </w:r>
-      <w:r>
-        <w:rPr>
-          <w:rFonts w:ascii="宋体" w:hAnsi="宋体" w:hint="eastAsia"/>
-          <w:sz w:val="24"/>
-          <w:szCs w:val="24"/>
-        </w:rPr>
-        <w:t>日志</w:t>
-      </w:r>
-      <w:r>
-        <w:rPr>
-          <w:rFonts w:ascii="宋体" w:hAnsi="宋体"/>
-          <w:sz w:val="24"/>
-          <w:szCs w:val="24"/>
-        </w:rPr>
-        <w:t>分析模块详细设计与实现</w:t>
-      </w:r>
-    </w:p>
-    <w:p>
-      <w:pPr>
-        <w:jc w:val="left"/>
-        <w:rPr>
-          <w:rFonts w:ascii="宋体" w:hAnsi="宋体"/>
-          <w:sz w:val="24"/>
-          <w:szCs w:val="24"/>
-        </w:rPr>
-      </w:pPr>
-      <w:r>
-        <w:rPr>
-          <w:rFonts w:ascii="宋体" w:hAnsi="宋体"/>
-          <w:sz w:val="24"/>
-          <w:szCs w:val="24"/>
-        </w:rPr>
-        <w:t xml:space="preserve">       5.2.1</w:t>
-      </w:r>
-      <w:r>
-        <w:rPr>
-          <w:rFonts w:ascii="宋体" w:hAnsi="宋体" w:hint="eastAsia"/>
-          <w:sz w:val="24"/>
-          <w:szCs w:val="24"/>
-        </w:rPr>
-        <w:t>用户</w:t>
-      </w:r>
-      <w:r>
-        <w:rPr>
-          <w:rFonts w:ascii="宋体" w:hAnsi="宋体"/>
-          <w:sz w:val="24"/>
-          <w:szCs w:val="24"/>
-        </w:rPr>
-        <w:t>相似度分析功能</w:t>
-      </w:r>
-    </w:p>
-    <w:p>
-      <w:pPr>
-        <w:jc w:val="left"/>
-        <w:rPr>
-          <w:rFonts w:ascii="宋体" w:hAnsi="宋体"/>
-          <w:sz w:val="24"/>
-          <w:szCs w:val="24"/>
-        </w:rPr>
-      </w:pPr>
-      <w:r>
-        <w:rPr>
-          <w:rFonts w:ascii="宋体" w:hAnsi="宋体" w:hint="eastAsia"/>
-          <w:sz w:val="24"/>
-          <w:szCs w:val="24"/>
-        </w:rPr>
-        <w:t xml:space="preserve">       5.2.2用户</w:t>
-      </w:r>
-      <w:r>
-        <w:rPr>
-          <w:rFonts w:ascii="宋体" w:hAnsi="宋体"/>
-          <w:sz w:val="24"/>
-          <w:szCs w:val="24"/>
-        </w:rPr>
-        <w:t>标签计算功能</w:t>
-      </w:r>
-    </w:p>
-    <w:p>
-      <w:pPr>
-        <w:jc w:val="left"/>
-        <w:rPr>
-          <w:rFonts w:ascii="宋体" w:hAnsi="宋体"/>
-          <w:sz w:val="24"/>
-          <w:szCs w:val="24"/>
-        </w:rPr>
-      </w:pPr>
-      <w:r>
-        <w:rPr>
-          <w:rFonts w:ascii="宋体" w:hAnsi="宋体"/>
-          <w:sz w:val="24"/>
-          <w:szCs w:val="24"/>
-        </w:rPr>
-        <w:t xml:space="preserve">   5.3</w:t>
-      </w:r>
-      <w:r>
-        <w:rPr>
-          <w:rFonts w:ascii="宋体" w:hAnsi="宋体" w:hint="eastAsia"/>
-          <w:sz w:val="24"/>
-          <w:szCs w:val="24"/>
-        </w:rPr>
-        <w:t>推荐</w:t>
-      </w:r>
-      <w:r>
-        <w:rPr>
-          <w:rFonts w:ascii="宋体" w:hAnsi="宋体"/>
-          <w:sz w:val="24"/>
-          <w:szCs w:val="24"/>
-        </w:rPr>
-        <w:t>处理模块详细设计与</w:t>
-      </w:r>
-      <w:r>
-        <w:rPr>
-          <w:rFonts w:ascii="宋体" w:hAnsi="宋体" w:hint="eastAsia"/>
-          <w:sz w:val="24"/>
-          <w:szCs w:val="24"/>
-        </w:rPr>
-        <w:t>实现</w:t>
-      </w:r>
-    </w:p>
-    <w:p>
-      <w:pPr>
-        <w:jc w:val="left"/>
-        <w:rPr>
-          <w:rFonts w:ascii="宋体" w:hAnsi="宋体"/>
-          <w:sz w:val="24"/>
-          <w:szCs w:val="24"/>
-        </w:rPr>
-      </w:pPr>
-      <w:r>
-        <w:rPr>
-          <w:rFonts w:ascii="宋体" w:hAnsi="宋体"/>
-          <w:sz w:val="24"/>
-          <w:szCs w:val="24"/>
-        </w:rPr>
-        <w:t xml:space="preserve">       5.3.1</w:t>
-      </w:r>
-      <w:r>
-        <w:rPr>
-          <w:rFonts w:ascii="宋体" w:hAnsi="宋体" w:hint="eastAsia"/>
-          <w:sz w:val="24"/>
-          <w:szCs w:val="24"/>
-        </w:rPr>
-        <w:t>用户相似度</w:t>
-      </w:r>
-      <w:r>
-        <w:rPr>
-          <w:rFonts w:ascii="宋体" w:hAnsi="宋体"/>
-          <w:sz w:val="24"/>
-          <w:szCs w:val="24"/>
-        </w:rPr>
-        <w:t>推荐功能</w:t>
-      </w:r>
-    </w:p>
-    <w:p>
-      <w:pPr>
-        <w:jc w:val="left"/>
-        <w:rPr>
-          <w:rFonts w:ascii="宋体" w:hAnsi="宋体"/>
-          <w:sz w:val="24"/>
-          <w:szCs w:val="24"/>
-        </w:rPr>
-      </w:pPr>
-      <w:r>
-        <w:rPr>
-          <w:rFonts w:ascii="宋体" w:hAnsi="宋体" w:hint="eastAsia"/>
-          <w:sz w:val="24"/>
-          <w:szCs w:val="24"/>
-        </w:rPr>
-        <w:t xml:space="preserve">       5.3.2用户</w:t>
-      </w:r>
-      <w:r>
-        <w:rPr>
-          <w:rFonts w:ascii="宋体" w:hAnsi="宋体"/>
-          <w:sz w:val="24"/>
-          <w:szCs w:val="24"/>
-        </w:rPr>
-        <w:t>标签推荐功能</w:t>
-      </w:r>
-    </w:p>
-    <w:p>
-      <w:pPr>
-        <w:jc w:val="left"/>
-        <w:rPr>
-          <w:rFonts w:ascii="宋体" w:hAnsi="宋体"/>
-          <w:sz w:val="24"/>
-          <w:szCs w:val="24"/>
-        </w:rPr>
-      </w:pPr>
-      <w:r>
-        <w:rPr>
-          <w:rFonts w:ascii="宋体" w:hAnsi="宋体"/>
-          <w:sz w:val="24"/>
-          <w:szCs w:val="24"/>
-        </w:rPr>
-        <w:t xml:space="preserve">   5.4</w:t>
-      </w:r>
-      <w:r>
-        <w:rPr>
-          <w:rFonts w:ascii="宋体" w:hAnsi="宋体" w:hint="eastAsia"/>
-          <w:sz w:val="24"/>
-          <w:szCs w:val="24"/>
-        </w:rPr>
-        <w:t>用户</w:t>
-      </w:r>
-      <w:r>
-        <w:rPr>
-          <w:rFonts w:ascii="宋体" w:hAnsi="宋体"/>
-          <w:sz w:val="24"/>
-          <w:szCs w:val="24"/>
-        </w:rPr>
-        <w:t>行为模块详细设计与实现</w:t>
-      </w:r>
-    </w:p>
-    <w:p>
-      <w:pPr>
-        <w:jc w:val="left"/>
-        <w:rPr>
-          <w:rFonts w:ascii="宋体" w:hAnsi="宋体"/>
-          <w:sz w:val="24"/>
-          <w:szCs w:val="24"/>
-        </w:rPr>
-      </w:pPr>
-      <w:r>
-        <w:rPr>
-          <w:rFonts w:ascii="宋体" w:hAnsi="宋体"/>
-          <w:sz w:val="24"/>
-          <w:szCs w:val="24"/>
-        </w:rPr>
-        <w:t xml:space="preserve">   5.5</w:t>
-      </w:r>
-      <w:r>
-        <w:rPr>
-          <w:rFonts w:ascii="宋体" w:hAnsi="宋体" w:hint="eastAsia"/>
-          <w:sz w:val="24"/>
-          <w:szCs w:val="24"/>
-        </w:rPr>
-        <w:t>消息</w:t>
-      </w:r>
-      <w:r>
-        <w:rPr>
-          <w:rFonts w:ascii="宋体" w:hAnsi="宋体"/>
-          <w:sz w:val="24"/>
-          <w:szCs w:val="24"/>
-        </w:rPr>
-        <w:t>处理模块</w:t>
-      </w:r>
-      <w:r>
-        <w:rPr>
-          <w:rFonts w:ascii="宋体" w:hAnsi="宋体" w:hint="eastAsia"/>
-          <w:sz w:val="24"/>
-          <w:szCs w:val="24"/>
-        </w:rPr>
-        <w:t>详细</w:t>
-      </w:r>
-      <w:r>
-        <w:rPr>
-          <w:rFonts w:ascii="宋体" w:hAnsi="宋体"/>
-          <w:sz w:val="24"/>
-          <w:szCs w:val="24"/>
-        </w:rPr>
-        <w:t>设计</w:t>
-      </w:r>
-      <w:r>
-        <w:rPr>
-          <w:rFonts w:ascii="宋体" w:hAnsi="宋体" w:hint="eastAsia"/>
-          <w:sz w:val="24"/>
-          <w:szCs w:val="24"/>
-        </w:rPr>
-        <w:t>与</w:t>
-      </w:r>
-      <w:r>
-        <w:rPr>
-          <w:rFonts w:ascii="宋体" w:hAnsi="宋体"/>
-          <w:sz w:val="24"/>
-          <w:szCs w:val="24"/>
-        </w:rPr>
-        <w:t>实现</w:t>
-      </w:r>
-    </w:p>
-    <w:p>
-      <w:pPr>
-        <w:jc w:val="left"/>
-        <w:rPr>
-          <w:rFonts w:ascii="宋体" w:hAnsi="宋体"/>
-          <w:sz w:val="24"/>
-          <w:szCs w:val="24"/>
-        </w:rPr>
-      </w:pPr>
-      <w:r>
-        <w:rPr>
-          <w:rFonts w:ascii="宋体" w:hAnsi="宋体"/>
-          <w:sz w:val="24"/>
-          <w:szCs w:val="24"/>
-        </w:rPr>
-        <w:t xml:space="preserve">   5.6</w:t>
-      </w:r>
-      <w:r>
-        <w:rPr>
-          <w:rFonts w:ascii="宋体" w:hAnsi="宋体" w:hint="eastAsia"/>
-          <w:sz w:val="24"/>
-          <w:szCs w:val="24"/>
-        </w:rPr>
-        <w:t>本章</w:t>
-      </w:r>
-      <w:r>
-        <w:rPr>
-          <w:rFonts w:ascii="宋体" w:hAnsi="宋体"/>
-          <w:sz w:val="24"/>
-          <w:szCs w:val="24"/>
-        </w:rPr>
-        <w:t>小结</w:t>
-      </w:r>
-    </w:p>
-    <w:p>
-      <w:pPr>
-        <w:jc w:val="left"/>
-        <w:rPr>
-          <w:rFonts w:ascii="宋体" w:hAnsi="宋体"/>
-          <w:sz w:val="24"/>
-          <w:szCs w:val="24"/>
-        </w:rPr>
-      </w:pPr>
-      <w:r>
-        <w:rPr>
-          <w:rFonts w:ascii="宋体" w:hAnsi="宋体" w:hint="eastAsia"/>
-          <w:sz w:val="24"/>
-          <w:szCs w:val="24"/>
-        </w:rPr>
-        <w:t>6. 系统</w:t>
-      </w:r>
-      <w:r>
-        <w:rPr>
-          <w:rFonts w:ascii="宋体" w:hAnsi="宋体"/>
-          <w:sz w:val="24"/>
-          <w:szCs w:val="24"/>
-        </w:rPr>
-        <w:t>测试</w:t>
-      </w:r>
-    </w:p>
-    <w:p>
-      <w:pPr>
-        <w:jc w:val="left"/>
-        <w:rPr>
-          <w:rFonts w:ascii="宋体" w:hAnsi="宋体"/>
-          <w:sz w:val="24"/>
-          <w:szCs w:val="24"/>
-        </w:rPr>
-      </w:pPr>
-      <w:r>
-        <w:rPr>
-          <w:rFonts w:ascii="宋体" w:hAnsi="宋体" w:hint="eastAsia"/>
-          <w:sz w:val="24"/>
-          <w:szCs w:val="24"/>
-        </w:rPr>
-        <w:t xml:space="preserve">   6.1单元</w:t>
-      </w:r>
-      <w:r>
-        <w:rPr>
-          <w:rFonts w:ascii="宋体" w:hAnsi="宋体"/>
-          <w:sz w:val="24"/>
-          <w:szCs w:val="24"/>
-        </w:rPr>
-        <w:t>测试</w:t>
-      </w:r>
-    </w:p>
-    <w:p>
-      <w:pPr>
-        <w:jc w:val="left"/>
-        <w:rPr>
-          <w:rFonts w:ascii="宋体" w:hAnsi="宋体"/>
-          <w:sz w:val="24"/>
-          <w:szCs w:val="24"/>
-        </w:rPr>
-      </w:pPr>
-      <w:r>
-        <w:rPr>
-          <w:rFonts w:ascii="宋体" w:hAnsi="宋体"/>
-          <w:sz w:val="24"/>
-          <w:szCs w:val="24"/>
-        </w:rPr>
-        <w:t xml:space="preserve">   6.2</w:t>
-      </w:r>
-      <w:r>
-        <w:rPr>
-          <w:rFonts w:ascii="宋体" w:hAnsi="宋体" w:hint="eastAsia"/>
-          <w:sz w:val="24"/>
-          <w:szCs w:val="24"/>
-        </w:rPr>
-        <w:t>压力</w:t>
-      </w:r>
-      <w:r>
-        <w:rPr>
-          <w:rFonts w:ascii="宋体" w:hAnsi="宋体"/>
-          <w:sz w:val="24"/>
-          <w:szCs w:val="24"/>
-        </w:rPr>
-        <w:t>测试</w:t>
-      </w:r>
-    </w:p>
-    <w:p>
-      <w:pPr>
-        <w:jc w:val="left"/>
-        <w:rPr>
-          <w:rFonts w:ascii="宋体" w:hAnsi="宋体"/>
-          <w:sz w:val="24"/>
-          <w:szCs w:val="24"/>
-        </w:rPr>
-      </w:pPr>
-      <w:r>
-        <w:rPr>
-          <w:rFonts w:ascii="宋体" w:hAnsi="宋体" w:hint="eastAsia"/>
-          <w:sz w:val="24"/>
-          <w:szCs w:val="24"/>
-        </w:rPr>
-        <w:t xml:space="preserve">   6.3本章</w:t>
-      </w:r>
-      <w:r>
-        <w:rPr>
-          <w:rFonts w:ascii="宋体" w:hAnsi="宋体"/>
-          <w:sz w:val="24"/>
-          <w:szCs w:val="24"/>
-        </w:rPr>
-        <w:t>小结</w:t>
-      </w:r>
-    </w:p>
-    <w:p>
-      <w:pPr>
-        <w:jc w:val="left"/>
-        <w:rPr>
-          <w:rFonts w:ascii="宋体" w:hAnsi="宋体"/>
-          <w:sz w:val="24"/>
-          <w:szCs w:val="24"/>
-        </w:rPr>
-      </w:pPr>
-      <w:r>
-        <w:rPr>
-          <w:rFonts w:ascii="宋体" w:hAnsi="宋体" w:hint="eastAsia"/>
-          <w:sz w:val="24"/>
-          <w:szCs w:val="24"/>
-        </w:rPr>
-        <w:t xml:space="preserve">7. </w:t>
-      </w:r>
-      <w:r>
-        <w:rPr>
-          <w:rFonts w:ascii="宋体" w:hAnsi="宋体" w:hint="eastAsia"/>
-          <w:sz w:val="24"/>
-          <w:szCs w:val="24"/>
-        </w:rPr>
-        <w:t>总结</w:t>
-      </w:r>
-      <w:r>
-        <w:rPr>
-          <w:rFonts w:ascii="宋体" w:hAnsi="宋体"/>
-          <w:sz w:val="24"/>
-          <w:szCs w:val="24"/>
-        </w:rPr>
-        <w:t>与展望</w:t>
-      </w:r>
-    </w:p>
-    <w:p>
-      <w:pPr>
-        <w:jc w:val="left"/>
-        <w:rPr>
-          <w:rFonts w:ascii="宋体" w:hAnsi="宋体"/>
-          <w:sz w:val="24"/>
-          <w:szCs w:val="24"/>
-        </w:rPr>
-      </w:pPr>
-      <w:r>
-        <w:rPr>
-          <w:rFonts w:ascii="宋体" w:hAnsi="宋体"/>
-          <w:sz w:val="24"/>
-          <w:szCs w:val="24"/>
-        </w:rPr>
-        <w:t xml:space="preserve">   7.1</w:t>
-      </w:r>
-      <w:r>
-        <w:rPr>
-          <w:rFonts w:ascii="宋体" w:hAnsi="宋体" w:hint="eastAsia"/>
-          <w:sz w:val="24"/>
-          <w:szCs w:val="24"/>
-        </w:rPr>
-        <w:t>总结</w:t>
-      </w:r>
-    </w:p>
-    <w:p>
-      <w:pPr>
-        <w:jc w:val="left"/>
-        <w:rPr>
-          <w:rFonts w:ascii="宋体" w:hAnsi="宋体"/>
-          <w:sz w:val="24"/>
-          <w:szCs w:val="24"/>
-        </w:rPr>
-      </w:pPr>
-      <w:r>
-        <w:rPr>
-          <w:rFonts w:ascii="宋体" w:hAnsi="宋体" w:hint="eastAsia"/>
-          <w:sz w:val="24"/>
-          <w:szCs w:val="24"/>
-        </w:rPr>
-        <w:t xml:space="preserve">   7.2展望</w:t>
-      </w:r>
-    </w:p>
-    <w:p>
-      <w:pPr>
-        <w:jc w:val="left"/>
-        <w:rPr>
-          <w:rFonts w:ascii="宋体" w:hAnsi="宋体"/>
-          <w:sz w:val="24"/>
-          <w:szCs w:val="24"/>
-        </w:rPr>
-      </w:pPr>
-      <w:r>
-        <w:rPr>
-          <w:rFonts w:ascii="宋体" w:hAnsi="宋体" w:hint="eastAsia"/>
-          <w:sz w:val="24"/>
-          <w:szCs w:val="24"/>
-        </w:rPr>
-        <w:t>参考</w:t>
-      </w:r>
-      <w:r>
-        <w:rPr>
-          <w:rFonts w:ascii="宋体" w:hAnsi="宋体"/>
-          <w:sz w:val="24"/>
-          <w:szCs w:val="24"/>
-        </w:rPr>
-        <w:t>文献</w:t>
-      </w:r>
-    </w:p>
-    <w:p>
-      <w:pPr>
-        <w:jc w:val="left"/>
-        <w:rPr>
-          <w:rFonts w:ascii="宋体" w:hAnsi="宋体"/>
-          <w:sz w:val="24"/>
-          <w:szCs w:val="24"/>
-        </w:rPr>
-      </w:pPr>
-      <w:r>
-        <w:rPr>
-          <w:rFonts w:ascii="宋体" w:hAnsi="宋体" w:hint="eastAsia"/>
-          <w:sz w:val="24"/>
-          <w:szCs w:val="24"/>
-        </w:rPr>
-        <w:t>图目录</w:t>
-      </w:r>
-    </w:p>
-    <w:p>
-      <w:pPr>
-        <w:jc w:val="left"/>
-        <w:rPr>
-          <w:rFonts w:ascii="宋体" w:hAnsi="宋体"/>
-          <w:sz w:val="24"/>
-          <w:szCs w:val="24"/>
-        </w:rPr>
-      </w:pPr>
-      <w:r>
-        <w:rPr>
-          <w:rFonts w:ascii="宋体" w:hAnsi="宋体" w:hint="eastAsia"/>
-          <w:sz w:val="24"/>
-          <w:szCs w:val="24"/>
-        </w:rPr>
-        <w:t>源码</w:t>
-      </w:r>
-      <w:r>
-        <w:rPr>
-          <w:rFonts w:ascii="宋体" w:hAnsi="宋体"/>
-          <w:sz w:val="24"/>
-          <w:szCs w:val="24"/>
-        </w:rPr>
-        <w:t>附录</w:t>
-      </w:r>
-    </w:p>
-    <w:p>
-      <w:pPr>
-        <w:jc w:val="left"/>
-        <w:rPr>
-          <w:rFonts w:ascii="宋体" w:hAnsi="宋体"/>
-          <w:sz w:val="24"/>
-          <w:szCs w:val="24"/>
-        </w:rPr>
-      </w:pPr>
-      <w:r>
-        <w:rPr>
-          <w:rFonts w:ascii="宋体" w:hAnsi="宋体"/>
-          <w:sz w:val="24"/>
-          <w:szCs w:val="24"/>
-        </w:rPr>
-        <w:t xml:space="preserve">   </w:t>
-      </w:r>
     </w:p>
     <w:p>
       <w:pPr>
@@ -5374,7 +6958,7 @@
 </file>
 
 <file path=customXml/itemProps1.xml><?xml version="1.0" encoding="utf-8"?>
-<ds:datastoreItem xmlns:ds="http://schemas.openxmlformats.org/officeDocument/2006/customXml" ds:itemID="{7B0851CA-38EE-4190-AAA4-E8EC5AE889DB}">
+<ds:datastoreItem xmlns:ds="http://schemas.openxmlformats.org/officeDocument/2006/customXml" ds:itemID="{0892E437-75DD-49E9-9A9A-BB83D01661A6}">
   <ds:schemaRefs>
     <ds:schemaRef ds:uri="http://schemas.openxmlformats.org/officeDocument/2006/bibliography"/>
   </ds:schemaRefs>

--- a/project/personalied_news_recommendation_system/docs/个性化新闻推荐系统论文.docx
+++ b/project/personalied_news_recommendation_system/docs/个性化新闻推荐系统论文.docx
@@ -6231,7 +6231,7 @@
         <w:ind w:firstLine="360"/>
         <w:jc w:val="left"/>
         <w:rPr>
-          <w:rFonts w:ascii="宋体" w:hAnsi="宋体"/>
+          <w:rFonts w:ascii="宋体" w:hAnsi="宋体" w:hint="eastAsia"/>
           <w:sz w:val="24"/>
           <w:szCs w:val="24"/>
         </w:rPr>
@@ -6316,6 +6316,208 @@
         </w:rPr>
         <w:t>发展。</w:t>
       </w:r>
+      <w:r>
+        <w:rPr>
+          <w:rFonts w:ascii="宋体" w:hAnsi="宋体"/>
+          <w:sz w:val="24"/>
+          <w:szCs w:val="24"/>
+        </w:rPr>
+        <w:t>Hadoop</w:t>
+      </w:r>
+      <w:r>
+        <w:rPr>
+          <w:rFonts w:ascii="宋体" w:hAnsi="宋体" w:hint="eastAsia"/>
+          <w:sz w:val="24"/>
+          <w:szCs w:val="24"/>
+        </w:rPr>
+        <w:t>、</w:t>
+      </w:r>
+      <w:r>
+        <w:rPr>
+          <w:rFonts w:ascii="宋体" w:hAnsi="宋体"/>
+          <w:sz w:val="24"/>
+          <w:szCs w:val="24"/>
+        </w:rPr>
+        <w:t>Spark等技术的</w:t>
+      </w:r>
+      <w:r>
+        <w:rPr>
+          <w:rFonts w:ascii="宋体" w:hAnsi="宋体" w:hint="eastAsia"/>
+          <w:sz w:val="24"/>
+          <w:szCs w:val="24"/>
+        </w:rPr>
+        <w:t>出现</w:t>
+      </w:r>
+      <w:r>
+        <w:rPr>
+          <w:rFonts w:ascii="宋体" w:hAnsi="宋体"/>
+          <w:sz w:val="24"/>
+          <w:szCs w:val="24"/>
+        </w:rPr>
+        <w:t>为个性化新闻</w:t>
+      </w:r>
+      <w:r>
+        <w:rPr>
+          <w:rFonts w:ascii="宋体" w:hAnsi="宋体" w:hint="eastAsia"/>
+          <w:sz w:val="24"/>
+          <w:szCs w:val="24"/>
+        </w:rPr>
+        <w:t>推荐</w:t>
+      </w:r>
+      <w:r>
+        <w:rPr>
+          <w:rFonts w:ascii="宋体" w:hAnsi="宋体"/>
+          <w:sz w:val="24"/>
+          <w:szCs w:val="24"/>
+        </w:rPr>
+        <w:t>提供了技术可行性</w:t>
+      </w:r>
+      <w:r>
+        <w:rPr>
+          <w:rFonts w:ascii="宋体" w:hAnsi="宋体" w:hint="eastAsia"/>
+          <w:sz w:val="24"/>
+          <w:szCs w:val="24"/>
+        </w:rPr>
+        <w:t>。</w:t>
+      </w:r>
+      <w:r>
+        <w:rPr>
+          <w:rFonts w:ascii="宋体" w:hAnsi="宋体"/>
+          <w:sz w:val="24"/>
+          <w:szCs w:val="24"/>
+        </w:rPr>
+        <w:t>在</w:t>
+      </w:r>
+      <w:r>
+        <w:rPr>
+          <w:rFonts w:ascii="宋体" w:hAnsi="宋体" w:hint="eastAsia"/>
+          <w:sz w:val="24"/>
+          <w:szCs w:val="24"/>
+        </w:rPr>
+        <w:t>大数据</w:t>
+      </w:r>
+      <w:r>
+        <w:rPr>
+          <w:rFonts w:ascii="宋体" w:hAnsi="宋体"/>
+          <w:sz w:val="24"/>
+          <w:szCs w:val="24"/>
+        </w:rPr>
+        <w:t>技术</w:t>
+      </w:r>
+      <w:r>
+        <w:rPr>
+          <w:rFonts w:ascii="宋体" w:hAnsi="宋体" w:hint="eastAsia"/>
+          <w:sz w:val="24"/>
+          <w:szCs w:val="24"/>
+        </w:rPr>
+        <w:t>框架下</w:t>
+      </w:r>
+      <w:r>
+        <w:rPr>
+          <w:rFonts w:ascii="宋体" w:hAnsi="宋体"/>
+          <w:sz w:val="24"/>
+          <w:szCs w:val="24"/>
+        </w:rPr>
+        <w:t>，</w:t>
+      </w:r>
+      <w:r>
+        <w:rPr>
+          <w:rFonts w:ascii="宋体" w:hAnsi="宋体" w:hint="eastAsia"/>
+          <w:sz w:val="24"/>
+          <w:szCs w:val="24"/>
+        </w:rPr>
+        <w:t>软件</w:t>
+      </w:r>
+      <w:r>
+        <w:rPr>
+          <w:rFonts w:ascii="宋体" w:hAnsi="宋体"/>
+          <w:sz w:val="24"/>
+          <w:szCs w:val="24"/>
+        </w:rPr>
+        <w:t>后台可以</w:t>
+      </w:r>
+      <w:r>
+        <w:rPr>
+          <w:rFonts w:ascii="宋体" w:hAnsi="宋体" w:hint="eastAsia"/>
+          <w:sz w:val="24"/>
+          <w:szCs w:val="24"/>
+        </w:rPr>
+        <w:t>收集</w:t>
+      </w:r>
+      <w:r>
+        <w:rPr>
+          <w:rFonts w:ascii="宋体" w:hAnsi="宋体"/>
+          <w:sz w:val="24"/>
+          <w:szCs w:val="24"/>
+        </w:rPr>
+        <w:t>用户的</w:t>
+      </w:r>
+      <w:r>
+        <w:rPr>
+          <w:rFonts w:ascii="宋体" w:hAnsi="宋体" w:hint="eastAsia"/>
+          <w:sz w:val="24"/>
+          <w:szCs w:val="24"/>
+        </w:rPr>
+        <w:t>网上</w:t>
+      </w:r>
+      <w:r>
+        <w:rPr>
+          <w:rFonts w:ascii="宋体" w:hAnsi="宋体"/>
+          <w:sz w:val="24"/>
+          <w:szCs w:val="24"/>
+        </w:rPr>
+        <w:t>痕迹</w:t>
+      </w:r>
+      <w:r>
+        <w:rPr>
+          <w:rFonts w:ascii="宋体" w:hAnsi="宋体" w:hint="eastAsia"/>
+          <w:sz w:val="24"/>
+          <w:szCs w:val="24"/>
+        </w:rPr>
+        <w:t>从而分析用户</w:t>
+      </w:r>
+      <w:r>
+        <w:rPr>
+          <w:rFonts w:ascii="宋体" w:hAnsi="宋体"/>
+          <w:sz w:val="24"/>
+          <w:szCs w:val="24"/>
+        </w:rPr>
+        <w:t>偏好，根据分析</w:t>
+      </w:r>
+      <w:r>
+        <w:rPr>
+          <w:rFonts w:ascii="宋体" w:hAnsi="宋体" w:hint="eastAsia"/>
+          <w:sz w:val="24"/>
+          <w:szCs w:val="24"/>
+        </w:rPr>
+        <w:t>结果</w:t>
+      </w:r>
+      <w:r>
+        <w:rPr>
+          <w:rFonts w:ascii="宋体" w:hAnsi="宋体"/>
+          <w:sz w:val="24"/>
+          <w:szCs w:val="24"/>
+        </w:rPr>
+        <w:t>对新闻信息进</w:t>
+      </w:r>
+      <w:r>
+        <w:rPr>
+          <w:rFonts w:ascii="宋体" w:hAnsi="宋体" w:hint="eastAsia"/>
+          <w:sz w:val="24"/>
+          <w:szCs w:val="24"/>
+        </w:rPr>
+        <w:t>行</w:t>
+      </w:r>
+      <w:r>
+        <w:rPr>
+          <w:rFonts w:ascii="宋体" w:hAnsi="宋体"/>
+          <w:sz w:val="24"/>
+          <w:szCs w:val="24"/>
+        </w:rPr>
+        <w:t>精确推送。</w:t>
+      </w:r>
+      <w:bookmarkStart w:id="5" w:name="_GoBack"/>
+      <w:bookmarkEnd w:id="5"/>
     </w:p>
     <w:p>
       <w:pPr>
@@ -6326,7 +6528,7 @@
           <w:szCs w:val="24"/>
         </w:rPr>
       </w:pPr>
-      <w:bookmarkStart w:id="5" w:name="_Toc515906501"/>
+      <w:bookmarkStart w:id="6" w:name="_Toc515906501"/>
       <w:r>
         <w:rPr>
           <w:rFonts w:ascii="宋体" w:eastAsia="宋体" w:hAnsi="宋体" w:hint="eastAsia"/>
@@ -6343,7 +6545,7 @@
         </w:rPr>
         <w:t>历程</w:t>
       </w:r>
-      <w:bookmarkEnd w:id="5"/>
+      <w:bookmarkEnd w:id="6"/>
     </w:p>
     <w:p>
       <w:pPr>
@@ -6976,9 +7178,7 @@
           <w:szCs w:val="24"/>
         </w:rPr>
       </w:pPr>
-      <w:bookmarkStart w:id="6" w:name="_Toc515906502"/>
-      <w:bookmarkStart w:id="7" w:name="_GoBack"/>
-      <w:bookmarkEnd w:id="7"/>
+      <w:bookmarkStart w:id="7" w:name="_Toc515906502"/>
       <w:r>
         <w:rPr>
           <w:rFonts w:ascii="宋体" w:eastAsia="宋体" w:hAnsi="宋体" w:hint="eastAsia"/>
@@ -6996,7 +7196,7 @@
         </w:rPr>
         <w:t>现状</w:t>
       </w:r>
-      <w:bookmarkEnd w:id="6"/>
+      <w:bookmarkEnd w:id="7"/>
     </w:p>
     <w:p>
       <w:pPr>
@@ -45992,7 +46192,7 @@
         </w:tabs>
         <w:jc w:val="left"/>
         <w:rPr>
-          <w:rFonts w:ascii="宋体" w:hAnsi="宋体" w:hint="eastAsia"/>
+          <w:rFonts w:ascii="宋体" w:hAnsi="宋体"/>
           <w:sz w:val="24"/>
           <w:szCs w:val="24"/>
         </w:rPr>
@@ -46354,7 +46554,7 @@
         <w:ind w:firstLine="420"/>
         <w:jc w:val="left"/>
         <w:rPr>
-          <w:rFonts w:ascii="宋体" w:hAnsi="宋体" w:hint="eastAsia"/>
+          <w:rFonts w:ascii="宋体" w:hAnsi="宋体"/>
           <w:sz w:val="24"/>
           <w:szCs w:val="24"/>
         </w:rPr>
@@ -46693,15 +46893,7 @@
           <w:sz w:val="24"/>
           <w:szCs w:val="24"/>
         </w:rPr>
-        <w:t>然后</w:t>
-      </w:r>
-      <w:r>
-        <w:rPr>
-          <w:rFonts w:ascii="宋体" w:hAnsi="宋体" w:hint="eastAsia"/>
-          <w:sz w:val="24"/>
-          <w:szCs w:val="24"/>
-        </w:rPr>
-        <w:t>使用</w:t>
+        <w:t>然后使用</w:t>
       </w:r>
       <w:r>
         <w:rPr>
@@ -47950,7 +48142,7 @@
       <w:pPr>
         <w:jc w:val="left"/>
         <w:rPr>
-          <w:rFonts w:ascii="宋体" w:hAnsi="宋体" w:hint="eastAsia"/>
+          <w:rFonts w:ascii="宋体" w:hAnsi="宋体"/>
           <w:sz w:val="24"/>
           <w:szCs w:val="24"/>
         </w:rPr>
@@ -48313,15 +48505,7 @@
           <w:sz w:val="24"/>
           <w:szCs w:val="24"/>
         </w:rPr>
-        <w:t>今后</w:t>
-      </w:r>
-      <w:r>
-        <w:rPr>
-          <w:rFonts w:ascii="宋体" w:hAnsi="宋体"/>
-          <w:sz w:val="24"/>
-          <w:szCs w:val="24"/>
-        </w:rPr>
-        <w:t>改进</w:t>
+        <w:t>今后改进</w:t>
       </w:r>
       <w:r>
         <w:rPr>
@@ -51749,7 +51933,7 @@
       <w:pPr>
         <w:jc w:val="left"/>
         <w:rPr>
-          <w:rFonts w:ascii="宋体" w:hAnsi="宋体" w:hint="eastAsia"/>
+          <w:rFonts w:ascii="宋体" w:hAnsi="宋体"/>
           <w:sz w:val="24"/>
           <w:szCs w:val="24"/>
         </w:rPr>
@@ -53501,7 +53685,7 @@
 </file>
 
 <file path=customXml/itemProps2.xml><?xml version="1.0" encoding="utf-8"?>
-<ds:datastoreItem xmlns:ds="http://schemas.openxmlformats.org/officeDocument/2006/customXml" ds:itemID="{B6C3CC53-6A60-4EC3-92A7-49BCA8A70A7B}">
+<ds:datastoreItem xmlns:ds="http://schemas.openxmlformats.org/officeDocument/2006/customXml" ds:itemID="{9A4C2469-8D90-4DEB-B4FC-BCAF165DFAAA}">
   <ds:schemaRefs>
     <ds:schemaRef ds:uri="http://schemas.openxmlformats.org/officeDocument/2006/bibliography"/>
   </ds:schemaRefs>
